--- a/whale_identification_conference_template_letter.docx
+++ b/whale_identification_conference_template_letter.docx
@@ -1,6 +1,6 @@
 
 <file path=word/document.xml><?xml version="1.0" encoding="utf-8"?>
-<w:document xmlns:wpc="http://schemas.microsoft.com/office/word/2010/wordprocessingCanvas" xmlns:cx="http://schemas.microsoft.com/office/drawing/2014/chartex" xmlns:cx1="http://schemas.microsoft.com/office/drawing/2015/9/8/chartex" xmlns:cx2="http://schemas.microsoft.com/office/drawing/2015/10/21/chartex" xmlns:cx3="http://schemas.microsoft.com/office/drawing/2016/5/9/chartex" xmlns:cx4="http://schemas.microsoft.com/office/drawing/2016/5/10/chartex" xmlns:cx5="http://schemas.microsoft.com/office/drawing/2016/5/11/chartex" xmlns:cx6="http://schemas.microsoft.com/office/drawing/2016/5/12/chartex" xmlns:cx7="http://schemas.microsoft.com/office/drawing/2016/5/13/chartex" xmlns:cx8="http://schemas.microsoft.com/office/drawing/2016/5/14/chartex" xmlns:mc="http://schemas.openxmlformats.org/markup-compatibility/2006" xmlns:aink="http://schemas.microsoft.com/office/drawing/2016/ink" xmlns:am3d="http://schemas.microsoft.com/office/drawing/2017/model3d" xmlns:o="urn:schemas-microsoft-com:office:office" xmlns:r="http://schemas.openxmlformats.org/officeDocument/2006/relationships" xmlns:m="http://schemas.openxmlformats.org/officeDocument/2006/math" xmlns:v="urn:schemas-microsoft-com:vml" xmlns:wp14="http://schemas.microsoft.com/office/word/2010/wordprocessingDrawing" xmlns:wp="http://schemas.openxmlformats.org/drawingml/2006/wordprocessingDrawing" xmlns:w10="urn:schemas-microsoft-com:office:word" xmlns:w="http://schemas.openxmlformats.org/wordprocessingml/2006/main" xmlns:w14="http://schemas.microsoft.com/office/word/2010/wordml" xmlns:w15="http://schemas.microsoft.com/office/word/2012/wordml" xmlns:w16cex="http://schemas.microsoft.com/office/word/2018/wordml/cex" xmlns:w16cid="http://schemas.microsoft.com/office/word/2016/wordml/cid" xmlns:w16="http://schemas.microsoft.com/office/word/2018/wordml" xmlns:w16sdtdh="http://schemas.microsoft.com/office/word/2020/wordml/sdtdatahash" xmlns:w16se="http://schemas.microsoft.com/office/word/2015/wordml/symex" xmlns:wpg="http://schemas.microsoft.com/office/word/2010/wordprocessingGroup" xmlns:wpi="http://schemas.microsoft.com/office/word/2010/wordprocessingInk" xmlns:wne="http://schemas.microsoft.com/office/word/2006/wordml" xmlns:wps="http://schemas.microsoft.com/office/word/2010/wordprocessingShape" mc:Ignorable="w14 w15 w16se w16cid w16 w16cex w16sdtdh wp14">
+<w:document xmlns:ve="http://schemas.openxmlformats.org/markup-compatibility/2006" xmlns:o="urn:schemas-microsoft-com:office:office" xmlns:r="http://schemas.openxmlformats.org/officeDocument/2006/relationships" xmlns:m="http://schemas.openxmlformats.org/officeDocument/2006/math" xmlns:v="urn:schemas-microsoft-com:vml" xmlns:wp="http://schemas.openxmlformats.org/drawingml/2006/wordprocessingDrawing" xmlns:w10="urn:schemas-microsoft-com:office:word" xmlns:w="http://schemas.openxmlformats.org/wordprocessingml/2006/main" xmlns:wne="http://schemas.microsoft.com/office/word/2006/wordml">
   <w:body>
     <w:p>
       <w:pPr>
@@ -17,6 +17,7 @@
         </w:rPr>
         <w:t xml:space="preserve">Whale Identification using </w:t>
       </w:r>
+      <w:proofErr w:type="spellStart"/>
       <w:r>
         <w:rPr>
           <w:color w:val="002060"/>
@@ -24,6 +25,7 @@
         </w:rPr>
         <w:t>Convolutional</w:t>
       </w:r>
+      <w:proofErr w:type="spellEnd"/>
       <w:r>
         <w:rPr>
           <w:color w:val="002060"/>
@@ -42,7 +44,7 @@
         <w:rPr>
           <w:color w:val="002060"/>
         </w:rPr>
-        <w:t xml:space="preserve">* </w:t>
+        <w:t xml:space="preserve"> </w:t>
       </w:r>
     </w:p>
     <w:p>
@@ -55,14 +57,6 @@
           <w:szCs w:val="16"/>
         </w:rPr>
       </w:pPr>
-      <w:r>
-        <w:rPr>
-          <w:color w:val="002060"/>
-          <w:sz w:val="16"/>
-          <w:szCs w:val="16"/>
-        </w:rPr>
-        <w:t>*Note: Sub-titles are not captured in Xplore and should not be used</w:t>
-      </w:r>
     </w:p>
     <w:p>
       <w:pPr>
@@ -113,6 +107,7 @@
           <w:szCs w:val="18"/>
           <w:lang w:val="en-CA"/>
         </w:rPr>
+        <w:lastRenderedPageBreak/>
         <w:t xml:space="preserve">Katrina </w:t>
       </w:r>
       <w:proofErr w:type="spellStart"/>
@@ -126,14 +121,6 @@
         <w:t>Zathey</w:t>
       </w:r>
       <w:proofErr w:type="spellEnd"/>
-      <w:r>
-        <w:rPr>
-          <w:color w:val="002060"/>
-          <w:sz w:val="18"/>
-          <w:szCs w:val="18"/>
-        </w:rPr>
-        <w:t xml:space="preserve"> </w:t>
-      </w:r>
       <w:r>
         <w:rPr>
           <w:color w:val="002060"/>
@@ -252,120 +239,105 @@
           <w:szCs w:val="18"/>
         </w:rPr>
       </w:pPr>
+      <w:r>
+        <w:rPr>
+          <w:color w:val="002060"/>
+          <w:sz w:val="18"/>
+          <w:szCs w:val="18"/>
+          <w:lang w:val="en-CA"/>
+        </w:rPr>
+        <w:lastRenderedPageBreak/>
+        <w:t xml:space="preserve">Crystal </w:t>
+      </w:r>
+      <w:proofErr w:type="spellStart"/>
+      <w:r>
+        <w:rPr>
+          <w:color w:val="002060"/>
+          <w:sz w:val="18"/>
+          <w:szCs w:val="18"/>
+          <w:lang w:val="en-CA"/>
+        </w:rPr>
+        <w:t>Yunan</w:t>
+      </w:r>
+      <w:proofErr w:type="spellEnd"/>
+      <w:r>
+        <w:rPr>
+          <w:color w:val="002060"/>
+          <w:sz w:val="18"/>
+          <w:szCs w:val="18"/>
+          <w:lang w:val="en-CA"/>
+        </w:rPr>
+        <w:t xml:space="preserve"> Zhu</w:t>
+      </w:r>
+      <w:r>
+        <w:rPr>
+          <w:color w:val="002060"/>
+          <w:sz w:val="18"/>
+          <w:szCs w:val="18"/>
+        </w:rPr>
+        <w:br/>
+      </w:r>
+      <w:r>
+        <w:rPr>
+          <w:i/>
+          <w:color w:val="002060"/>
+          <w:sz w:val="18"/>
+          <w:szCs w:val="18"/>
+        </w:rPr>
+        <w:t xml:space="preserve">School </w:t>
+      </w:r>
+      <w:r>
+        <w:rPr>
+          <w:i/>
+          <w:color w:val="002060"/>
+          <w:sz w:val="18"/>
+          <w:szCs w:val="18"/>
+        </w:rPr>
+        <w:t>of Continuing Studies</w:t>
+      </w:r>
+      <w:proofErr w:type="gramStart"/>
+      <w:r>
+        <w:rPr>
+          <w:i/>
+          <w:color w:val="002060"/>
+          <w:sz w:val="18"/>
+          <w:szCs w:val="18"/>
+        </w:rPr>
+        <w:t>,</w:t>
+      </w:r>
+      <w:proofErr w:type="gramEnd"/>
+      <w:r>
+        <w:rPr>
+          <w:color w:val="002060"/>
+          <w:sz w:val="18"/>
+          <w:szCs w:val="18"/>
+        </w:rPr>
+        <w:br/>
+      </w:r>
+      <w:r>
+        <w:rPr>
+          <w:i/>
+          <w:color w:val="002060"/>
+          <w:sz w:val="18"/>
+          <w:szCs w:val="18"/>
+        </w:rPr>
+        <w:t>York University</w:t>
+      </w:r>
+      <w:r>
+        <w:rPr>
+          <w:i/>
+          <w:color w:val="002060"/>
+          <w:sz w:val="18"/>
+          <w:szCs w:val="18"/>
+        </w:rPr>
+        <w:t>,</w:t>
+      </w:r>
     </w:p>
     <w:p>
       <w:pPr>
         <w:pStyle w:val="Author"/>
         <w:spacing w:before="0" w:after="0"/>
         <w:jc w:val="left"/>
-        <w:rPr>
-          <w:i/>
-          <w:color w:val="002060"/>
-          <w:sz w:val="18"/>
-          <w:szCs w:val="18"/>
-        </w:rPr>
-      </w:pPr>
-      <w:r>
-        <w:rPr>
-          <w:color w:val="002060"/>
-          <w:sz w:val="18"/>
-          <w:szCs w:val="18"/>
-          <w:lang w:val="en-CA"/>
-        </w:rPr>
-        <w:t>C</w:t>
-      </w:r>
-      <w:r>
-        <w:rPr>
-          <w:color w:val="002060"/>
-          <w:sz w:val="18"/>
-          <w:szCs w:val="18"/>
-          <w:lang w:val="en-CA"/>
-        </w:rPr>
-        <w:t xml:space="preserve">rystal </w:t>
-      </w:r>
-      <w:proofErr w:type="spellStart"/>
-      <w:r>
-        <w:rPr>
-          <w:color w:val="002060"/>
-          <w:sz w:val="18"/>
-          <w:szCs w:val="18"/>
-          <w:lang w:val="en-CA"/>
-        </w:rPr>
-        <w:t>Yunan</w:t>
-      </w:r>
-      <w:proofErr w:type="spellEnd"/>
-      <w:r>
-        <w:rPr>
-          <w:color w:val="002060"/>
-          <w:sz w:val="18"/>
-          <w:szCs w:val="18"/>
-          <w:lang w:val="en-CA"/>
-        </w:rPr>
-        <w:t xml:space="preserve"> Zhu</w:t>
-      </w:r>
-      <w:r>
-        <w:rPr>
-          <w:color w:val="002060"/>
-          <w:sz w:val="18"/>
-          <w:szCs w:val="18"/>
-        </w:rPr>
-        <w:br/>
-      </w:r>
-      <w:r>
-        <w:rPr>
-          <w:i/>
-          <w:color w:val="002060"/>
-          <w:sz w:val="18"/>
-          <w:szCs w:val="18"/>
-        </w:rPr>
-        <w:t xml:space="preserve">School </w:t>
-      </w:r>
-      <w:r>
-        <w:rPr>
-          <w:i/>
-          <w:color w:val="002060"/>
-          <w:sz w:val="18"/>
-          <w:szCs w:val="18"/>
-        </w:rPr>
-        <w:t>of Continuing Studies,</w:t>
-      </w:r>
-      <w:r>
-        <w:rPr>
-          <w:color w:val="002060"/>
-          <w:sz w:val="18"/>
-          <w:szCs w:val="18"/>
-        </w:rPr>
-        <w:br/>
-      </w:r>
-      <w:r>
-        <w:rPr>
-          <w:i/>
-          <w:color w:val="002060"/>
-          <w:sz w:val="18"/>
-          <w:szCs w:val="18"/>
-        </w:rPr>
-        <w:t>York University</w:t>
-      </w:r>
-      <w:r>
-        <w:rPr>
-          <w:i/>
-          <w:color w:val="002060"/>
-          <w:sz w:val="18"/>
-          <w:szCs w:val="18"/>
-        </w:rPr>
-        <w:t>,</w:t>
-      </w:r>
-    </w:p>
-    <w:p>
-      <w:pPr>
-        <w:pStyle w:val="Author"/>
-        <w:spacing w:before="0" w:after="0"/>
-        <w:jc w:val="left"/>
-        <w:rPr>
-          <w:color w:val="002060"/>
-          <w:sz w:val="18"/>
-          <w:szCs w:val="18"/>
-        </w:rPr>
       </w:pPr>
       <w:r>
         <w:rPr>
@@ -387,14 +359,6 @@
           <w:t>yunanmath@gmail.com</w:t>
         </w:r>
       </w:hyperlink>
-      <w:r>
-        <w:rPr>
-          <w:color w:val="002060"/>
-          <w:sz w:val="18"/>
-          <w:szCs w:val="18"/>
-        </w:rPr>
-        <w:t xml:space="preserve"> </w:t>
-      </w:r>
     </w:p>
     <w:p>
       <w:pPr>
@@ -405,29 +369,28 @@
           <w:color w:val="002060"/>
           <w:sz w:val="18"/>
           <w:szCs w:val="18"/>
-          <w:lang w:val="en-CA"/>
-        </w:rPr>
-      </w:pPr>
-    </w:p>
-    <w:p>
-      <w:pPr>
-        <w:pStyle w:val="Author"/>
-        <w:spacing w:before="0" w:after="0"/>
-        <w:jc w:val="left"/>
-        <w:rPr>
-          <w:color w:val="002060"/>
-          <w:sz w:val="18"/>
-          <w:szCs w:val="18"/>
-        </w:rPr>
-      </w:pPr>
-      <w:r>
-        <w:rPr>
-          <w:color w:val="002060"/>
-          <w:sz w:val="18"/>
-          <w:szCs w:val="18"/>
-          <w:lang w:val="en-CA"/>
-        </w:rPr>
-        <w:t>Queenie Tsang</w:t>
+        </w:rPr>
+      </w:pPr>
+      <w:proofErr w:type="spellStart"/>
+      <w:r>
+        <w:rPr>
+          <w:color w:val="002060"/>
+          <w:sz w:val="18"/>
+          <w:szCs w:val="18"/>
+          <w:lang w:val="en-CA"/>
+        </w:rPr>
+        <w:lastRenderedPageBreak/>
+        <w:t>Queenie</w:t>
+      </w:r>
+      <w:proofErr w:type="spellEnd"/>
+      <w:r>
+        <w:rPr>
+          <w:color w:val="002060"/>
+          <w:sz w:val="18"/>
+          <w:szCs w:val="18"/>
+          <w:lang w:val="en-CA"/>
+        </w:rPr>
+        <w:t xml:space="preserve"> Tsang</w:t>
       </w:r>
       <w:r>
         <w:rPr>
@@ -483,6 +446,48 @@
         <w:spacing w:before="0"/>
         <w:jc w:val="left"/>
         <w:rPr>
+          <w:color w:val="002060"/>
+          <w:sz w:val="18"/>
+          <w:szCs w:val="18"/>
+        </w:rPr>
+      </w:pPr>
+      <w:r>
+        <w:rPr>
+          <w:color w:val="002060"/>
+          <w:sz w:val="18"/>
+          <w:szCs w:val="18"/>
+        </w:rPr>
+        <w:t>Toronto, Canada</w:t>
+      </w:r>
+    </w:p>
+    <w:p>
+      <w:pPr>
+        <w:pStyle w:val="Author"/>
+        <w:spacing w:before="0"/>
+        <w:jc w:val="left"/>
+        <w:rPr>
+          <w:color w:val="002060"/>
+          <w:sz w:val="18"/>
+          <w:szCs w:val="18"/>
+        </w:rPr>
+      </w:pPr>
+      <w:r>
+        <w:rPr>
+          <w:color w:val="002060"/>
+          <w:sz w:val="18"/>
+          <w:szCs w:val="18"/>
+        </w:rPr>
+        <w:t>qpltsang@gmail.com</w:t>
+      </w:r>
+    </w:p>
+    <w:p>
+      <w:pPr>
+        <w:pStyle w:val="Author"/>
+        <w:spacing w:before="0"/>
+        <w:jc w:val="left"/>
+        <w:rPr>
+          <w:i/>
+          <w:color w:val="002060"/>
           <w:sz w:val="18"/>
           <w:szCs w:val="18"/>
         </w:rPr>
@@ -500,30 +505,7 @@
           <w:sz w:val="18"/>
           <w:szCs w:val="18"/>
         </w:rPr>
-        <w:t>Toronto, Canada</w:t>
-      </w:r>
-      <w:r>
-        <w:rPr>
-          <w:color w:val="002060"/>
-          <w:sz w:val="18"/>
-          <w:szCs w:val="18"/>
-        </w:rPr>
-        <w:br/>
-      </w:r>
-      <w:r>
-        <w:rPr>
-          <w:color w:val="002060"/>
-          <w:sz w:val="18"/>
-          <w:szCs w:val="18"/>
-        </w:rPr>
-        <w:t>qpltsang@gmail.com</w:t>
-      </w:r>
-      <w:r>
-        <w:rPr>
-          <w:color w:val="002060"/>
-          <w:sz w:val="18"/>
-          <w:szCs w:val="18"/>
-        </w:rPr>
+        <w:lastRenderedPageBreak/>
         <w:br/>
       </w:r>
       <w:r>
@@ -584,226 +566,6 @@
     </w:p>
     <w:p>
       <w:pPr>
-        <w:pStyle w:val="Abstract"/>
-        <w:rPr>
-          <w:i/>
-          <w:iCs/>
-        </w:rPr>
-      </w:pPr>
-      <w:r>
-        <w:rPr>
-          <w:i/>
-          <w:iCs/>
-        </w:rPr>
-        <w:t>Abstract</w:t>
-      </w:r>
-      <w:r>
-        <w:t xml:space="preserve">—This electronic document is a “live” template and already defines the components of your paper [title, text, heads, etc.] in its style sheet.  </w:t>
-      </w:r>
-      <w:r>
-        <w:rPr>
-          <w:i/>
-        </w:rPr>
-        <w:t>*CRITICAL:  Do</w:t>
-      </w:r>
-      <w:r>
-        <w:rPr>
-          <w:rFonts w:eastAsia="Times New Roman"/>
-          <w:i/>
-        </w:rPr>
-        <w:t xml:space="preserve"> </w:t>
-      </w:r>
-      <w:r>
-        <w:rPr>
-          <w:i/>
-        </w:rPr>
-        <w:t>Not</w:t>
-      </w:r>
-      <w:r>
-        <w:rPr>
-          <w:rFonts w:eastAsia="Times New Roman"/>
-          <w:i/>
-        </w:rPr>
-        <w:t xml:space="preserve"> </w:t>
-      </w:r>
-      <w:r>
-        <w:rPr>
-          <w:i/>
-        </w:rPr>
-        <w:t>Use</w:t>
-      </w:r>
-      <w:r>
-        <w:rPr>
-          <w:rFonts w:eastAsia="Times New Roman"/>
-          <w:i/>
-        </w:rPr>
-        <w:t xml:space="preserve"> </w:t>
-      </w:r>
-      <w:r>
-        <w:rPr>
-          <w:i/>
-        </w:rPr>
-        <w:t>Symbols,</w:t>
-      </w:r>
-      <w:r>
-        <w:rPr>
-          <w:rFonts w:eastAsia="Times New Roman"/>
-          <w:i/>
-        </w:rPr>
-        <w:t xml:space="preserve"> </w:t>
-      </w:r>
-      <w:r>
-        <w:rPr>
-          <w:i/>
-        </w:rPr>
-        <w:t>Special</w:t>
-      </w:r>
-      <w:r>
-        <w:rPr>
-          <w:rFonts w:eastAsia="Times New Roman"/>
-          <w:i/>
-        </w:rPr>
-        <w:t xml:space="preserve"> </w:t>
-      </w:r>
-      <w:r>
-        <w:rPr>
-          <w:i/>
-        </w:rPr>
-        <w:t>Characters,</w:t>
-      </w:r>
-      <w:r>
-        <w:rPr>
-          <w:rFonts w:eastAsia="Times New Roman"/>
-          <w:i/>
-        </w:rPr>
-        <w:t xml:space="preserve"> Footnotes, </w:t>
-      </w:r>
-      <w:r>
-        <w:rPr>
-          <w:i/>
-        </w:rPr>
-        <w:t>or</w:t>
-      </w:r>
-      <w:r>
-        <w:rPr>
-          <w:rFonts w:eastAsia="Times New Roman"/>
-          <w:i/>
-        </w:rPr>
-        <w:t xml:space="preserve"> </w:t>
-      </w:r>
-      <w:r>
-        <w:rPr>
-          <w:i/>
-        </w:rPr>
-        <w:t>Math</w:t>
-      </w:r>
-      <w:r>
-        <w:rPr>
-          <w:rFonts w:eastAsia="Times New Roman"/>
-          <w:i/>
-        </w:rPr>
-        <w:t xml:space="preserve"> </w:t>
-      </w:r>
-      <w:r>
-        <w:rPr>
-          <w:i/>
-        </w:rPr>
-        <w:t>in</w:t>
-      </w:r>
-      <w:r>
-        <w:rPr>
-          <w:rFonts w:eastAsia="Times New Roman"/>
-          <w:i/>
-        </w:rPr>
-        <w:t xml:space="preserve"> Paper </w:t>
-      </w:r>
-      <w:r>
-        <w:rPr>
-          <w:i/>
-        </w:rPr>
-        <w:t>Title</w:t>
-      </w:r>
-      <w:r>
-        <w:rPr>
-          <w:rFonts w:eastAsia="Times New Roman"/>
-          <w:i/>
-        </w:rPr>
-        <w:t xml:space="preserve"> o</w:t>
-      </w:r>
-      <w:r>
-        <w:rPr>
-          <w:i/>
-        </w:rPr>
-        <w:t>r</w:t>
-      </w:r>
-      <w:r>
-        <w:rPr>
-          <w:rFonts w:eastAsia="Times New Roman"/>
-          <w:i/>
-        </w:rPr>
-        <w:t xml:space="preserve"> </w:t>
-      </w:r>
-      <w:r>
-        <w:rPr>
-          <w:i/>
-        </w:rPr>
-        <w:t>Abstract</w:t>
-      </w:r>
-      <w:r>
-        <w:t xml:space="preserve">. </w:t>
-      </w:r>
-      <w:r>
-        <w:rPr>
-          <w:iCs/>
-        </w:rPr>
-        <w:t>(</w:t>
-      </w:r>
-      <w:r>
-        <w:rPr>
-          <w:b w:val="0"/>
-          <w:i/>
-          <w:iCs/>
-        </w:rPr>
-        <w:t>Abstract</w:t>
-      </w:r>
-      <w:r>
-        <w:rPr>
-          <w:iCs/>
-        </w:rPr>
-        <w:t xml:space="preserve">) </w:t>
-      </w:r>
-    </w:p>
-    <w:p>
-      <w:pPr>
-        <w:pStyle w:val="Keywords"/>
-        <w:rPr>
-          <w:lang w:val="en-CA"/>
-        </w:rPr>
-      </w:pPr>
-      <w:r>
-        <w:t>K</w:t>
-      </w:r>
-      <w:r>
-        <w:t>eywords—component, formatting, style, styling, insert (</w:t>
-      </w:r>
-      <w:r>
-        <w:rPr>
-          <w:b w:val="0"/>
-        </w:rPr>
-        <w:t>key words</w:t>
-      </w:r>
-      <w:r>
-        <w:t>)</w:t>
-      </w:r>
-      <w:r>
-        <w:rPr>
-          <w:lang w:val="en-CA"/>
-        </w:rPr>
-        <w:t xml:space="preserve"> </w:t>
-      </w:r>
-    </w:p>
-    <w:p>
-      <w:pPr>
         <w:pStyle w:val="Heading1"/>
         <w:rPr>
           <w:color w:val="002060"/>
@@ -813,13 +575,8 @@
         <w:rPr>
           <w:color w:val="002060"/>
         </w:rPr>
-        <w:t xml:space="preserve">Introduction </w:t>
-      </w:r>
-      <w:r>
-        <w:rPr>
-          <w:color w:val="002060"/>
-        </w:rPr>
-        <w:t>(</w:t>
+        <w:lastRenderedPageBreak/>
+        <w:t>Introduction (</w:t>
       </w:r>
       <w:r>
         <w:rPr>
@@ -840,7 +597,6 @@
       <w:pPr>
         <w:pStyle w:val="BodyText"/>
         <w:rPr>
-          <w:rFonts w:hint="eastAsia"/>
           <w:color w:val="002060"/>
           <w:lang w:val="en-CA"/>
         </w:rPr>
@@ -864,63 +620,52 @@
           <w:color w:val="002060"/>
           <w:lang w:val="en-CA"/>
         </w:rPr>
-        <w:t xml:space="preserve"> paper describes a proposed machine learning model using Convolutional Neural Networks and computer vision techniques to solve the Humpback Whale Identification problem found at </w:t>
-      </w:r>
-      <w:r>
-        <w:rPr>
-          <w:color w:val="002060"/>
-          <w:lang w:val="en-CA"/>
-        </w:rPr>
-        <w:t>https://www.kaggle.com/c/humpback-whale-identification/overview</w:t>
-      </w:r>
-      <w:r>
-        <w:rPr>
-          <w:color w:val="002060"/>
-          <w:lang w:val="en-CA"/>
-        </w:rPr>
-        <w:t xml:space="preserve">. </w:t>
-      </w:r>
-      <w:r>
-        <w:rPr>
-          <w:color w:val="002060"/>
-          <w:lang w:val="en-CA"/>
-        </w:rPr>
-        <w:t xml:space="preserve">The challenge involved identifying the whale associated with the images in the test dataset. Briefly, our approach utilized two </w:t>
-      </w:r>
-      <w:r>
-        <w:rPr>
-          <w:color w:val="002060"/>
-          <w:lang w:val="en-CA"/>
-        </w:rPr>
-        <w:t>main</w:t>
-      </w:r>
-      <w:r>
-        <w:rPr>
-          <w:color w:val="002060"/>
-          <w:lang w:val="en-CA"/>
-        </w:rPr>
-        <w:t xml:space="preserve"> machine learning models, the first model determined whether the </w:t>
-      </w:r>
-      <w:r>
-        <w:rPr>
-          <w:color w:val="002060"/>
-          <w:lang w:val="en-CA"/>
-        </w:rPr>
-        <w:t xml:space="preserve">image is associated with a whale that has already been seen </w:t>
-      </w:r>
-      <w:r>
-        <w:rPr>
-          <w:color w:val="002060"/>
-          <w:lang w:val="en-CA"/>
-        </w:rPr>
-        <w:t xml:space="preserve">before, the second model sought to match the tail image to a whale id. </w:t>
-      </w:r>
-      <w:r>
-        <w:rPr>
-          <w:color w:val="002060"/>
-          <w:lang w:val="en-CA"/>
-        </w:rPr>
-        <w:t xml:space="preserve"> </w:t>
+        <w:t xml:space="preserve"> paper describes a proposed machine learning model </w:t>
+      </w:r>
+      <w:r>
+        <w:rPr>
+          <w:color w:val="002060"/>
+          <w:lang w:val="en-CA"/>
+        </w:rPr>
+        <w:t xml:space="preserve">to </w:t>
+      </w:r>
+      <w:r>
+        <w:rPr>
+          <w:color w:val="002060"/>
+          <w:lang w:val="en-CA"/>
+        </w:rPr>
+        <w:t xml:space="preserve">solve the Humpback Whale Identification problem found at https://www.kaggle.com/c/humpback-whale-identification/overview. </w:t>
+      </w:r>
+      <w:r>
+        <w:rPr>
+          <w:color w:val="002060"/>
+          <w:lang w:val="en-CA"/>
+        </w:rPr>
+        <w:t xml:space="preserve">The challenge involved identifying the whale </w:t>
+      </w:r>
+      <w:r>
+        <w:rPr>
+          <w:color w:val="002060"/>
+          <w:lang w:val="en-CA"/>
+        </w:rPr>
+        <w:t xml:space="preserve">based on a picture of its tail. An added layer of complexity was that not all images corresponded to an already known ID. In this case, the image was to be labelled with the </w:t>
+      </w:r>
+      <w:proofErr w:type="spellStart"/>
+      <w:r>
+        <w:rPr>
+          <w:i/>
+          <w:color w:val="002060"/>
+          <w:lang w:val="en-CA"/>
+        </w:rPr>
+        <w:t>new_whale</w:t>
+      </w:r>
+      <w:proofErr w:type="spellEnd"/>
+      <w:r>
+        <w:rPr>
+          <w:color w:val="002060"/>
+          <w:lang w:val="en-CA"/>
+        </w:rPr>
+        <w:t xml:space="preserve"> identifier. Common issues included sparse data, images of various resolutions and sizes, and inconsistent image properties (e.g. some black and white and some in colour).</w:t>
       </w:r>
     </w:p>
     <w:p>
@@ -1009,21 +754,21 @@
           <w:color w:val="002060"/>
           <w:lang w:val="en-CA"/>
         </w:rPr>
-        <w:t xml:space="preserve">The dataset is already split into test and training sets which contain 7960 images, and </w:t>
-      </w:r>
-      <w:r>
-        <w:rPr>
-          <w:color w:val="002060"/>
-          <w:lang w:val="en-CA"/>
-        </w:rPr>
-        <w:t>25,361</w:t>
-      </w:r>
-      <w:r>
-        <w:rPr>
-          <w:color w:val="002060"/>
-          <w:lang w:val="en-CA"/>
-        </w:rPr>
-        <w:t xml:space="preserve"> images respectively. The data consists of images of humpback whale photographs in either black-and-white or colour .jpg files. The train folder also contains a train.csv file which maps the training images to the whale ID.</w:t>
+        <w:t xml:space="preserve">The dataset is already split into test and training sets which contain 7960 images, and 25,361 images respectively. </w:t>
+      </w:r>
+      <w:r>
+        <w:rPr>
+          <w:color w:val="002060"/>
+          <w:lang w:val="en-CA"/>
+        </w:rPr>
+        <w:t xml:space="preserve">The test dataset however did not contain identifiers (as to defeat the purpose of the competition) and as such only the train data was used. </w:t>
+      </w:r>
+      <w:r>
+        <w:rPr>
+          <w:color w:val="002060"/>
+          <w:lang w:val="en-CA"/>
+        </w:rPr>
+        <w:t>The data consists of images of humpback whale photographs in either black-and-white or colour .jpg files. The train folder also contains a train.csv file which maps the training images to the whale ID.</w:t>
       </w:r>
     </w:p>
     <w:p>
@@ -1047,35 +792,203 @@
     </w:p>
     <w:p>
       <w:pPr>
-        <w:pStyle w:val="sponsors"/>
-        <w:framePr w:wrap="auto" w:vAnchor="page" w:hAnchor="page" w:x="868" w:y="14401"/>
-        <w:ind w:firstLine="289"/>
-      </w:pPr>
-      <w:r>
-        <w:t xml:space="preserve">Identify applicable funding agency here. </w:t>
-      </w:r>
-      <w:r>
-        <w:rPr>
-          <w:iCs/>
-        </w:rPr>
-        <w:t>If none, delete this text box.</w:t>
-      </w:r>
-    </w:p>
-    <w:p>
-      <w:pPr>
         <w:pStyle w:val="BodyText"/>
-      </w:pPr>
-      <w:r>
-        <w:t>The template is used to format your paper and style the text</w:t>
-      </w:r>
-      <w:r>
-        <w:t xml:space="preserve">. All margins, column widths, line spaces, and text fonts are </w:t>
-      </w:r>
-      <w:r>
-        <w:t>prescribed; please do not alter them. You may note peculiarities. For example, the head margin in this template measures proportionately more than is customary. This measurement and others are d</w:t>
-      </w:r>
-      <w:r>
-        <w:t>eliberate, using specifications that anticipate your paper as one part of the entire proceedings, and not as an independent document. Please do not revise any of the current designations.</w:t>
+        <w:rPr>
+          <w:lang w:val="en-US"/>
+        </w:rPr>
+      </w:pPr>
+      <w:r>
+        <w:rPr>
+          <w:lang w:val="en-US"/>
+        </w:rPr>
+        <w:t xml:space="preserve">The model was </w:t>
+      </w:r>
+      <w:proofErr w:type="gramStart"/>
+      <w:r>
+        <w:rPr>
+          <w:lang w:val="en-US"/>
+        </w:rPr>
+        <w:t>build</w:t>
+      </w:r>
+      <w:proofErr w:type="gramEnd"/>
+      <w:r>
+        <w:rPr>
+          <w:lang w:val="en-US"/>
+        </w:rPr>
+        <w:t xml:space="preserve"> using </w:t>
+      </w:r>
+      <w:proofErr w:type="spellStart"/>
+      <w:r>
+        <w:rPr>
+          <w:lang w:val="en-US"/>
+        </w:rPr>
+        <w:t>keras</w:t>
+      </w:r>
+      <w:proofErr w:type="spellEnd"/>
+      <w:r>
+        <w:rPr>
+          <w:lang w:val="en-US"/>
+        </w:rPr>
+        <w:t xml:space="preserve"> and various </w:t>
+      </w:r>
+      <w:proofErr w:type="spellStart"/>
+      <w:r>
+        <w:rPr>
+          <w:lang w:val="en-US"/>
+        </w:rPr>
+        <w:t>convolutional</w:t>
+      </w:r>
+      <w:proofErr w:type="spellEnd"/>
+      <w:r>
+        <w:rPr>
+          <w:lang w:val="en-US"/>
+        </w:rPr>
+        <w:t xml:space="preserve"> neural networks. The focus was on using prebuilt models to assist in the trial of multiple approaches and to overcome the general unfamiliarity with the creation of new neural net models. Image processing was performed prior to being fed into such models. This preprocessing includes image resizing, experimenting with 1 </w:t>
+      </w:r>
+      <w:r>
+        <w:rPr>
+          <w:lang w:val="en-CA"/>
+        </w:rPr>
+        <w:t>colour</w:t>
+      </w:r>
+      <w:r>
+        <w:rPr>
+          <w:lang w:val="en-US"/>
+        </w:rPr>
+        <w:t xml:space="preserve"> channel (grayscale)</w:t>
+      </w:r>
+      <w:r>
+        <w:rPr>
+          <w:lang w:val="en-US"/>
+        </w:rPr>
+        <w:t xml:space="preserve">, </w:t>
+      </w:r>
+      <w:r>
+        <w:rPr>
+          <w:lang w:val="en-US"/>
+        </w:rPr>
+        <w:t xml:space="preserve">or 3 </w:t>
+      </w:r>
+      <w:r>
+        <w:rPr>
+          <w:lang w:val="en-CA"/>
+        </w:rPr>
+        <w:t>colour</w:t>
+      </w:r>
+      <w:r>
+        <w:rPr>
+          <w:lang w:val="en-US"/>
+        </w:rPr>
+        <w:t xml:space="preserve"> channels (RGB), </w:t>
+      </w:r>
+      <w:r>
+        <w:rPr>
+          <w:lang w:val="en-US"/>
+        </w:rPr>
+        <w:t xml:space="preserve">various image transformations (rotation, flips, </w:t>
+      </w:r>
+      <w:r>
+        <w:rPr>
+          <w:lang w:val="en-US"/>
+        </w:rPr>
+        <w:lastRenderedPageBreak/>
+        <w:t xml:space="preserve">zoom etc.) </w:t>
+      </w:r>
+      <w:r>
+        <w:rPr>
+          <w:lang w:val="en-US"/>
+        </w:rPr>
+        <w:t>but did not include bounding boxes for image input which will be elaborated in the following section.</w:t>
+      </w:r>
+    </w:p>
+    <w:p>
+      <w:pPr>
+        <w:pStyle w:val="BodyText"/>
+        <w:rPr>
+          <w:lang w:val="en-US"/>
+        </w:rPr>
+      </w:pPr>
+    </w:p>
+    <w:p>
+      <w:pPr>
+        <w:pStyle w:val="Heading2"/>
+        <w:rPr>
+          <w:color w:val="002060"/>
+        </w:rPr>
+      </w:pPr>
+      <w:r>
+        <w:rPr>
+          <w:color w:val="002060"/>
+        </w:rPr>
+        <w:t>Bounding Boxes</w:t>
+      </w:r>
+    </w:p>
+    <w:p>
+      <w:pPr>
+        <w:pStyle w:val="BodyText"/>
+        <w:rPr>
+          <w:lang w:val="en-CA"/>
+        </w:rPr>
+      </w:pPr>
+      <w:r>
+        <w:rPr>
+          <w:lang w:val="en-US"/>
+        </w:rPr>
+        <w:t xml:space="preserve">Attempts to </w:t>
+      </w:r>
+      <w:r>
+        <w:rPr>
+          <w:lang w:val="en-CA"/>
+        </w:rPr>
+        <w:t xml:space="preserve">use bounding boxes to limit the image processing to just the area of interest led to two different approaches, neither of which was successful. The first was using a </w:t>
+      </w:r>
+      <w:proofErr w:type="spellStart"/>
+      <w:r>
+        <w:rPr>
+          <w:lang w:val="en-CA"/>
+        </w:rPr>
+        <w:t>pretrained</w:t>
+      </w:r>
+      <w:proofErr w:type="spellEnd"/>
+      <w:r>
+        <w:rPr>
+          <w:lang w:val="en-CA"/>
+        </w:rPr>
+        <w:t xml:space="preserve"> model such as YOLO (You Only Look Once). The concept was to reuse an already successful bounding box model and have the output of that model feed into the image recognition model. A roadblock was encountered when looking into the types of images that this model was configured to use. None of the classifications in this model were of whale tails. It would have been possible to look into training a custom configuration</w:t>
+      </w:r>
+      <w:r>
+        <w:rPr>
+          <w:lang w:val="en-CA"/>
+        </w:rPr>
+        <w:t xml:space="preserve"> and so this was attempted with a library that had a more user friendly configuration, </w:t>
+      </w:r>
+      <w:proofErr w:type="spellStart"/>
+      <w:r>
+        <w:rPr>
+          <w:lang w:val="en-CA"/>
+        </w:rPr>
+        <w:t>OpenCV</w:t>
+      </w:r>
+      <w:proofErr w:type="spellEnd"/>
+      <w:r>
+        <w:rPr>
+          <w:lang w:val="en-CA"/>
+        </w:rPr>
+        <w:t xml:space="preserve">. A roadblock was encountered in trying to train a domain specific bounding box model when the input would have required both the images to </w:t>
+      </w:r>
+      <w:proofErr w:type="gramStart"/>
+      <w:r>
+        <w:rPr>
+          <w:lang w:val="en-CA"/>
+        </w:rPr>
+        <w:t>bound</w:t>
+      </w:r>
+      <w:proofErr w:type="gramEnd"/>
+      <w:r>
+        <w:rPr>
+          <w:lang w:val="en-CA"/>
+        </w:rPr>
+        <w:t xml:space="preserve"> and the coordinates of those bounds as part of the training set. As the data provided in this problem did not have coordinates for any of the over 25 thousand images, it was infeasible to train a domain specific bounding box model.</w:t>
       </w:r>
     </w:p>
     <w:p>
@@ -1100,1183 +1013,270 @@
         </w:rPr>
       </w:pPr>
       <w:r>
-        <w:t>Before you begin to format your pa</w:t>
-      </w:r>
-      <w:r>
-        <w:t xml:space="preserve">per, first write and save the content as a separate text file. </w:t>
-      </w:r>
-      <w:r>
-        <w:rPr>
-          <w:lang w:val="en-US"/>
-        </w:rPr>
-        <w:t>Complete all content and organizational editing before formatting. Please note sections A-D below for more information on proofreading, spelling and grammar.</w:t>
+        <w:rPr>
+          <w:lang w:val="en-US"/>
+        </w:rPr>
+        <w:t xml:space="preserve">An initial model was build using VGG16 which attempted to label both IDs and </w:t>
+      </w:r>
+      <w:proofErr w:type="spellStart"/>
+      <w:r>
+        <w:rPr>
+          <w:i/>
+          <w:lang w:val="en-US"/>
+        </w:rPr>
+        <w:t>new_whale</w:t>
+      </w:r>
+      <w:proofErr w:type="spellEnd"/>
+      <w:r>
+        <w:rPr>
+          <w:lang w:val="en-US"/>
+        </w:rPr>
+        <w:t xml:space="preserve"> for all inputs across 3 </w:t>
+      </w:r>
+      <w:proofErr w:type="spellStart"/>
+      <w:r>
+        <w:rPr>
+          <w:lang w:val="en-US"/>
+        </w:rPr>
+        <w:t>colour</w:t>
+      </w:r>
+      <w:proofErr w:type="spellEnd"/>
+      <w:r>
+        <w:rPr>
+          <w:lang w:val="en-US"/>
+        </w:rPr>
+        <w:t xml:space="preserve"> channels. This approach seemingly produced random results and was not successful. The problem was then approached as 2 models, one being a binary classification of </w:t>
+      </w:r>
+      <w:proofErr w:type="gramStart"/>
+      <w:r>
+        <w:rPr>
+          <w:lang w:val="en-US"/>
+        </w:rPr>
+        <w:t>new/existing</w:t>
+      </w:r>
+      <w:proofErr w:type="gramEnd"/>
+      <w:r>
+        <w:rPr>
+          <w:lang w:val="en-US"/>
+        </w:rPr>
+        <w:t xml:space="preserve"> and the other being a categorical problem of matching those predicted to be </w:t>
+      </w:r>
+      <w:r>
+        <w:rPr>
+          <w:lang w:val="en-US"/>
+        </w:rPr>
+        <w:t>an existing whale to the corresponding ID</w:t>
+      </w:r>
+      <w:r>
+        <w:rPr>
+          <w:lang w:val="en-US"/>
+        </w:rPr>
+        <w:t xml:space="preserve"> This </w:t>
+      </w:r>
+      <w:r>
+        <w:rPr>
+          <w:lang w:val="en-US"/>
+        </w:rPr>
+        <w:t xml:space="preserve">made intuitive sense as the each model would handle one part of the problem. This was attempted again using 2 VGG16 models and 3 </w:t>
+      </w:r>
+      <w:proofErr w:type="spellStart"/>
+      <w:r>
+        <w:rPr>
+          <w:lang w:val="en-US"/>
+        </w:rPr>
+        <w:t>colour</w:t>
+      </w:r>
+      <w:proofErr w:type="spellEnd"/>
+      <w:r>
+        <w:rPr>
+          <w:lang w:val="en-US"/>
+        </w:rPr>
+        <w:t xml:space="preserve"> channels. This seemingly performed </w:t>
+      </w:r>
+      <w:proofErr w:type="gramStart"/>
+      <w:r>
+        <w:rPr>
+          <w:lang w:val="en-US"/>
+        </w:rPr>
+        <w:t xml:space="preserve">well </w:t>
+      </w:r>
+      <w:r>
+        <w:rPr>
+          <w:lang w:val="en-US"/>
+        </w:rPr>
+        <w:t xml:space="preserve"> </w:t>
+      </w:r>
+      <w:r>
+        <w:rPr>
+          <w:lang w:val="en-US"/>
+        </w:rPr>
+        <w:t>in</w:t>
+      </w:r>
+      <w:proofErr w:type="gramEnd"/>
+      <w:r>
+        <w:rPr>
+          <w:lang w:val="en-US"/>
+        </w:rPr>
+        <w:t xml:space="preserve"> training accuracy (around 60%) for the binary classification but did not perform well in categorical accuracy (zero accuracy when accounting for random chance). Neither model </w:t>
+      </w:r>
+      <w:r>
+        <w:rPr>
+          <w:lang w:val="en-US"/>
+        </w:rPr>
+        <w:lastRenderedPageBreak/>
+        <w:t xml:space="preserve">performed well in testing accuracy. Color channels were then reduced to 1 (grayscale) to </w:t>
+      </w:r>
+      <w:r>
+        <w:rPr>
+          <w:lang w:val="en-US"/>
+        </w:rPr>
+        <w:t>account for black and white images that may have perturbed the model and the number of epochs used in training were increased from 20 to 50 to allow the models a better chance at accurately predicting the input. This resulted in an overall accuracy of 29% with both models combined.</w:t>
       </w:r>
     </w:p>
     <w:p>
       <w:pPr>
         <w:pStyle w:val="BodyText"/>
-      </w:pPr>
-      <w:r>
-        <w:t>Keep your text and graphic files se</w:t>
-      </w:r>
-      <w:r>
-        <w:t>parate until after the text has been formatted and styled. Do not use hard tabs, and limit use of hard returns to only one return at the end of a paragraph. Do not add any kind of pagination anywhere in the paper. Do not number text heads-the template will</w:t>
-      </w:r>
-      <w:r>
-        <w:t xml:space="preserve"> do that for you.</w:t>
-      </w:r>
-    </w:p>
-    <w:p>
-      <w:pPr>
-        <w:pStyle w:val="Heading2"/>
-      </w:pPr>
-      <w:r>
-        <w:t>Abbreviations and Acronyms</w:t>
+        <w:rPr>
+          <w:lang w:val="en-US"/>
+        </w:rPr>
+      </w:pPr>
+      <w:r>
+        <w:rPr>
+          <w:highlight w:val="yellow"/>
+          <w:lang w:val="en-US"/>
+        </w:rPr>
+        <w:t>CRYSTAL PLEASE ADD YOUR FINDINGS</w:t>
       </w:r>
     </w:p>
     <w:p>
       <w:pPr>
         <w:pStyle w:val="BodyText"/>
-      </w:pPr>
-      <w:r>
-        <w:t xml:space="preserve">Define abbreviations and acronyms the first time they are used in the text, even after they have been defined in the abstract. Abbreviations such as IEEE, SI, MKS, CGS, sc, dc, and rms do not have to be </w:t>
-      </w:r>
-      <w:r>
-        <w:t>defined. Do not use abbreviations in the title or heads unless they are unavoidable.</w:t>
-      </w:r>
-    </w:p>
-    <w:p>
-      <w:pPr>
-        <w:pStyle w:val="Heading2"/>
-      </w:pPr>
-      <w:r>
-        <w:t>Units</w:t>
-      </w:r>
-    </w:p>
-    <w:p>
-      <w:pPr>
-        <w:pStyle w:val="bulletlist"/>
-      </w:pPr>
-      <w:r>
-        <w:t xml:space="preserve">Use either SI (MKS) or CGS as primary units. (SI units are encouraged.) English units may be used as secondary units (in parentheses). An exception would be the use </w:t>
-      </w:r>
-      <w:r>
-        <w:t>of English units as identifiers in trade, such as “3.5-inch disk drive”.</w:t>
-      </w:r>
-    </w:p>
-    <w:p>
-      <w:pPr>
-        <w:pStyle w:val="bulletlist"/>
-      </w:pPr>
-      <w:r>
-        <w:t xml:space="preserve">Avoid combining SI and CGS units, such as current in amperes and magnetic field in oersteds. This often leads to confusion because equations do not balance </w:t>
-      </w:r>
-      <w:r>
+        <w:rPr>
+          <w:lang w:val="en-US"/>
+        </w:rPr>
+      </w:pPr>
+      <w:r>
+        <w:rPr>
+          <w:lang w:val="en-US"/>
+        </w:rPr>
+        <w:t>All approaches</w:t>
+      </w:r>
+      <w:r>
+        <w:rPr>
+          <w:lang w:val="en-US"/>
+        </w:rPr>
+        <w:t xml:space="preserve"> </w:t>
+      </w:r>
+      <w:r>
+        <w:rPr>
+          <w:lang w:val="en-US"/>
+        </w:rPr>
+        <w:t xml:space="preserve">ultimately </w:t>
+      </w:r>
+      <w:r>
+        <w:rPr>
+          <w:lang w:val="en-US"/>
+        </w:rPr>
+        <w:t xml:space="preserve">underperformed the naïve approach of labeling </w:t>
+      </w:r>
+      <w:r>
+        <w:rPr>
+          <w:lang w:val="en-US"/>
+        </w:rPr>
+        <w:t xml:space="preserve">all images as </w:t>
+      </w:r>
+      <w:proofErr w:type="spellStart"/>
+      <w:r>
+        <w:rPr>
+          <w:i/>
+          <w:lang w:val="en-US"/>
+        </w:rPr>
+        <w:t>new_whale</w:t>
+      </w:r>
+      <w:proofErr w:type="spellEnd"/>
+      <w:r>
+        <w:rPr>
+          <w:lang w:val="en-US"/>
+        </w:rPr>
+        <w:t xml:space="preserve"> which produced a testing</w:t>
+      </w:r>
+      <w:r>
+        <w:rPr>
+          <w:lang w:val="en-US"/>
+        </w:rPr>
+        <w:t xml:space="preserve"> accuracy of 38%.</w:t>
+      </w:r>
+    </w:p>
+    <w:p>
+      <w:pPr>
+        <w:pStyle w:val="Heading1"/>
+        <w:rPr>
+          <w:color w:val="002060"/>
+        </w:rPr>
+      </w:pPr>
+      <w:r>
+        <w:rPr>
+          <w:color w:val="002060"/>
+        </w:rPr>
         <w:lastRenderedPageBreak/>
-        <w:t xml:space="preserve">dimensionally. If you must </w:t>
-      </w:r>
-      <w:r>
-        <w:t>use mixed units, clearly state the units for each quantity that you use in an equation.</w:t>
-      </w:r>
-    </w:p>
-    <w:p>
-      <w:pPr>
-        <w:pStyle w:val="bulletlist"/>
-      </w:pPr>
-      <w:r>
-        <w:t>Do not mix complete spellings and abbreviations of units: “Wb/m2” or “webers per square meter”, not “webers/m2”.  Spell out units when they appear in text: “. . . a few</w:t>
-      </w:r>
-      <w:r>
-        <w:t xml:space="preserve"> henries”, not “. . . a few H”.</w:t>
-      </w:r>
-    </w:p>
-    <w:p>
-      <w:pPr>
-        <w:pStyle w:val="bulletlist"/>
-      </w:pPr>
-      <w:r>
-        <w:t>Use a zero before decimal points: “0.25”, not “.25”. Use “cm3”, not “cc”. (</w:t>
-      </w:r>
-      <w:r>
-        <w:rPr>
-          <w:i/>
-          <w:iCs/>
-        </w:rPr>
-        <w:t>bullet list</w:t>
-      </w:r>
-      <w:r>
-        <w:t>)</w:t>
-      </w:r>
-    </w:p>
-    <w:p>
-      <w:pPr>
-        <w:pStyle w:val="Heading2"/>
-      </w:pPr>
-      <w:r>
-        <w:t>Equations</w:t>
+        <w:t xml:space="preserve">Discussion </w:t>
       </w:r>
     </w:p>
     <w:p>
       <w:pPr>
         <w:pStyle w:val="BodyText"/>
-      </w:pPr>
-      <w:r>
-        <w:t xml:space="preserve">The equations are an exception to the prescribed specifications of this template. You will need to determine whether or not </w:t>
-      </w:r>
-      <w:r>
-        <w:t>your equation should be typed using either the Times New Roman or the Symbol font (please no other font). To create multileveled equations, it may be necessary to treat the equation as a graphic and insert it into the text after your paper is styled.</w:t>
-      </w:r>
-    </w:p>
-    <w:p>
-      <w:pPr>
-        <w:pStyle w:val="BodyText"/>
-        <w:rPr>
-          <w:lang w:val="en-US"/>
-        </w:rPr>
-      </w:pPr>
-      <w:r>
-        <w:t>Numbe</w:t>
-      </w:r>
-      <w:r>
-        <w:t>r equations consecutively. Equation numbers, within parentheses, are to position flush right, as in (1), using a right tab stop. To make your equations more compact, you may use the solidus ( / ), the exp function, or appropriate exponents. Italicize Roman</w:t>
-      </w:r>
-      <w:r>
-        <w:t xml:space="preserve"> symbols for quantities and variables, but not Greek symbols. Use a long dash rather than a hyphen for a minus sign. Punctuate equations with commas or periods when they are part of a sentence, as in</w:t>
-      </w:r>
-      <w:r>
-        <w:rPr>
-          <w:lang w:val="en-US"/>
-        </w:rPr>
-        <w:t>:</w:t>
-      </w:r>
-    </w:p>
-    <w:p>
-      <w:pPr>
-        <w:pStyle w:val="equation"/>
-        <w:rPr>
-          <w:rFonts w:hint="eastAsia"/>
-        </w:rPr>
-      </w:pPr>
-      <w:r>
-        <w:tab/>
-      </w:r>
-      <w:r>
-        <w:rPr>
-          <w:rFonts w:ascii="Times New Roman" w:hAnsi="Times New Roman" w:cs="Times New Roman"/>
-          <w:i/>
-        </w:rPr>
-        <w:t>a</w:t>
-      </w:r>
-      <w:r>
-        <w:t></w:t>
-      </w:r>
-      <w:r>
-        <w:t></w:t>
-      </w:r>
-      <w:r>
-        <w:t></w:t>
-      </w:r>
-      <w:r>
-        <w:rPr>
-          <w:rFonts w:ascii="Times New Roman" w:hAnsi="Times New Roman" w:cs="Times New Roman"/>
-          <w:i/>
-        </w:rPr>
-        <w:t>b</w:t>
-      </w:r>
-      <w:r>
-        <w:t></w:t>
-      </w:r>
-      <w:r>
-        <w:t></w:t>
-      </w:r>
-      <w:r>
-        <w:t></w:t>
-      </w:r>
-      <w:r>
-        <w:t></w:t>
-      </w:r>
-      <w:r>
-        <w:t></w:t>
-      </w:r>
-      <w:r>
-        <w:tab/>
-      </w:r>
-      <w:r>
-        <w:t></w:t>
-      </w:r>
-      <w:r>
-        <w:t></w:t>
-      </w:r>
-      <w:r>
-        <w:t></w:t>
-      </w:r>
-    </w:p>
-    <w:p>
-      <w:pPr>
-        <w:pStyle w:val="BodyText"/>
-      </w:pPr>
-      <w:r>
-        <w:t>Note that the equation is centered usin</w:t>
-      </w:r>
-      <w:r>
-        <w:t>g a center tab stop. Be sure that the symbols in your equation have been defined before or immediately following the equation. Use “(1)”, not “Eq. (1)” or “equation (1)”, except at the beginning of a sentence: “Equation (1) is . . .”</w:t>
-      </w:r>
-    </w:p>
-    <w:p>
-      <w:pPr>
-        <w:pStyle w:val="Heading2"/>
-      </w:pPr>
-      <w:r>
-        <w:t>Some Common Mistakes</w:t>
-      </w:r>
-    </w:p>
-    <w:p>
-      <w:pPr>
-        <w:pStyle w:val="bulletlist"/>
-      </w:pPr>
-      <w:r>
-        <w:t>T</w:t>
-      </w:r>
-      <w:r>
-        <w:t>he word “data” is plural, not singular.</w:t>
-      </w:r>
-    </w:p>
-    <w:p>
-      <w:pPr>
-        <w:pStyle w:val="bulletlist"/>
-      </w:pPr>
-      <w:r>
-        <w:t xml:space="preserve">The subscript for the permeability of vacuum </w:t>
-      </w:r>
-      <w:r>
-        <w:rPr>
-          <w:rFonts w:ascii="Symbol" w:hAnsi="Symbol" w:cs="Symbol"/>
-          <w:i/>
-          <w:iCs/>
-          <w:snapToGrid w:val="0"/>
-        </w:rPr>
-        <w:t></w:t>
-      </w:r>
-      <w:r>
-        <w:rPr>
-          <w:vertAlign w:val="subscript"/>
-        </w:rPr>
-        <w:t>0</w:t>
-      </w:r>
-      <w:r>
-        <w:t>, and other common scientific constants, is zero with subscript formatting, not a lowercase letter “o”.</w:t>
-      </w:r>
-    </w:p>
-    <w:p>
-      <w:pPr>
-        <w:pStyle w:val="bulletlist"/>
-      </w:pPr>
-      <w:r>
-        <w:t>In American English, commas, semicolons, periods, question and ex</w:t>
-      </w:r>
-      <w:r>
-        <w:t>clamation marks are located within quotation marks only when a complete thought or name is cited, such as a title or full quotation. When quotation marks are used, instead of a bold or italic typeface, to highlight a word or phrase, punctuation should appe</w:t>
-      </w:r>
-      <w:r>
-        <w:t>ar outside of the quotation marks. A parenthetical phrase or statement at the end of a sentence is punctuated outside of the closing parenthesis (like this). (A parenthetical sentence is punctuated within the parentheses.)</w:t>
-      </w:r>
-    </w:p>
-    <w:p>
-      <w:pPr>
-        <w:pStyle w:val="bulletlist"/>
-      </w:pPr>
-      <w:r>
-        <w:t>A graph within a graph is an “ins</w:t>
-      </w:r>
-      <w:r>
-        <w:t>et”, not an “insert”. The word alternatively is preferred to the word “alternately” (unless you really mean something that alternates).</w:t>
-      </w:r>
-    </w:p>
-    <w:p>
-      <w:pPr>
-        <w:pStyle w:val="bulletlist"/>
-      </w:pPr>
-      <w:r>
-        <w:t>Do not use the word “essentially” to mean “approximately” or “effectively”.</w:t>
-      </w:r>
-    </w:p>
-    <w:p>
-      <w:pPr>
-        <w:pStyle w:val="bulletlist"/>
-      </w:pPr>
-      <w:r>
-        <w:t>In your paper title, if the words “that uses</w:t>
-      </w:r>
-      <w:r>
-        <w:t>” can accurately replace the word “using”, capitalize the “u”; if not, keep using lower-cased.</w:t>
-      </w:r>
-    </w:p>
-    <w:p>
-      <w:pPr>
-        <w:pStyle w:val="bulletlist"/>
-      </w:pPr>
-      <w:r>
-        <w:t>Be aware of the different meanings of the homophones “affect” and “effect”, “complement” and “compliment”, “discreet” and “discrete”, “principal” and “principle”</w:t>
-      </w:r>
-      <w:r>
-        <w:t>.</w:t>
-      </w:r>
-    </w:p>
-    <w:p>
-      <w:pPr>
-        <w:pStyle w:val="bulletlist"/>
-      </w:pPr>
-      <w:r>
-        <w:t>Do not confuse “imply” and “infer”.</w:t>
-      </w:r>
-    </w:p>
-    <w:p>
-      <w:pPr>
-        <w:pStyle w:val="bulletlist"/>
-      </w:pPr>
-      <w:r>
-        <w:t>The prefix “non” is not a word; it should be joined to the word it modifies, usually without a hyphen.</w:t>
-      </w:r>
-    </w:p>
-    <w:p>
-      <w:pPr>
-        <w:pStyle w:val="bulletlist"/>
-      </w:pPr>
-      <w:r>
-        <w:t>There is no period after the “et” in the Latin abbreviation “et al.”.</w:t>
-      </w:r>
-    </w:p>
-    <w:p>
-      <w:pPr>
-        <w:pStyle w:val="bulletlist"/>
-      </w:pPr>
-      <w:r>
-        <w:t xml:space="preserve">The abbreviation “i.e.” means “that is”, and </w:t>
-      </w:r>
-      <w:r>
-        <w:t>the abbreviation “e.g.” means “for example”.</w:t>
-      </w:r>
-    </w:p>
-    <w:p>
-      <w:pPr>
-        <w:pStyle w:val="BodyText"/>
-      </w:pPr>
-      <w:r>
-        <w:t>An excellent style manual for science writers is [7].</w:t>
-      </w:r>
-    </w:p>
-    <w:p>
-      <w:pPr>
-        <w:pStyle w:val="Heading1"/>
-        <w:rPr>
-          <w:color w:val="002060"/>
-        </w:rPr>
-      </w:pPr>
-      <w:r>
-        <w:rPr>
-          <w:color w:val="002060"/>
-        </w:rPr>
-        <w:t xml:space="preserve">Discussion </w:t>
-      </w:r>
-    </w:p>
-    <w:p>
-      <w:pPr>
-        <w:pStyle w:val="BodyText"/>
-      </w:pPr>
-      <w:r>
-        <w:t>After the text edit has been completed, the paper is ready for the template. Duplicate the template file by using the Save As command, and</w:t>
-      </w:r>
-      <w:r>
-        <w:t xml:space="preserve"> use the naming convention prescribed by your conference for the name of your paper. In this newly created file, highlight all of the contents and import your prepared text file. You are now ready to style your paper; use the scroll down window on the left</w:t>
-      </w:r>
-      <w:r>
-        <w:t xml:space="preserve"> of the MS Word Formatting toolbar.</w:t>
-      </w:r>
-    </w:p>
-    <w:p>
-      <w:pPr>
-        <w:pStyle w:val="Heading2"/>
-      </w:pPr>
-      <w:r>
-        <w:t>Authors and Affiliations</w:t>
-      </w:r>
-    </w:p>
-    <w:p>
-      <w:pPr>
-        <w:pStyle w:val="BodyText"/>
-      </w:pPr>
-      <w:r>
-        <w:rPr>
-          <w:b/>
-        </w:rPr>
-        <w:t>The template is designed</w:t>
-      </w:r>
-      <w:r>
-        <w:rPr>
-          <w:b/>
-          <w:lang w:val="en-US"/>
-        </w:rPr>
-        <w:t xml:space="preserve"> for,</w:t>
-      </w:r>
-      <w:r>
-        <w:rPr>
-          <w:b/>
-        </w:rPr>
-        <w:t xml:space="preserve"> but not limited to</w:t>
-      </w:r>
-      <w:r>
-        <w:rPr>
-          <w:b/>
-          <w:lang w:val="en-US"/>
-        </w:rPr>
-        <w:t>, six authors.</w:t>
-      </w:r>
-      <w:r>
-        <w:rPr>
-          <w:lang w:val="en-US"/>
-        </w:rPr>
-        <w:t xml:space="preserve"> A minimum of one author is required for all conference articles. </w:t>
-      </w:r>
-      <w:r>
-        <w:t xml:space="preserve">Author names should be listed starting from left to right and </w:t>
-      </w:r>
-      <w:r>
-        <w:t>then moving down to the next line. This is the author sequence that will be used in future citations and by indexing services. Names should not be listed in columns nor group by affiliation.</w:t>
-      </w:r>
-      <w:r>
-        <w:rPr>
-          <w:lang w:val="en-US"/>
-        </w:rPr>
-        <w:t xml:space="preserve"> </w:t>
-      </w:r>
-      <w:r>
-        <w:t>Please keep your affiliations as succinct as possible (for exampl</w:t>
-      </w:r>
-      <w:r>
-        <w:t>e, do not differentiate among departments of the same organization).</w:t>
-      </w:r>
-    </w:p>
-    <w:p>
-      <w:pPr>
-        <w:pStyle w:val="Heading3"/>
-      </w:pPr>
-      <w:r>
-        <w:t xml:space="preserve">For papers with more than six authors: </w:t>
-      </w:r>
-      <w:r>
-        <w:rPr>
-          <w:i w:val="0"/>
-        </w:rPr>
-        <w:t>Add author names horizontally, moving to a third row if needed for more than 8 authors.</w:t>
-      </w:r>
-    </w:p>
-    <w:p>
-      <w:pPr>
-        <w:pStyle w:val="Heading3"/>
-      </w:pPr>
-      <w:r>
-        <w:t xml:space="preserve">For papers with less than six authors: </w:t>
-      </w:r>
-      <w:r>
-        <w:rPr>
-          <w:i w:val="0"/>
-        </w:rPr>
-        <w:t>To change the default</w:t>
-      </w:r>
-      <w:r>
-        <w:rPr>
-          <w:i w:val="0"/>
-        </w:rPr>
-        <w:t>, adjust the template as follows.</w:t>
-      </w:r>
-    </w:p>
-    <w:p>
-      <w:pPr>
-        <w:pStyle w:val="Heading4"/>
-      </w:pPr>
-      <w:r>
-        <w:t xml:space="preserve">Selection: </w:t>
-      </w:r>
-      <w:r>
-        <w:rPr>
-          <w:i w:val="0"/>
-        </w:rPr>
-        <w:t>Highlight all author and affiliation lines.</w:t>
-      </w:r>
-    </w:p>
-    <w:p>
-      <w:pPr>
-        <w:pStyle w:val="Heading4"/>
-      </w:pPr>
-      <w:r>
-        <w:t xml:space="preserve">Change number of columns: </w:t>
-      </w:r>
-      <w:r>
-        <w:rPr>
-          <w:i w:val="0"/>
-        </w:rPr>
-        <w:t>Select the Columns icon from the MS Word Standard toolbar and then select the correct number of columns from the selection palette.</w:t>
-      </w:r>
-    </w:p>
-    <w:p>
-      <w:pPr>
-        <w:pStyle w:val="Heading4"/>
-        <w:rPr>
-          <w:i w:val="0"/>
-        </w:rPr>
-      </w:pPr>
-      <w:r>
-        <w:t>Deletion:</w:t>
-      </w:r>
-      <w:r>
-        <w:t xml:space="preserve"> </w:t>
-      </w:r>
-      <w:r>
-        <w:rPr>
-          <w:i w:val="0"/>
-        </w:rPr>
-        <w:t>Delete the author and affiliation lines for the extra authors.</w:t>
-      </w:r>
-    </w:p>
-    <w:p>
-      <w:pPr>
-        <w:jc w:val="left"/>
-        <w:rPr>
-          <w:i/>
-          <w:iCs/>
-        </w:rPr>
-      </w:pPr>
-    </w:p>
-    <w:p>
-      <w:pPr>
-        <w:pStyle w:val="Heading2"/>
-      </w:pPr>
-      <w:r>
-        <w:t>Identify the Headings</w:t>
-      </w:r>
-    </w:p>
-    <w:p>
-      <w:pPr>
-        <w:pStyle w:val="BodyText"/>
-      </w:pPr>
-      <w:r>
-        <w:t>Headings, or heads, are organizational devices that guide the reader through your paper. There are two types: component heads and text heads.</w:t>
-      </w:r>
-    </w:p>
-    <w:p>
-      <w:pPr>
-        <w:pStyle w:val="BodyText"/>
-      </w:pPr>
-      <w:r>
-        <w:t xml:space="preserve">Component heads </w:t>
-      </w:r>
-      <w:r>
-        <w:t xml:space="preserve">identify the different components of your paper and are not topically subordinate to each other. Examples include Acknowledgments and References and, for these, the </w:t>
-      </w:r>
-      <w:r>
-        <w:lastRenderedPageBreak/>
-        <w:t>correct style to use is “Heading 5”. Use “figure caption” for your Figure captions, and “ta</w:t>
-      </w:r>
-      <w:r>
-        <w:t>ble head” for your table title. Run-in heads, such as “Abstract”, will require you to apply a style (in this case, italic) in addition to the style provided by the drop down menu to differentiate the head from the text.</w:t>
-      </w:r>
-    </w:p>
-    <w:p>
-      <w:pPr>
-        <w:pStyle w:val="BodyText"/>
-      </w:pPr>
-      <w:r>
-        <w:t xml:space="preserve">Text heads organize the topics on a </w:t>
-      </w:r>
-      <w:r>
-        <w:t>relational, hierarchical basis. For example, the paper title is the primary text head because all subsequent material relates and elaborates on this one topic. If there are two or more sub-topics, the next level head (uppercase Roman numerals) should be us</w:t>
-      </w:r>
-      <w:r>
-        <w:t>ed and, conversely, if there are not at least two sub-topics, then no subheads should be introduced. Styles named “Heading 1”, “Heading 2”, “Heading 3”, and “Heading 4” are prescribed.</w:t>
-      </w:r>
-    </w:p>
-    <w:p>
-      <w:pPr>
-        <w:pStyle w:val="Heading2"/>
-      </w:pPr>
-      <w:r>
-        <w:t>Figures and Tables</w:t>
-      </w:r>
-    </w:p>
-    <w:p>
-      <w:pPr>
-        <w:pStyle w:val="Heading4"/>
-      </w:pPr>
-      <w:r>
-        <w:t xml:space="preserve"> Positioning Figures and Tables: </w:t>
-      </w:r>
-      <w:r>
-        <w:rPr>
-          <w:i w:val="0"/>
-        </w:rPr>
-        <w:t>Place figures and t</w:t>
-      </w:r>
-      <w:r>
-        <w:rPr>
-          <w:i w:val="0"/>
-        </w:rPr>
-        <w:t>ables at the top and bottom of columns. Avoid placing them in the middle of columns. Large figures and tables may span across both columns. Figure captions should be below the figures; table heads should appear above the tables. Insert figures and tables a</w:t>
-      </w:r>
-      <w:r>
-        <w:rPr>
-          <w:i w:val="0"/>
-        </w:rPr>
-        <w:t>fter they are cited in the text. Use the abbreviation “Fig. 1”, even at the beginning of a sentence.</w:t>
-      </w:r>
-    </w:p>
-    <w:p>
-      <w:pPr>
-        <w:pStyle w:val="tablehead"/>
-      </w:pPr>
-      <w:r>
-        <w:t>Table Type Styles</w:t>
-      </w:r>
-    </w:p>
-    <w:tbl>
-      <w:tblPr>
-        <w:tblW w:w="0" w:type="dxa"/>
-        <w:jc w:val="center"/>
-        <w:tblBorders>
-          <w:top w:val="single" w:sz="2" w:space="0" w:color="auto"/>
-          <w:left w:val="single" w:sz="2" w:space="0" w:color="auto"/>
-          <w:bottom w:val="single" w:sz="2" w:space="0" w:color="auto"/>
-          <w:right w:val="single" w:sz="2" w:space="0" w:color="auto"/>
-          <w:insideH w:val="single" w:sz="2" w:space="0" w:color="auto"/>
-          <w:insideV w:val="single" w:sz="2" w:space="0" w:color="auto"/>
-        </w:tblBorders>
-        <w:tblLayout w:type="fixed"/>
-        <w:tblLook w:val="04A0" w:firstRow="1" w:lastRow="0" w:firstColumn="1" w:lastColumn="0" w:noHBand="0" w:noVBand="1"/>
-      </w:tblPr>
-      <w:tblGrid>
-        <w:gridCol w:w="720"/>
-        <w:gridCol w:w="2340"/>
-        <w:gridCol w:w="900"/>
-        <w:gridCol w:w="900"/>
-      </w:tblGrid>
-      <w:tr>
-        <w:trPr>
-          <w:cantSplit/>
-          <w:trHeight w:val="240"/>
-          <w:tblHeader/>
-          <w:jc w:val="center"/>
-        </w:trPr>
-        <w:tc>
-          <w:tcPr>
-            <w:tcW w:w="720" w:type="dxa"/>
-            <w:vMerge w:val="restart"/>
-            <w:vAlign w:val="center"/>
-          </w:tcPr>
-          <w:p>
-            <w:pPr>
-              <w:pStyle w:val="tablecolhead"/>
-            </w:pPr>
-            <w:r>
-              <w:t>Table Head</w:t>
-            </w:r>
-          </w:p>
-        </w:tc>
-        <w:tc>
-          <w:tcPr>
-            <w:tcW w:w="4140" w:type="dxa"/>
-            <w:gridSpan w:val="3"/>
-            <w:vAlign w:val="center"/>
-          </w:tcPr>
-          <w:p>
-            <w:pPr>
-              <w:pStyle w:val="tablecolhead"/>
-            </w:pPr>
-            <w:r>
-              <w:t>Table Column Head</w:t>
-            </w:r>
-          </w:p>
-        </w:tc>
-      </w:tr>
-      <w:tr>
-        <w:trPr>
-          <w:cantSplit/>
-          <w:trHeight w:val="240"/>
-          <w:tblHeader/>
-          <w:jc w:val="center"/>
-        </w:trPr>
-        <w:tc>
-          <w:tcPr>
-            <w:tcW w:w="720" w:type="dxa"/>
-            <w:vMerge/>
-          </w:tcPr>
-          <w:p>
-            <w:pPr>
-              <w:rPr>
-                <w:sz w:val="16"/>
-                <w:szCs w:val="16"/>
-              </w:rPr>
-            </w:pPr>
-          </w:p>
-        </w:tc>
-        <w:tc>
-          <w:tcPr>
-            <w:tcW w:w="2340" w:type="dxa"/>
-            <w:vAlign w:val="center"/>
-          </w:tcPr>
-          <w:p>
-            <w:pPr>
-              <w:pStyle w:val="tablecolsubhead"/>
-            </w:pPr>
-            <w:r>
-              <w:t>Table column subhead</w:t>
-            </w:r>
-          </w:p>
-        </w:tc>
-        <w:tc>
-          <w:tcPr>
-            <w:tcW w:w="900" w:type="dxa"/>
-            <w:vAlign w:val="center"/>
-          </w:tcPr>
-          <w:p>
-            <w:pPr>
-              <w:pStyle w:val="tablecolsubhead"/>
-            </w:pPr>
-            <w:r>
-              <w:t>Subhead</w:t>
-            </w:r>
-          </w:p>
-        </w:tc>
-        <w:tc>
-          <w:tcPr>
-            <w:tcW w:w="900" w:type="dxa"/>
-            <w:vAlign w:val="center"/>
-          </w:tcPr>
-          <w:p>
-            <w:pPr>
-              <w:pStyle w:val="tablecolsubhead"/>
-            </w:pPr>
-            <w:r>
-              <w:t>Subhead</w:t>
-            </w:r>
-          </w:p>
-        </w:tc>
-      </w:tr>
-      <w:tr>
-        <w:trPr>
-          <w:trHeight w:val="320"/>
-          <w:jc w:val="center"/>
-        </w:trPr>
-        <w:tc>
-          <w:tcPr>
-            <w:tcW w:w="720" w:type="dxa"/>
-            <w:vAlign w:val="center"/>
-          </w:tcPr>
-          <w:p>
-            <w:pPr>
-              <w:pStyle w:val="tablecopy"/>
-              <w:rPr>
-                <w:sz w:val="8"/>
-                <w:szCs w:val="8"/>
-              </w:rPr>
-            </w:pPr>
-            <w:r>
-              <w:t>copy</w:t>
-            </w:r>
-          </w:p>
-        </w:tc>
-        <w:tc>
-          <w:tcPr>
-            <w:tcW w:w="2340" w:type="dxa"/>
-            <w:vAlign w:val="center"/>
-          </w:tcPr>
-          <w:p>
-            <w:pPr>
-              <w:pStyle w:val="tablecopy"/>
-            </w:pPr>
-            <w:r>
-              <w:t xml:space="preserve">More table </w:t>
-            </w:r>
-            <w:proofErr w:type="spellStart"/>
-            <w:r>
-              <w:t>copy</w:t>
-            </w:r>
-            <w:r>
-              <w:rPr>
-                <w:vertAlign w:val="superscript"/>
-              </w:rPr>
-              <w:t>a</w:t>
-            </w:r>
-            <w:proofErr w:type="spellEnd"/>
-          </w:p>
-        </w:tc>
-        <w:tc>
-          <w:tcPr>
-            <w:tcW w:w="900" w:type="dxa"/>
-            <w:vAlign w:val="center"/>
-          </w:tcPr>
-          <w:p>
-            <w:pPr>
-              <w:rPr>
-                <w:sz w:val="16"/>
-                <w:szCs w:val="16"/>
-              </w:rPr>
-            </w:pPr>
-          </w:p>
-        </w:tc>
-        <w:tc>
-          <w:tcPr>
-            <w:tcW w:w="900" w:type="dxa"/>
-            <w:vAlign w:val="center"/>
-          </w:tcPr>
-          <w:p>
-            <w:pPr>
-              <w:rPr>
-                <w:sz w:val="16"/>
-                <w:szCs w:val="16"/>
-              </w:rPr>
-            </w:pPr>
-          </w:p>
-        </w:tc>
-      </w:tr>
-    </w:tbl>
-    <w:p>
-      <w:pPr>
-        <w:pStyle w:val="tablefootnote"/>
-      </w:pPr>
-      <w:r>
-        <w:rPr>
-          <w:noProof/>
-        </w:rPr>
-        <mc:AlternateContent>
-          <mc:Choice Requires="wps">
-            <w:drawing>
-              <wp:anchor distT="0" distB="0" distL="114300" distR="114300" simplePos="0" relativeHeight="251659264" behindDoc="1" locked="0" layoutInCell="1" allowOverlap="1" wp14:anchorId="3A5049E6" wp14:editId="352FC7C9">
-                <wp:simplePos x="0" y="0"/>
-                <wp:positionH relativeFrom="column">
-                  <wp:align>right</wp:align>
-                </wp:positionH>
-                <wp:positionV relativeFrom="paragraph">
-                  <wp:posOffset>134620</wp:posOffset>
-                </wp:positionV>
-                <wp:extent cx="3200400" cy="1143000"/>
-                <wp:effectExtent l="0" t="0" r="19050" b="19050"/>
-                <wp:wrapTight wrapText="bothSides">
-                  <wp:wrapPolygon edited="0">
-                    <wp:start x="0" y="0"/>
-                    <wp:lineTo x="0" y="21600"/>
-                    <wp:lineTo x="21600" y="21600"/>
-                    <wp:lineTo x="21600" y="0"/>
-                    <wp:lineTo x="0" y="0"/>
-                  </wp:wrapPolygon>
-                </wp:wrapTight>
-                <wp:docPr id="1" name="Text Box 8"/>
-                <wp:cNvGraphicFramePr>
-                  <a:graphicFrameLocks xmlns:a="http://schemas.openxmlformats.org/drawingml/2006/main"/>
-                </wp:cNvGraphicFramePr>
-                <a:graphic xmlns:a="http://schemas.openxmlformats.org/drawingml/2006/main">
-                  <a:graphicData uri="http://schemas.microsoft.com/office/word/2010/wordprocessingShape">
-                    <wps:wsp>
-                      <wps:cNvSpPr>
-                        <a:spLocks noChangeArrowheads="1"/>
-                      </wps:cNvSpPr>
-                      <wps:spPr>
-                        <a:xfrm>
-                          <a:off x="0" y="0"/>
-                          <a:ext cx="3200400" cy="1143000"/>
-                        </a:xfrm>
-                        <a:prstGeom prst="rect">
-                          <a:avLst/>
-                        </a:prstGeom>
-                        <a:solidFill>
-                          <a:srgbClr val="FFFFFF"/>
-                        </a:solidFill>
-                        <a:ln w="9525">
-                          <a:solidFill>
-                            <a:srgbClr val="000000"/>
-                          </a:solidFill>
-                          <a:miter lim="800000"/>
-                        </a:ln>
-                      </wps:spPr>
-                      <wps:txbx>
-                        <w:txbxContent>
-                          <w:p>
-                            <w:pPr>
-                              <w:pStyle w:val="BodyText"/>
-                            </w:pPr>
-                            <w:r>
-                              <w:t xml:space="preserve">We suggest that you use a text box to </w:t>
-                            </w:r>
-                            <w:r>
-                              <w:t>insert a graphic (which is ideally a 300 dpi TIFF or EPS file, with all fonts embedded) because, in an MSW document, this method is somewhat more stable than directly inserting a picture.</w:t>
-                            </w:r>
-                          </w:p>
-                          <w:p>
-                            <w:pPr>
-                              <w:pStyle w:val="BodyText"/>
-                            </w:pPr>
-                            <w:r>
-                              <w:t>To have non-visible rules on your frame, use the MSWord “Format” pul</w:t>
-                            </w:r>
-                            <w:r>
-                              <w:t>l-down menu, select Text Box &gt; Colors and Lines to choose No Fill and No Line.</w:t>
-                            </w:r>
-                          </w:p>
-                        </w:txbxContent>
-                      </wps:txbx>
-                      <wps:bodyPr rot="0" vert="horz" wrap="square" lIns="91440" tIns="45720" rIns="91440" bIns="45720" anchor="t" anchorCtr="0" upright="1">
-                        <a:noAutofit/>
-                      </wps:bodyPr>
-                    </wps:wsp>
-                  </a:graphicData>
-                </a:graphic>
-              </wp:anchor>
-            </w:drawing>
-          </mc:Choice>
-          <mc:Fallback>
-            <w:pict>
-              <v:rect w14:anchorId="3A5049E6" id="Text Box 8" o:spid="_x0000_s1026" style="position:absolute;left:0;text-align:left;margin-left:200.8pt;margin-top:10.6pt;width:252pt;height:90pt;z-index:-251657216;visibility:visible;mso-wrap-style:square;mso-wrap-distance-left:9pt;mso-wrap-distance-top:0;mso-wrap-distance-right:9pt;mso-wrap-distance-bottom:0;mso-position-horizontal:right;mso-position-horizontal-relative:text;mso-position-vertical:absolute;mso-position-vertical-relative:text;v-text-anchor:top" o:gfxdata="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">
-                <v:textbox>
-                  <w:txbxContent>
-                    <w:p>
-                      <w:pPr>
-                        <w:pStyle w:val="BodyText"/>
-                      </w:pPr>
-                      <w:r>
-                        <w:t xml:space="preserve">We suggest that you use a text box to </w:t>
-                      </w:r>
-                      <w:r>
-                        <w:t>insert a graphic (which is ideally a 300 dpi TIFF or EPS file, with all fonts embedded) because, in an MSW document, this method is somewhat more stable than directly inserting a picture.</w:t>
-                      </w:r>
-                    </w:p>
-                    <w:p>
-                      <w:pPr>
-                        <w:pStyle w:val="BodyText"/>
-                      </w:pPr>
-                      <w:r>
-                        <w:t>To have non-visible rules on your frame, use the MSWord “Format” pul</w:t>
-                      </w:r>
-                      <w:r>
-                        <w:t>l-down menu, select Text Box &gt; Colors and Lines to choose No Fill and No Line.</w:t>
-                      </w:r>
-                    </w:p>
-                  </w:txbxContent>
-                </v:textbox>
-                <w10:wrap type="tight"/>
-              </v:rect>
-            </w:pict>
-          </mc:Fallback>
-        </mc:AlternateContent>
-      </w:r>
-      <w:r>
-        <w:t>Sample of a Table footnote. (</w:t>
-      </w:r>
-      <w:r>
-        <w:rPr>
-          <w:i/>
-        </w:rPr>
-        <w:t>Table footnote</w:t>
-      </w:r>
-      <w:r>
-        <w:t>)</w:t>
-      </w:r>
-    </w:p>
-    <w:p>
-      <w:pPr>
-        <w:pStyle w:val="figurecaption"/>
-      </w:pPr>
-      <w:r>
-        <w:t xml:space="preserve">Example of a figure caption. </w:t>
-      </w:r>
-      <w:r>
-        <w:rPr>
-          <w:iCs/>
-        </w:rPr>
-        <w:t>(</w:t>
-      </w:r>
-      <w:proofErr w:type="gramStart"/>
-      <w:r>
-        <w:rPr>
-          <w:i/>
-          <w:iCs/>
-        </w:rPr>
-        <w:t>figure</w:t>
-      </w:r>
-      <w:proofErr w:type="gramEnd"/>
-      <w:r>
-        <w:rPr>
-          <w:i/>
-          <w:iCs/>
-        </w:rPr>
-        <w:t xml:space="preserve"> caption</w:t>
-      </w:r>
-      <w:r>
-        <w:rPr>
-          <w:iCs/>
-        </w:rPr>
-        <w:t>)</w:t>
-      </w:r>
-    </w:p>
-    <w:p>
-      <w:pPr>
-        <w:pStyle w:val="BodyText"/>
-      </w:pPr>
-      <w:r>
-        <w:t>Figure Labels: Use 8 point Times New Roman for Figure labels. Use words rather than sy</w:t>
-      </w:r>
-      <w:r>
-        <w:t>mbols or abbreviations when writing Figure axis labels to avoid confusing the reader. As an example, write the quantity “Magnetization”, or “Magnetization, M”, not just “M”. If including units in the label, present them within parentheses. Do not label axe</w:t>
-      </w:r>
-      <w:r>
-        <w:t>s only with units. In the example, write “Magnetization (A/m)” or “Magnetization {A[m(1)]}”, not just “A/m”. Do not label axes with a ratio of quantities and units. For example, write “Temperature (K)”, not “Temperature/K”.</w:t>
-      </w:r>
-    </w:p>
-    <w:p>
-      <w:pPr>
-        <w:pStyle w:val="Heading5"/>
-      </w:pPr>
-      <w:r>
-        <w:t xml:space="preserve">Acknowledgment </w:t>
-      </w:r>
-      <w:r>
-        <w:rPr>
-          <w:i/>
-          <w:iCs/>
-        </w:rPr>
-        <w:t>(</w:t>
-      </w:r>
-      <w:r>
-        <w:rPr>
-          <w:i/>
-          <w:iCs/>
-          <w:smallCaps w:val="0"/>
-        </w:rPr>
-        <w:t>Heading 5</w:t>
-      </w:r>
-      <w:r>
-        <w:rPr>
-          <w:i/>
-          <w:iCs/>
-        </w:rPr>
-        <w:t>)</w:t>
-      </w:r>
-    </w:p>
-    <w:p>
-      <w:pPr>
-        <w:pStyle w:val="BodyText"/>
-      </w:pPr>
-      <w:r>
-        <w:t>The p</w:t>
-      </w:r>
-      <w:r>
-        <w:t>referred spelling of the word “acknowledgment” in America is without an “e” after the “g”. Avoid the stilted expression “</w:t>
-      </w:r>
-      <w:r>
-        <w:rPr>
-          <w:lang w:val="en-US"/>
-        </w:rPr>
-        <w:t>o</w:t>
-      </w:r>
-      <w:r>
-        <w:t>ne of us (R. B. G.) thanks ...</w:t>
-      </w:r>
-      <w:r>
-        <w:rPr>
-          <w:lang w:val="en-US"/>
-        </w:rPr>
-        <w:t xml:space="preserve">”.  </w:t>
-      </w:r>
-      <w:r>
-        <w:t>Instead, try “R. B. G. thanks...”.</w:t>
-      </w:r>
-      <w:r>
-        <w:rPr>
-          <w:lang w:val="en-US"/>
-        </w:rPr>
-        <w:t xml:space="preserve"> </w:t>
-      </w:r>
-      <w:r>
-        <w:t>Put sponsor acknowledgments in the unnumbered footnote on the fir</w:t>
-      </w:r>
-      <w:r>
-        <w:t xml:space="preserve">st page. </w:t>
-      </w:r>
-    </w:p>
-    <w:p>
-      <w:pPr>
-        <w:pStyle w:val="Heading5"/>
-      </w:pPr>
-      <w:r>
-        <w:t>References</w:t>
-      </w:r>
-    </w:p>
-    <w:p>
-      <w:pPr>
-        <w:pStyle w:val="BodyText"/>
-      </w:pPr>
-      <w:r>
-        <w:t>The template will number citations consecutively within brackets [1]. The sentence punctuation follows the bracket [2]. Refer simply to the reference number, as in [3]—do not use “Ref. [3]” or “reference [3]” except at the beginning of</w:t>
-      </w:r>
-      <w:r>
-        <w:t xml:space="preserve"> a sentence: “Reference [3] was the first</w:t>
-      </w:r>
-      <w:r>
-        <w:rPr>
-          <w:lang w:val="en-US"/>
-        </w:rPr>
-        <w:t xml:space="preserve"> </w:t>
-      </w:r>
-      <w:r>
-        <w:t>...”</w:t>
-      </w:r>
-    </w:p>
-    <w:p>
-      <w:pPr>
-        <w:pStyle w:val="BodyText"/>
-      </w:pPr>
-      <w:r>
-        <w:t>Number footnotes separately in superscripts. Place the actual footnote at the bottom of the column in which it was cited. Do not put footnotes in the</w:t>
-      </w:r>
-      <w:r>
-        <w:rPr>
-          <w:lang w:val="en-US"/>
-        </w:rPr>
-        <w:t xml:space="preserve"> abstract or</w:t>
-      </w:r>
-      <w:r>
-        <w:t xml:space="preserve"> reference list. Use letters for table footnotes</w:t>
-      </w:r>
-      <w:r>
-        <w:t>.</w:t>
-      </w:r>
-    </w:p>
-    <w:p>
-      <w:pPr>
-        <w:pStyle w:val="BodyText"/>
-      </w:pPr>
-      <w:r>
-        <w:t>Unless there are six authors or more give all authors</w:t>
-      </w:r>
-      <w:r>
-        <w:rPr>
-          <w:lang w:val="en-US"/>
-        </w:rPr>
-        <w:t xml:space="preserve">’ </w:t>
-      </w:r>
-      <w:r>
-        <w:t>names; do not use “et al.”. Papers that have not been published, even if they have been submitted for publication, should be cited as “unpublished” [4]. Papers that have been accepted for publication</w:t>
-      </w:r>
-      <w:r>
-        <w:t xml:space="preserve"> should be cited as “in press” [5]. Capitalize only the first word in a paper title, except for proper nouns and element symbols.</w:t>
-      </w:r>
-    </w:p>
-    <w:p>
-      <w:pPr>
-        <w:pStyle w:val="BodyText"/>
-      </w:pPr>
-      <w:r>
-        <w:t>For papers published in translation journals, please give the English citation first, followed by the original foreign-languag</w:t>
-      </w:r>
-      <w:r>
-        <w:t>e citation [6].</w:t>
+        <w:rPr>
+          <w:lang w:val="en-US"/>
+        </w:rPr>
+      </w:pPr>
+      <w:r>
+        <w:rPr>
+          <w:lang w:val="en-US"/>
+        </w:rPr>
+        <w:t xml:space="preserve">Ultimately, this group failed to produce an adequate model for the problem. None of the attempts or combinations outperformed a naïve approach. In looking at some of the top placed entries one of the entrants was able to reach an overall test accuracy of over 90% using </w:t>
+      </w:r>
+      <w:proofErr w:type="spellStart"/>
+      <w:r>
+        <w:rPr>
+          <w:lang w:val="en-US"/>
+        </w:rPr>
+        <w:t>ArcFace</w:t>
+      </w:r>
+      <w:proofErr w:type="spellEnd"/>
+      <w:r>
+        <w:rPr>
+          <w:lang w:val="en-US"/>
+        </w:rPr>
+        <w:t xml:space="preserve"> (</w:t>
+      </w:r>
+      <w:r>
+        <w:t>Additive Angular Margin Loss for Deep Face Recognition</w:t>
+      </w:r>
+      <w:r>
+        <w:rPr>
+          <w:lang w:val="en-US"/>
+        </w:rPr>
+        <w:t xml:space="preserve">). The approach of using </w:t>
+      </w:r>
+      <w:proofErr w:type="spellStart"/>
+      <w:r>
+        <w:rPr>
+          <w:lang w:val="en-US"/>
+        </w:rPr>
+        <w:t>convolutional</w:t>
+      </w:r>
+      <w:proofErr w:type="spellEnd"/>
+      <w:r>
+        <w:rPr>
+          <w:lang w:val="en-US"/>
+        </w:rPr>
+        <w:t xml:space="preserve"> neural nets was likely not the ideal </w:t>
+      </w:r>
+      <w:r>
+        <w:rPr>
+          <w:lang w:val="en-US"/>
+        </w:rPr>
+        <w:t>type of model to apply to this problem.</w:t>
       </w:r>
     </w:p>
     <w:p/>
@@ -2284,123 +1284,6 @@
       <w:pPr>
         <w:pStyle w:val="references"/>
         <w:ind w:left="354" w:hanging="354"/>
-      </w:pPr>
-      <w:r>
-        <w:t xml:space="preserve">G. Eason, B. Noble, and I. N. Sneddon, “On certain integrals of Lipschitz-Hankel type involving products of Bessel functions,” Phil. Trans. Roy. Soc. London, vol. A247, pp. 529–551, April 1955. </w:t>
-      </w:r>
-      <w:r>
-        <w:rPr>
-          <w:i/>
-          <w:iCs/>
-        </w:rPr>
-        <w:t>(references)</w:t>
-      </w:r>
-    </w:p>
-    <w:p>
-      <w:pPr>
-        <w:pStyle w:val="references"/>
-        <w:ind w:left="354" w:hanging="354"/>
-      </w:pPr>
-      <w:r>
-        <w:t xml:space="preserve">J. Clerk Maxwell, A </w:t>
-      </w:r>
-      <w:r>
-        <w:t>Treatise on Electricity and Magnetism, 3rd ed., vol. 2. Oxford: Clarendon, 1892, pp.68–73.</w:t>
-      </w:r>
-    </w:p>
-    <w:p>
-      <w:pPr>
-        <w:pStyle w:val="references"/>
-        <w:ind w:left="354" w:hanging="354"/>
-      </w:pPr>
-      <w:r>
-        <w:t xml:space="preserve">I. S. Jacobs and C. P. Bean, “Fine particles, thin films and exchange anisotropy,” in Magnetism, vol. III, G. T. </w:t>
-      </w:r>
-      <w:proofErr w:type="spellStart"/>
-      <w:r>
-        <w:t>Rado</w:t>
-      </w:r>
-      <w:proofErr w:type="spellEnd"/>
-      <w:r>
-        <w:t xml:space="preserve"> and H. Suhl, Eds. New York: Academic, </w:t>
-      </w:r>
-      <w:r>
-        <w:t>1963, pp. 271–350.</w:t>
-      </w:r>
-    </w:p>
-    <w:p>
-      <w:pPr>
-        <w:pStyle w:val="references"/>
-        <w:ind w:left="354" w:hanging="354"/>
-      </w:pPr>
-      <w:r>
-        <w:t>K. Elissa, “Title of paper if known,” unpublished.</w:t>
-      </w:r>
-    </w:p>
-    <w:p>
-      <w:pPr>
-        <w:pStyle w:val="references"/>
-        <w:ind w:left="354" w:hanging="354"/>
-      </w:pPr>
-      <w:r>
-        <w:t>R. Nicole, “Title of paper with only first word capitalized,” J. Name Stand. Abbrev., in press.</w:t>
-      </w:r>
-    </w:p>
-    <w:p>
-      <w:pPr>
-        <w:pStyle w:val="references"/>
-        <w:ind w:left="354" w:hanging="354"/>
-      </w:pPr>
-      <w:r>
-        <w:t>Y. Yorozu, M. Hirano, K. Oka, and Y. Tagawa, “Electron spectroscopy studies on magneto-opt</w:t>
-      </w:r>
-      <w:r>
-        <w:t xml:space="preserve">ical media and plastic substrate interface,” IEEE Transl. J. </w:t>
-      </w:r>
-      <w:proofErr w:type="spellStart"/>
-      <w:r>
-        <w:t>Magn</w:t>
-      </w:r>
-      <w:proofErr w:type="spellEnd"/>
-      <w:r>
-        <w:t>. Japan, vol. 2, pp. 740–741, August 1987 [</w:t>
-      </w:r>
-      <w:proofErr w:type="gramStart"/>
-      <w:r>
-        <w:t>Digests</w:t>
-      </w:r>
-      <w:proofErr w:type="gramEnd"/>
-      <w:r>
-        <w:t xml:space="preserve"> 9th Annual Conf. Magnetics Japan, p. 301, 1982].</w:t>
-      </w:r>
-    </w:p>
-    <w:p>
-      <w:pPr>
-        <w:pStyle w:val="references"/>
-        <w:ind w:left="354" w:hanging="354"/>
-      </w:pPr>
-      <w:r>
-        <w:t>M. Young, The Technical Writer’s Handbook. Mill Valley, CA: University Science, 1989.</w:t>
-      </w:r>
-    </w:p>
-    <w:p>
-      <w:pPr>
-        <w:pStyle w:val="references"/>
-        <w:numPr>
-          <w:ilvl w:val="0"/>
-          <w:numId w:val="0"/>
-        </w:numPr>
-        <w:ind w:left="360" w:hanging="360"/>
-        <w:jc w:val="center"/>
-        <w:rPr>
-          <w:rFonts w:eastAsia="SimSun"/>
-          <w:b/>
-          <w:color w:val="FF0000"/>
-          <w:spacing w:val="-1"/>
-          <w:sz w:val="20"/>
-          <w:szCs w:val="20"/>
-          <w:lang w:val="zh-CN" w:eastAsia="zh-CN"/>
-        </w:rPr>
         <w:sectPr>
           <w:type w:val="continuous"/>
           <w:pgSz w:w="12240" w:h="15840"/>
@@ -2409,54 +1292,6 @@
           <w:docGrid w:linePitch="360"/>
         </w:sectPr>
       </w:pPr>
-      <w:r>
-        <w:rPr>
-          <w:rFonts w:eastAsia="SimSun"/>
-          <w:b/>
-          <w:color w:val="FF0000"/>
-          <w:spacing w:val="-1"/>
-          <w:sz w:val="20"/>
-          <w:szCs w:val="20"/>
-          <w:lang w:val="zh-CN" w:eastAsia="zh-CN"/>
-        </w:rPr>
-        <w:t>IEEE conference templates contain guidance text for composing and formatting conference papers. Please ensure that all template text is removed from your conference paper prior to submission to the conference. Failure to remove template text</w:t>
-      </w:r>
-      <w:r>
-        <w:rPr>
-          <w:rFonts w:eastAsia="SimSun"/>
-          <w:b/>
-          <w:color w:val="FF0000"/>
-          <w:spacing w:val="-1"/>
-          <w:sz w:val="20"/>
-          <w:szCs w:val="20"/>
-          <w:lang w:val="zh-CN" w:eastAsia="zh-CN"/>
-        </w:rPr>
-        <w:t xml:space="preserve"> from your paper </w:t>
-      </w:r>
-      <w:r>
-        <w:rPr>
-          <w:rFonts w:eastAsia="SimSun"/>
-          <w:b/>
-          <w:color w:val="FF0000"/>
-          <w:spacing w:val="-1"/>
-          <w:sz w:val="20"/>
-          <w:szCs w:val="20"/>
-          <w:lang w:eastAsia="zh-CN"/>
-        </w:rPr>
-        <w:t>may</w:t>
-      </w:r>
-      <w:r>
-        <w:rPr>
-          <w:rFonts w:eastAsia="SimSun"/>
-          <w:b/>
-          <w:color w:val="FF0000"/>
-          <w:spacing w:val="-1"/>
-          <w:sz w:val="20"/>
-          <w:szCs w:val="20"/>
-          <w:lang w:val="zh-CN" w:eastAsia="zh-CN"/>
-        </w:rPr>
-        <w:t xml:space="preserve"> result in your paper not being published.</w:t>
-      </w:r>
     </w:p>
     <w:p>
       <w:pPr>
@@ -2477,15 +1312,15 @@
 </file>
 
 <file path=word/endnotes.xml><?xml version="1.0" encoding="utf-8"?>
-<w:endnotes xmlns:wpc="http://schemas.microsoft.com/office/word/2010/wordprocessingCanvas" xmlns:cx="http://schemas.microsoft.com/office/drawing/2014/chartex" xmlns:cx1="http://schemas.microsoft.com/office/drawing/2015/9/8/chartex" xmlns:cx2="http://schemas.microsoft.com/office/drawing/2015/10/21/chartex" xmlns:cx3="http://schemas.microsoft.com/office/drawing/2016/5/9/chartex" xmlns:cx4="http://schemas.microsoft.com/office/drawing/2016/5/10/chartex" xmlns:cx5="http://schemas.microsoft.com/office/drawing/2016/5/11/chartex" xmlns:cx6="http://schemas.microsoft.com/office/drawing/2016/5/12/chartex" xmlns:cx7="http://schemas.microsoft.com/office/drawing/2016/5/13/chartex" xmlns:cx8="http://schemas.microsoft.com/office/drawing/2016/5/14/chartex" xmlns:mc="http://schemas.openxmlformats.org/markup-compatibility/2006" xmlns:aink="http://schemas.microsoft.com/office/drawing/2016/ink" xmlns:am3d="http://schemas.microsoft.com/office/drawing/2017/model3d" xmlns:o="urn:schemas-microsoft-com:office:office" xmlns:r="http://schemas.openxmlformats.org/officeDocument/2006/relationships" xmlns:m="http://schemas.openxmlformats.org/officeDocument/2006/math" xmlns:v="urn:schemas-microsoft-com:vml" xmlns:wp14="http://schemas.microsoft.com/office/word/2010/wordprocessingDrawing" xmlns:wp="http://schemas.openxmlformats.org/drawingml/2006/wordprocessingDrawing" xmlns:w10="urn:schemas-microsoft-com:office:word" xmlns:w="http://schemas.openxmlformats.org/wordprocessingml/2006/main" xmlns:w14="http://schemas.microsoft.com/office/word/2010/wordml" xmlns:w15="http://schemas.microsoft.com/office/word/2012/wordml" xmlns:w16cex="http://schemas.microsoft.com/office/word/2018/wordml/cex" xmlns:w16cid="http://schemas.microsoft.com/office/word/2016/wordml/cid" xmlns:w16="http://schemas.microsoft.com/office/word/2018/wordml" xmlns:w16sdtdh="http://schemas.microsoft.com/office/word/2020/wordml/sdtdatahash" xmlns:w16se="http://schemas.microsoft.com/office/word/2015/wordml/symex" xmlns:wpg="http://schemas.microsoft.com/office/word/2010/wordprocessingGroup" xmlns:wpi="http://schemas.microsoft.com/office/word/2010/wordprocessingInk" xmlns:wne="http://schemas.microsoft.com/office/word/2006/wordml" xmlns:wps="http://schemas.microsoft.com/office/word/2010/wordprocessingShape" mc:Ignorable="w14 w15 w16se w16cid w16 w16cex w16sdtdh wp14">
-  <w:endnote w:type="separator" w:id="-1">
+<w:endnotes xmlns:ve="http://schemas.openxmlformats.org/markup-compatibility/2006" xmlns:o="urn:schemas-microsoft-com:office:office" xmlns:r="http://schemas.openxmlformats.org/officeDocument/2006/relationships" xmlns:m="http://schemas.openxmlformats.org/officeDocument/2006/math" xmlns:v="urn:schemas-microsoft-com:vml" xmlns:wp="http://schemas.openxmlformats.org/drawingml/2006/wordprocessingDrawing" xmlns:w10="urn:schemas-microsoft-com:office:word" xmlns:w="http://schemas.openxmlformats.org/wordprocessingml/2006/main" xmlns:wne="http://schemas.microsoft.com/office/word/2006/wordml">
+  <w:endnote w:type="separator" w:id="0">
     <w:p>
       <w:r>
         <w:separator/>
       </w:r>
     </w:p>
   </w:endnote>
-  <w:endnote w:type="continuationSeparator" w:id="0">
+  <w:endnote w:type="continuationSeparator" w:id="1">
     <w:p>
       <w:r>
         <w:continuationSeparator/>
@@ -2496,7 +1331,7 @@
 </file>
 
 <file path=word/footer1.xml><?xml version="1.0" encoding="utf-8"?>
-<w:ftr xmlns:wpc="http://schemas.microsoft.com/office/word/2010/wordprocessingCanvas" xmlns:cx="http://schemas.microsoft.com/office/drawing/2014/chartex" xmlns:cx1="http://schemas.microsoft.com/office/drawing/2015/9/8/chartex" xmlns:cx2="http://schemas.microsoft.com/office/drawing/2015/10/21/chartex" xmlns:cx3="http://schemas.microsoft.com/office/drawing/2016/5/9/chartex" xmlns:cx4="http://schemas.microsoft.com/office/drawing/2016/5/10/chartex" xmlns:cx5="http://schemas.microsoft.com/office/drawing/2016/5/11/chartex" xmlns:cx6="http://schemas.microsoft.com/office/drawing/2016/5/12/chartex" xmlns:cx7="http://schemas.microsoft.com/office/drawing/2016/5/13/chartex" xmlns:cx8="http://schemas.microsoft.com/office/drawing/2016/5/14/chartex" xmlns:mc="http://schemas.openxmlformats.org/markup-compatibility/2006" xmlns:aink="http://schemas.microsoft.com/office/drawing/2016/ink" xmlns:am3d="http://schemas.microsoft.com/office/drawing/2017/model3d" xmlns:o="urn:schemas-microsoft-com:office:office" xmlns:r="http://schemas.openxmlformats.org/officeDocument/2006/relationships" xmlns:m="http://schemas.openxmlformats.org/officeDocument/2006/math" xmlns:v="urn:schemas-microsoft-com:vml" xmlns:wp14="http://schemas.microsoft.com/office/word/2010/wordprocessingDrawing" xmlns:wp="http://schemas.openxmlformats.org/drawingml/2006/wordprocessingDrawing" xmlns:w10="urn:schemas-microsoft-com:office:word" xmlns:w="http://schemas.openxmlformats.org/wordprocessingml/2006/main" xmlns:w14="http://schemas.microsoft.com/office/word/2010/wordml" xmlns:w15="http://schemas.microsoft.com/office/word/2012/wordml" xmlns:w16cex="http://schemas.microsoft.com/office/word/2018/wordml/cex" xmlns:w16cid="http://schemas.microsoft.com/office/word/2016/wordml/cid" xmlns:w16="http://schemas.microsoft.com/office/word/2018/wordml" xmlns:w16sdtdh="http://schemas.microsoft.com/office/word/2020/wordml/sdtdatahash" xmlns:w16se="http://schemas.microsoft.com/office/word/2015/wordml/symex" xmlns:wpg="http://schemas.microsoft.com/office/word/2010/wordprocessingGroup" xmlns:wpi="http://schemas.microsoft.com/office/word/2010/wordprocessingInk" xmlns:wne="http://schemas.microsoft.com/office/word/2006/wordml" xmlns:wps="http://schemas.microsoft.com/office/word/2010/wordprocessingShape" mc:Ignorable="w14 w15 w16se w16cid w16 w16cex w16sdtdh wp14">
+<w:ftr xmlns:ve="http://schemas.openxmlformats.org/markup-compatibility/2006" xmlns:o="urn:schemas-microsoft-com:office:office" xmlns:r="http://schemas.openxmlformats.org/officeDocument/2006/relationships" xmlns:m="http://schemas.openxmlformats.org/officeDocument/2006/math" xmlns:v="urn:schemas-microsoft-com:vml" xmlns:wp="http://schemas.openxmlformats.org/drawingml/2006/wordprocessingDrawing" xmlns:w10="urn:schemas-microsoft-com:office:word" xmlns:w="http://schemas.openxmlformats.org/wordprocessingml/2006/main" xmlns:wne="http://schemas.microsoft.com/office/word/2006/wordml">
   <w:p>
     <w:pPr>
       <w:pStyle w:val="Footer"/>
@@ -2506,27 +1341,20 @@
         <w:szCs w:val="16"/>
       </w:rPr>
     </w:pPr>
-    <w:r>
-      <w:rPr>
-        <w:sz w:val="16"/>
-        <w:szCs w:val="16"/>
-      </w:rPr>
-      <w:t>XXX-X-XXXX-XXXX-X/XX/$XX.00 ©20XX IEEE</w:t>
-    </w:r>
   </w:p>
 </w:ftr>
 </file>
 
 <file path=word/footnotes.xml><?xml version="1.0" encoding="utf-8"?>
-<w:footnotes xmlns:wpc="http://schemas.microsoft.com/office/word/2010/wordprocessingCanvas" xmlns:cx="http://schemas.microsoft.com/office/drawing/2014/chartex" xmlns:cx1="http://schemas.microsoft.com/office/drawing/2015/9/8/chartex" xmlns:cx2="http://schemas.microsoft.com/office/drawing/2015/10/21/chartex" xmlns:cx3="http://schemas.microsoft.com/office/drawing/2016/5/9/chartex" xmlns:cx4="http://schemas.microsoft.com/office/drawing/2016/5/10/chartex" xmlns:cx5="http://schemas.microsoft.com/office/drawing/2016/5/11/chartex" xmlns:cx6="http://schemas.microsoft.com/office/drawing/2016/5/12/chartex" xmlns:cx7="http://schemas.microsoft.com/office/drawing/2016/5/13/chartex" xmlns:cx8="http://schemas.microsoft.com/office/drawing/2016/5/14/chartex" xmlns:mc="http://schemas.openxmlformats.org/markup-compatibility/2006" xmlns:aink="http://schemas.microsoft.com/office/drawing/2016/ink" xmlns:am3d="http://schemas.microsoft.com/office/drawing/2017/model3d" xmlns:o="urn:schemas-microsoft-com:office:office" xmlns:r="http://schemas.openxmlformats.org/officeDocument/2006/relationships" xmlns:m="http://schemas.openxmlformats.org/officeDocument/2006/math" xmlns:v="urn:schemas-microsoft-com:vml" xmlns:wp14="http://schemas.microsoft.com/office/word/2010/wordprocessingDrawing" xmlns:wp="http://schemas.openxmlformats.org/drawingml/2006/wordprocessingDrawing" xmlns:w10="urn:schemas-microsoft-com:office:word" xmlns:w="http://schemas.openxmlformats.org/wordprocessingml/2006/main" xmlns:w14="http://schemas.microsoft.com/office/word/2010/wordml" xmlns:w15="http://schemas.microsoft.com/office/word/2012/wordml" xmlns:w16cex="http://schemas.microsoft.com/office/word/2018/wordml/cex" xmlns:w16cid="http://schemas.microsoft.com/office/word/2016/wordml/cid" xmlns:w16="http://schemas.microsoft.com/office/word/2018/wordml" xmlns:w16sdtdh="http://schemas.microsoft.com/office/word/2020/wordml/sdtdatahash" xmlns:w16se="http://schemas.microsoft.com/office/word/2015/wordml/symex" xmlns:wpg="http://schemas.microsoft.com/office/word/2010/wordprocessingGroup" xmlns:wpi="http://schemas.microsoft.com/office/word/2010/wordprocessingInk" xmlns:wne="http://schemas.microsoft.com/office/word/2006/wordml" xmlns:wps="http://schemas.microsoft.com/office/word/2010/wordprocessingShape" mc:Ignorable="w14 w15 w16se w16cid w16 w16cex w16sdtdh wp14">
-  <w:footnote w:type="separator" w:id="-1">
+<w:footnotes xmlns:ve="http://schemas.openxmlformats.org/markup-compatibility/2006" xmlns:o="urn:schemas-microsoft-com:office:office" xmlns:r="http://schemas.openxmlformats.org/officeDocument/2006/relationships" xmlns:m="http://schemas.openxmlformats.org/officeDocument/2006/math" xmlns:v="urn:schemas-microsoft-com:vml" xmlns:wp="http://schemas.openxmlformats.org/drawingml/2006/wordprocessingDrawing" xmlns:w10="urn:schemas-microsoft-com:office:word" xmlns:w="http://schemas.openxmlformats.org/wordprocessingml/2006/main" xmlns:wne="http://schemas.microsoft.com/office/word/2006/wordml">
+  <w:footnote w:type="separator" w:id="0">
     <w:p>
       <w:r>
         <w:separator/>
       </w:r>
     </w:p>
   </w:footnote>
-  <w:footnote w:type="continuationSeparator" w:id="0">
+  <w:footnote w:type="continuationSeparator" w:id="1">
     <w:p>
       <w:r>
         <w:continuationSeparator/>
@@ -2537,8 +1365,8 @@
 </file>
 
 <file path=word/numbering.xml><?xml version="1.0" encoding="utf-8"?>
-<w:numbering xmlns:wpc="http://schemas.microsoft.com/office/word/2010/wordprocessingCanvas" xmlns:cx="http://schemas.microsoft.com/office/drawing/2014/chartex" xmlns:cx1="http://schemas.microsoft.com/office/drawing/2015/9/8/chartex" xmlns:cx2="http://schemas.microsoft.com/office/drawing/2015/10/21/chartex" xmlns:cx3="http://schemas.microsoft.com/office/drawing/2016/5/9/chartex" xmlns:cx4="http://schemas.microsoft.com/office/drawing/2016/5/10/chartex" xmlns:cx5="http://schemas.microsoft.com/office/drawing/2016/5/11/chartex" xmlns:cx6="http://schemas.microsoft.com/office/drawing/2016/5/12/chartex" xmlns:cx7="http://schemas.microsoft.com/office/drawing/2016/5/13/chartex" xmlns:cx8="http://schemas.microsoft.com/office/drawing/2016/5/14/chartex" xmlns:mc="http://schemas.openxmlformats.org/markup-compatibility/2006" xmlns:aink="http://schemas.microsoft.com/office/drawing/2016/ink" xmlns:am3d="http://schemas.microsoft.com/office/drawing/2017/model3d" xmlns:o="urn:schemas-microsoft-com:office:office" xmlns:r="http://schemas.openxmlformats.org/officeDocument/2006/relationships" xmlns:m="http://schemas.openxmlformats.org/officeDocument/2006/math" xmlns:v="urn:schemas-microsoft-com:vml" xmlns:wp14="http://schemas.microsoft.com/office/word/2010/wordprocessingDrawing" xmlns:wp="http://schemas.openxmlformats.org/drawingml/2006/wordprocessingDrawing" xmlns:w10="urn:schemas-microsoft-com:office:word" xmlns:w="http://schemas.openxmlformats.org/wordprocessingml/2006/main" xmlns:w14="http://schemas.microsoft.com/office/word/2010/wordml" xmlns:w15="http://schemas.microsoft.com/office/word/2012/wordml" xmlns:w16cex="http://schemas.microsoft.com/office/word/2018/wordml/cex" xmlns:w16cid="http://schemas.microsoft.com/office/word/2016/wordml/cid" xmlns:w16="http://schemas.microsoft.com/office/word/2018/wordml" xmlns:w16sdtdh="http://schemas.microsoft.com/office/word/2020/wordml/sdtdatahash" xmlns:w16se="http://schemas.microsoft.com/office/word/2015/wordml/symex" xmlns:wpg="http://schemas.microsoft.com/office/word/2010/wordprocessingGroup" xmlns:wpi="http://schemas.microsoft.com/office/word/2010/wordprocessingInk" xmlns:wne="http://schemas.microsoft.com/office/word/2006/wordml" xmlns:wps="http://schemas.microsoft.com/office/word/2010/wordprocessingShape" mc:Ignorable="w14 w15 w16se w16cid w16 w16cex w16sdtdh wp14">
-  <w:abstractNum w:abstractNumId="0" w15:restartNumberingAfterBreak="0">
+<w:numbering xmlns:ve="http://schemas.openxmlformats.org/markup-compatibility/2006" xmlns:o="urn:schemas-microsoft-com:office:office" xmlns:r="http://schemas.openxmlformats.org/officeDocument/2006/relationships" xmlns:m="http://schemas.openxmlformats.org/officeDocument/2006/math" xmlns:v="urn:schemas-microsoft-com:vml" xmlns:wp="http://schemas.openxmlformats.org/drawingml/2006/wordprocessingDrawing" xmlns:w10="urn:schemas-microsoft-com:office:word" xmlns:w="http://schemas.openxmlformats.org/wordprocessingml/2006/main" xmlns:wne="http://schemas.microsoft.com/office/word/2006/wordml">
+  <w:abstractNum w:abstractNumId="0">
     <w:nsid w:val="26FE1FCF"/>
     <w:multiLevelType w:val="multilevel"/>
     <w:tmpl w:val="26FE1FCF"/>
@@ -2568,9 +1396,6 @@
         <w:sz w:val="16"/>
         <w:szCs w:val="16"/>
         <w:vertAlign w:val="superscript"/>
-        <w14:shadow w14:blurRad="0" w14:dist="0" w14:dir="0" w14:sx="0" w14:sy="0" w14:kx="0" w14:ky="0" w14:algn="none">
-          <w14:srgbClr w14:val="000000"/>
-        </w14:shadow>
       </w:rPr>
     </w:lvl>
     <w:lvl w:ilvl="1">
@@ -2694,7 +1519,7 @@
       </w:rPr>
     </w:lvl>
   </w:abstractNum>
-  <w:abstractNum w:abstractNumId="1" w15:restartNumberingAfterBreak="0">
+  <w:abstractNum w:abstractNumId="1">
     <w:nsid w:val="37660336"/>
     <w:multiLevelType w:val="multilevel"/>
     <w:tmpl w:val="37660336"/>
@@ -2835,7 +1660,7 @@
       </w:rPr>
     </w:lvl>
   </w:abstractNum>
-  <w:abstractNum w:abstractNumId="2" w15:restartNumberingAfterBreak="0">
+  <w:abstractNum w:abstractNumId="2">
     <w:nsid w:val="4189603E"/>
     <w:multiLevelType w:val="multilevel"/>
     <w:tmpl w:val="4189603E"/>
@@ -2861,9 +1686,6 @@
         <w:sz w:val="20"/>
         <w:szCs w:val="20"/>
         <w:vertAlign w:val="baseline"/>
-        <w14:shadow w14:blurRad="0" w14:dist="0" w14:dir="0" w14:sx="0" w14:sy="0" w14:kx="0" w14:ky="0" w14:algn="none">
-          <w14:srgbClr w14:val="000000"/>
-        </w14:shadow>
       </w:rPr>
     </w:lvl>
     <w:lvl w:ilvl="1">
@@ -2892,9 +1714,6 @@
         <w:sz w:val="20"/>
         <w:szCs w:val="20"/>
         <w:vertAlign w:val="baseline"/>
-        <w14:shadow w14:blurRad="0" w14:dist="0" w14:dir="0" w14:sx="0" w14:sy="0" w14:kx="0" w14:ky="0" w14:algn="none">
-          <w14:srgbClr w14:val="000000"/>
-        </w14:shadow>
       </w:rPr>
     </w:lvl>
     <w:lvl w:ilvl="2">
@@ -2923,9 +1742,6 @@
         <w:sz w:val="20"/>
         <w:szCs w:val="20"/>
         <w:vertAlign w:val="baseline"/>
-        <w14:shadow w14:blurRad="0" w14:dist="0" w14:dir="0" w14:sx="0" w14:sy="0" w14:kx="0" w14:ky="0" w14:algn="none">
-          <w14:srgbClr w14:val="000000"/>
-        </w14:shadow>
       </w:rPr>
     </w:lvl>
     <w:lvl w:ilvl="3">
@@ -3027,7 +1843,7 @@
       </w:rPr>
     </w:lvl>
   </w:abstractNum>
-  <w:abstractNum w:abstractNumId="3" w15:restartNumberingAfterBreak="0">
+  <w:abstractNum w:abstractNumId="3">
     <w:nsid w:val="493C3F76"/>
     <w:multiLevelType w:val="multilevel"/>
     <w:tmpl w:val="493C3F76"/>
@@ -3055,9 +1871,6 @@
         <w:position w:val="0"/>
         <w:sz w:val="16"/>
         <w:vertAlign w:val="superscript"/>
-        <w14:shadow w14:blurRad="0" w14:dist="0" w14:dir="0" w14:sx="0" w14:sy="0" w14:kx="0" w14:ky="0" w14:algn="none">
-          <w14:srgbClr w14:val="000000"/>
-        </w14:shadow>
       </w:rPr>
     </w:lvl>
     <w:lvl w:ilvl="1">
@@ -3133,7 +1946,7 @@
       </w:pPr>
     </w:lvl>
   </w:abstractNum>
-  <w:abstractNum w:abstractNumId="4" w15:restartNumberingAfterBreak="0">
+  <w:abstractNum w:abstractNumId="4">
     <w:nsid w:val="52CA544A"/>
     <w:multiLevelType w:val="singleLevel"/>
     <w:tmpl w:val="52CA544A"/>
@@ -3160,7 +1973,7 @@
       </w:rPr>
     </w:lvl>
   </w:abstractNum>
-  <w:abstractNum w:abstractNumId="5" w15:restartNumberingAfterBreak="0">
+  <w:abstractNum w:abstractNumId="5">
     <w:nsid w:val="6C402C58"/>
     <w:multiLevelType w:val="multilevel"/>
     <w:tmpl w:val="6C402C58"/>
@@ -3305,7 +2118,7 @@
       </w:rPr>
     </w:lvl>
   </w:abstractNum>
-  <w:abstractNum w:abstractNumId="6" w15:restartNumberingAfterBreak="0">
+  <w:abstractNum w:abstractNumId="6">
     <w:nsid w:val="6CD32DA8"/>
     <w:multiLevelType w:val="singleLevel"/>
     <w:tmpl w:val="6CD32DA8"/>
@@ -3356,7 +2169,7 @@
 </file>
 
 <file path=word/styles.xml><?xml version="1.0" encoding="utf-8"?>
-<w:styles xmlns:mc="http://schemas.openxmlformats.org/markup-compatibility/2006" xmlns:r="http://schemas.openxmlformats.org/officeDocument/2006/relationships" xmlns:w="http://schemas.openxmlformats.org/wordprocessingml/2006/main" xmlns:w14="http://schemas.microsoft.com/office/word/2010/wordml" xmlns:w15="http://schemas.microsoft.com/office/word/2012/wordml" xmlns:w16cex="http://schemas.microsoft.com/office/word/2018/wordml/cex" xmlns:w16cid="http://schemas.microsoft.com/office/word/2016/wordml/cid" xmlns:w16="http://schemas.microsoft.com/office/word/2018/wordml" xmlns:w16sdtdh="http://schemas.microsoft.com/office/word/2020/wordml/sdtdatahash" xmlns:w16se="http://schemas.microsoft.com/office/word/2015/wordml/symex" mc:Ignorable="w14 w15 w16se w16cid w16 w16cex w16sdtdh">
+<w:styles xmlns:r="http://schemas.openxmlformats.org/officeDocument/2006/relationships" xmlns:w="http://schemas.openxmlformats.org/wordprocessingml/2006/main">
   <w:docDefaults>
     <w:rPrDefault>
       <w:rPr>
@@ -3366,7 +2179,7 @@
     </w:rPrDefault>
     <w:pPrDefault/>
   </w:docDefaults>
-  <w:latentStyles w:defLockedState="0" w:defUIPriority="0" w:defSemiHidden="0" w:defUnhideWhenUsed="0" w:defQFormat="0" w:count="376">
+  <w:latentStyles w:defLockedState="0" w:defUIPriority="0" w:defSemiHidden="0" w:defUnhideWhenUsed="0" w:defQFormat="0" w:count="267">
     <w:lsdException w:name="Normal" w:qFormat="1"/>
     <w:lsdException w:name="heading 1" w:qFormat="1"/>
     <w:lsdException w:name="heading 2" w:qFormat="1"/>
@@ -3546,124 +2359,16 @@
     <w:lsdException w:name="Book Title" w:uiPriority="33" w:qFormat="1"/>
     <w:lsdException w:name="Bibliography" w:semiHidden="1" w:uiPriority="37" w:unhideWhenUsed="1"/>
     <w:lsdException w:name="TOC Heading" w:semiHidden="1" w:uiPriority="39" w:unhideWhenUsed="1" w:qFormat="1"/>
-    <w:lsdException w:name="Plain Table 1" w:uiPriority="41"/>
-    <w:lsdException w:name="Plain Table 2" w:uiPriority="42"/>
-    <w:lsdException w:name="Plain Table 3" w:uiPriority="43"/>
-    <w:lsdException w:name="Plain Table 4" w:uiPriority="44"/>
-    <w:lsdException w:name="Plain Table 5" w:uiPriority="45"/>
-    <w:lsdException w:name="Grid Table Light" w:uiPriority="40"/>
-    <w:lsdException w:name="Grid Table 1 Light" w:uiPriority="46"/>
-    <w:lsdException w:name="Grid Table 2" w:uiPriority="47"/>
-    <w:lsdException w:name="Grid Table 3" w:uiPriority="48"/>
-    <w:lsdException w:name="Grid Table 4" w:uiPriority="49"/>
-    <w:lsdException w:name="Grid Table 5 Dark" w:uiPriority="50"/>
-    <w:lsdException w:name="Grid Table 6 Colorful" w:uiPriority="51"/>
-    <w:lsdException w:name="Grid Table 7 Colorful" w:uiPriority="52"/>
-    <w:lsdException w:name="Grid Table 1 Light Accent 1" w:uiPriority="46"/>
-    <w:lsdException w:name="Grid Table 2 Accent 1" w:uiPriority="47"/>
-    <w:lsdException w:name="Grid Table 3 Accent 1" w:uiPriority="48"/>
-    <w:lsdException w:name="Grid Table 4 Accent 1" w:uiPriority="49"/>
-    <w:lsdException w:name="Grid Table 5 Dark Accent 1" w:uiPriority="50"/>
-    <w:lsdException w:name="Grid Table 6 Colorful Accent 1" w:uiPriority="51"/>
-    <w:lsdException w:name="Grid Table 7 Colorful Accent 1" w:uiPriority="52"/>
-    <w:lsdException w:name="Grid Table 1 Light Accent 2" w:uiPriority="46"/>
-    <w:lsdException w:name="Grid Table 2 Accent 2" w:uiPriority="47"/>
-    <w:lsdException w:name="Grid Table 3 Accent 2" w:uiPriority="48"/>
-    <w:lsdException w:name="Grid Table 4 Accent 2" w:uiPriority="49"/>
-    <w:lsdException w:name="Grid Table 5 Dark Accent 2" w:uiPriority="50"/>
-    <w:lsdException w:name="Grid Table 6 Colorful Accent 2" w:uiPriority="51"/>
-    <w:lsdException w:name="Grid Table 7 Colorful Accent 2" w:uiPriority="52"/>
-    <w:lsdException w:name="Grid Table 1 Light Accent 3" w:uiPriority="46"/>
-    <w:lsdException w:name="Grid Table 2 Accent 3" w:uiPriority="47"/>
-    <w:lsdException w:name="Grid Table 3 Accent 3" w:uiPriority="48"/>
-    <w:lsdException w:name="Grid Table 4 Accent 3" w:uiPriority="49"/>
-    <w:lsdException w:name="Grid Table 5 Dark Accent 3" w:uiPriority="50"/>
-    <w:lsdException w:name="Grid Table 6 Colorful Accent 3" w:uiPriority="51"/>
-    <w:lsdException w:name="Grid Table 7 Colorful Accent 3" w:uiPriority="52"/>
-    <w:lsdException w:name="Grid Table 1 Light Accent 4" w:uiPriority="46"/>
-    <w:lsdException w:name="Grid Table 2 Accent 4" w:uiPriority="47"/>
-    <w:lsdException w:name="Grid Table 3 Accent 4" w:uiPriority="48"/>
-    <w:lsdException w:name="Grid Table 4 Accent 4" w:uiPriority="49"/>
-    <w:lsdException w:name="Grid Table 5 Dark Accent 4" w:uiPriority="50"/>
-    <w:lsdException w:name="Grid Table 6 Colorful Accent 4" w:uiPriority="51"/>
-    <w:lsdException w:name="Grid Table 7 Colorful Accent 4" w:uiPriority="52"/>
-    <w:lsdException w:name="Grid Table 1 Light Accent 5" w:uiPriority="46"/>
-    <w:lsdException w:name="Grid Table 2 Accent 5" w:uiPriority="47"/>
-    <w:lsdException w:name="Grid Table 3 Accent 5" w:uiPriority="48"/>
-    <w:lsdException w:name="Grid Table 4 Accent 5" w:uiPriority="49"/>
-    <w:lsdException w:name="Grid Table 5 Dark Accent 5" w:uiPriority="50"/>
-    <w:lsdException w:name="Grid Table 6 Colorful Accent 5" w:uiPriority="51"/>
-    <w:lsdException w:name="Grid Table 7 Colorful Accent 5" w:uiPriority="52"/>
-    <w:lsdException w:name="Grid Table 1 Light Accent 6" w:uiPriority="46"/>
-    <w:lsdException w:name="Grid Table 2 Accent 6" w:uiPriority="47"/>
-    <w:lsdException w:name="Grid Table 3 Accent 6" w:uiPriority="48"/>
-    <w:lsdException w:name="Grid Table 4 Accent 6" w:uiPriority="49"/>
-    <w:lsdException w:name="Grid Table 5 Dark Accent 6" w:uiPriority="50"/>
-    <w:lsdException w:name="Grid Table 6 Colorful Accent 6" w:uiPriority="51"/>
-    <w:lsdException w:name="Grid Table 7 Colorful Accent 6" w:uiPriority="52"/>
-    <w:lsdException w:name="List Table 1 Light" w:uiPriority="46"/>
-    <w:lsdException w:name="List Table 2" w:uiPriority="47"/>
-    <w:lsdException w:name="List Table 3" w:uiPriority="48"/>
-    <w:lsdException w:name="List Table 4" w:uiPriority="49"/>
-    <w:lsdException w:name="List Table 5 Dark" w:uiPriority="50"/>
-    <w:lsdException w:name="List Table 6 Colorful" w:uiPriority="51"/>
-    <w:lsdException w:name="List Table 7 Colorful" w:uiPriority="52"/>
-    <w:lsdException w:name="List Table 1 Light Accent 1" w:uiPriority="46"/>
-    <w:lsdException w:name="List Table 2 Accent 1" w:uiPriority="47"/>
-    <w:lsdException w:name="List Table 3 Accent 1" w:uiPriority="48"/>
-    <w:lsdException w:name="List Table 4 Accent 1" w:uiPriority="49"/>
-    <w:lsdException w:name="List Table 5 Dark Accent 1" w:uiPriority="50"/>
-    <w:lsdException w:name="List Table 6 Colorful Accent 1" w:uiPriority="51"/>
-    <w:lsdException w:name="List Table 7 Colorful Accent 1" w:uiPriority="52"/>
-    <w:lsdException w:name="List Table 1 Light Accent 2" w:uiPriority="46"/>
-    <w:lsdException w:name="List Table 2 Accent 2" w:uiPriority="47"/>
-    <w:lsdException w:name="List Table 3 Accent 2" w:uiPriority="48"/>
-    <w:lsdException w:name="List Table 4 Accent 2" w:uiPriority="49"/>
-    <w:lsdException w:name="List Table 5 Dark Accent 2" w:uiPriority="50"/>
-    <w:lsdException w:name="List Table 6 Colorful Accent 2" w:uiPriority="51"/>
-    <w:lsdException w:name="List Table 7 Colorful Accent 2" w:uiPriority="52"/>
-    <w:lsdException w:name="List Table 1 Light Accent 3" w:uiPriority="46"/>
-    <w:lsdException w:name="List Table 2 Accent 3" w:uiPriority="47"/>
-    <w:lsdException w:name="List Table 3 Accent 3" w:uiPriority="48"/>
-    <w:lsdException w:name="List Table 4 Accent 3" w:uiPriority="49"/>
-    <w:lsdException w:name="List Table 5 Dark Accent 3" w:uiPriority="50"/>
-    <w:lsdException w:name="List Table 6 Colorful Accent 3" w:uiPriority="51"/>
-    <w:lsdException w:name="List Table 7 Colorful Accent 3" w:uiPriority="52"/>
-    <w:lsdException w:name="List Table 1 Light Accent 4" w:uiPriority="46"/>
-    <w:lsdException w:name="List Table 2 Accent 4" w:uiPriority="47"/>
-    <w:lsdException w:name="List Table 3 Accent 4" w:uiPriority="48"/>
-    <w:lsdException w:name="List Table 4 Accent 4" w:uiPriority="49"/>
-    <w:lsdException w:name="List Table 5 Dark Accent 4" w:uiPriority="50"/>
-    <w:lsdException w:name="List Table 6 Colorful Accent 4" w:uiPriority="51"/>
-    <w:lsdException w:name="List Table 7 Colorful Accent 4" w:uiPriority="52"/>
-    <w:lsdException w:name="List Table 1 Light Accent 5" w:uiPriority="46"/>
-    <w:lsdException w:name="List Table 2 Accent 5" w:uiPriority="47"/>
-    <w:lsdException w:name="List Table 3 Accent 5" w:uiPriority="48"/>
-    <w:lsdException w:name="List Table 4 Accent 5" w:uiPriority="49"/>
-    <w:lsdException w:name="List Table 5 Dark Accent 5" w:uiPriority="50"/>
-    <w:lsdException w:name="List Table 6 Colorful Accent 5" w:uiPriority="51"/>
-    <w:lsdException w:name="List Table 7 Colorful Accent 5" w:uiPriority="52"/>
-    <w:lsdException w:name="List Table 1 Light Accent 6" w:uiPriority="46"/>
-    <w:lsdException w:name="List Table 2 Accent 6" w:uiPriority="47"/>
-    <w:lsdException w:name="List Table 3 Accent 6" w:uiPriority="48"/>
-    <w:lsdException w:name="List Table 4 Accent 6" w:uiPriority="49"/>
-    <w:lsdException w:name="List Table 5 Dark Accent 6" w:uiPriority="50"/>
-    <w:lsdException w:name="List Table 6 Colorful Accent 6" w:uiPriority="51"/>
-    <w:lsdException w:name="List Table 7 Colorful Accent 6" w:uiPriority="52"/>
-    <w:lsdException w:name="Mention" w:semiHidden="1" w:uiPriority="99" w:unhideWhenUsed="1"/>
-    <w:lsdException w:name="Smart Hyperlink" w:semiHidden="1" w:uiPriority="99" w:unhideWhenUsed="1"/>
-    <w:lsdException w:name="Hashtag" w:semiHidden="1" w:uiPriority="99" w:unhideWhenUsed="1"/>
-    <w:lsdException w:name="Unresolved Mention" w:semiHidden="1" w:uiPriority="99" w:unhideWhenUsed="1"/>
-    <w:lsdException w:name="Smart Link" w:semiHidden="1" w:uiPriority="99" w:unhideWhenUsed="1"/>
   </w:latentStyles>
   <w:style w:type="paragraph" w:default="1" w:styleId="Normal">
     <w:name w:val="Normal"/>
     <w:qFormat/>
+    <w:rsid w:val="00303B4B"/>
     <w:pPr>
       <w:jc w:val="center"/>
     </w:pPr>
     <w:rPr>
-      <w:lang w:val="en-US" w:eastAsia="en-US"/>
+      <w:lang w:eastAsia="en-US"/>
     </w:rPr>
   </w:style>
   <w:style w:type="paragraph" w:styleId="Heading1">
@@ -3671,6 +2376,7 @@
     <w:basedOn w:val="Normal"/>
     <w:next w:val="Normal"/>
     <w:qFormat/>
+    <w:rsid w:val="00303B4B"/>
     <w:pPr>
       <w:keepNext/>
       <w:keepLines/>
@@ -3695,6 +2401,7 @@
     <w:basedOn w:val="Normal"/>
     <w:next w:val="Normal"/>
     <w:qFormat/>
+    <w:rsid w:val="00303B4B"/>
     <w:pPr>
       <w:keepNext/>
       <w:keepLines/>
@@ -3720,6 +2427,7 @@
     <w:basedOn w:val="Normal"/>
     <w:next w:val="Normal"/>
     <w:qFormat/>
+    <w:rsid w:val="00303B4B"/>
     <w:pPr>
       <w:numPr>
         <w:ilvl w:val="2"/>
@@ -3740,6 +2448,7 @@
     <w:basedOn w:val="Normal"/>
     <w:next w:val="Normal"/>
     <w:qFormat/>
+    <w:rsid w:val="00303B4B"/>
     <w:pPr>
       <w:numPr>
         <w:ilvl w:val="3"/>
@@ -3764,6 +2473,7 @@
     <w:basedOn w:val="Normal"/>
     <w:next w:val="Normal"/>
     <w:qFormat/>
+    <w:rsid w:val="00303B4B"/>
     <w:pPr>
       <w:tabs>
         <w:tab w:val="left" w:pos="360"/>
@@ -3778,6 +2488,7 @@
   <w:style w:type="character" w:default="1" w:styleId="DefaultParagraphFont">
     <w:name w:val="Default Paragraph Font"/>
     <w:uiPriority w:val="1"/>
+    <w:semiHidden/>
     <w:unhideWhenUsed/>
   </w:style>
   <w:style w:type="table" w:default="1" w:styleId="TableNormal">
@@ -3785,6 +2496,7 @@
     <w:uiPriority w:val="99"/>
     <w:semiHidden/>
     <w:unhideWhenUsed/>
+    <w:qFormat/>
     <w:tblPr>
       <w:tblInd w:w="0" w:type="dxa"/>
       <w:tblCellMar>
@@ -3806,6 +2518,7 @@
     <w:basedOn w:val="Normal"/>
     <w:link w:val="BodyTextChar"/>
     <w:qFormat/>
+    <w:rsid w:val="00303B4B"/>
     <w:pPr>
       <w:tabs>
         <w:tab w:val="left" w:pos="288"/>
@@ -3823,6 +2536,7 @@
     <w:name w:val="footer"/>
     <w:basedOn w:val="Normal"/>
     <w:link w:val="FooterChar"/>
+    <w:rsid w:val="00303B4B"/>
     <w:pPr>
       <w:tabs>
         <w:tab w:val="center" w:pos="4680"/>
@@ -3835,6 +2549,7 @@
     <w:basedOn w:val="Normal"/>
     <w:link w:val="HeaderChar"/>
     <w:qFormat/>
+    <w:rsid w:val="00303B4B"/>
     <w:pPr>
       <w:tabs>
         <w:tab w:val="center" w:pos="4680"/>
@@ -3844,6 +2559,7 @@
   </w:style>
   <w:style w:type="paragraph" w:customStyle="1" w:styleId="Abstract">
     <w:name w:val="Abstract"/>
+    <w:rsid w:val="00303B4B"/>
     <w:pPr>
       <w:spacing w:after="200"/>
       <w:ind w:firstLine="272"/>
@@ -3859,6 +2575,7 @@
   </w:style>
   <w:style w:type="paragraph" w:customStyle="1" w:styleId="Affiliation">
     <w:name w:val="Affiliation"/>
+    <w:rsid w:val="00303B4B"/>
     <w:pPr>
       <w:jc w:val="center"/>
     </w:pPr>
@@ -3869,6 +2586,7 @@
   <w:style w:type="paragraph" w:customStyle="1" w:styleId="Author">
     <w:name w:val="Author"/>
     <w:qFormat/>
+    <w:rsid w:val="00303B4B"/>
     <w:pPr>
       <w:spacing w:before="360" w:after="40"/>
       <w:jc w:val="center"/>
@@ -3883,6 +2601,7 @@
     <w:name w:val="Body Text Char"/>
     <w:link w:val="BodyText"/>
     <w:qFormat/>
+    <w:rsid w:val="00303B4B"/>
     <w:rPr>
       <w:spacing w:val="-1"/>
       <w:lang w:val="zh-CN" w:eastAsia="zh-CN"/>
@@ -3892,6 +2611,7 @@
     <w:name w:val="bullet list"/>
     <w:basedOn w:val="BodyText"/>
     <w:qFormat/>
+    <w:rsid w:val="00303B4B"/>
     <w:pPr>
       <w:numPr>
         <w:numId w:val="2"/>
@@ -3905,6 +2625,7 @@
   <w:style w:type="paragraph" w:customStyle="1" w:styleId="equation">
     <w:name w:val="equation"/>
     <w:basedOn w:val="Normal"/>
+    <w:rsid w:val="00303B4B"/>
     <w:pPr>
       <w:tabs>
         <w:tab w:val="center" w:pos="2520"/>
@@ -3919,6 +2640,7 @@
   <w:style w:type="paragraph" w:customStyle="1" w:styleId="figurecaption">
     <w:name w:val="figure caption"/>
     <w:qFormat/>
+    <w:rsid w:val="00303B4B"/>
     <w:pPr>
       <w:numPr>
         <w:numId w:val="3"/>
@@ -3939,6 +2661,7 @@
   <w:style w:type="paragraph" w:customStyle="1" w:styleId="footnote">
     <w:name w:val="footnote"/>
     <w:qFormat/>
+    <w:rsid w:val="00303B4B"/>
     <w:pPr>
       <w:framePr w:hSpace="9" w:vSpace="9" w:wrap="notBeside" w:vAnchor="text" w:hAnchor="page" w:x="6121" w:y="577"/>
       <w:numPr>
@@ -3955,6 +2678,7 @@
   <w:style w:type="paragraph" w:customStyle="1" w:styleId="papersubtitle">
     <w:name w:val="paper subtitle"/>
     <w:qFormat/>
+    <w:rsid w:val="00303B4B"/>
     <w:pPr>
       <w:spacing w:after="120"/>
       <w:jc w:val="center"/>
@@ -3969,6 +2693,7 @@
   <w:style w:type="paragraph" w:customStyle="1" w:styleId="papertitle">
     <w:name w:val="paper title"/>
     <w:qFormat/>
+    <w:rsid w:val="00303B4B"/>
     <w:pPr>
       <w:spacing w:after="120"/>
       <w:jc w:val="center"/>
@@ -3983,6 +2708,7 @@
   <w:style w:type="paragraph" w:customStyle="1" w:styleId="references">
     <w:name w:val="references"/>
     <w:qFormat/>
+    <w:rsid w:val="00303B4B"/>
     <w:pPr>
       <w:numPr>
         <w:numId w:val="5"/>
@@ -4000,6 +2726,7 @@
   <w:style w:type="paragraph" w:customStyle="1" w:styleId="sponsors">
     <w:name w:val="sponsors"/>
     <w:qFormat/>
+    <w:rsid w:val="00303B4B"/>
     <w:pPr>
       <w:framePr w:wrap="auto" w:hAnchor="text" w:x="615" w:y="2239"/>
       <w:pBdr>
@@ -4016,6 +2743,7 @@
   <w:style w:type="paragraph" w:customStyle="1" w:styleId="tablecolhead">
     <w:name w:val="table col head"/>
     <w:basedOn w:val="Normal"/>
+    <w:rsid w:val="00303B4B"/>
     <w:rPr>
       <w:b/>
       <w:bCs/>
@@ -4027,6 +2755,7 @@
     <w:name w:val="table col subhead"/>
     <w:basedOn w:val="tablecolhead"/>
     <w:qFormat/>
+    <w:rsid w:val="00303B4B"/>
     <w:rPr>
       <w:i/>
       <w:iCs/>
@@ -4037,6 +2766,7 @@
   <w:style w:type="paragraph" w:customStyle="1" w:styleId="tablecopy">
     <w:name w:val="table copy"/>
     <w:qFormat/>
+    <w:rsid w:val="00303B4B"/>
     <w:pPr>
       <w:jc w:val="both"/>
     </w:pPr>
@@ -4048,6 +2778,7 @@
   </w:style>
   <w:style w:type="paragraph" w:customStyle="1" w:styleId="tablefootnote">
     <w:name w:val="table footnote"/>
+    <w:rsid w:val="00303B4B"/>
     <w:pPr>
       <w:numPr>
         <w:numId w:val="6"/>
@@ -4064,6 +2795,7 @@
   </w:style>
   <w:style w:type="paragraph" w:customStyle="1" w:styleId="tablehead">
     <w:name w:val="table head"/>
+    <w:rsid w:val="00303B4B"/>
     <w:pPr>
       <w:numPr>
         <w:numId w:val="7"/>
@@ -4082,6 +2814,7 @@
     <w:name w:val="Keywords"/>
     <w:basedOn w:val="Abstract"/>
     <w:qFormat/>
+    <w:rsid w:val="00303B4B"/>
     <w:pPr>
       <w:spacing w:after="120"/>
       <w:ind w:firstLine="274"/>
@@ -4095,12 +2828,14 @@
     <w:basedOn w:val="DefaultParagraphFont"/>
     <w:link w:val="Header"/>
     <w:qFormat/>
+    <w:rsid w:val="00303B4B"/>
   </w:style>
   <w:style w:type="character" w:customStyle="1" w:styleId="FooterChar">
     <w:name w:val="Footer Char"/>
     <w:basedOn w:val="DefaultParagraphFont"/>
     <w:link w:val="Footer"/>
     <w:qFormat/>
+    <w:rsid w:val="00303B4B"/>
   </w:style>
   <w:style w:type="character" w:styleId="Hyperlink">
     <w:name w:val="Hyperlink"/>
@@ -4111,7 +2846,7 @@
       <w:u w:val="single"/>
     </w:rPr>
   </w:style>
-  <w:style w:type="character" w:styleId="UnresolvedMention">
+  <w:style w:type="character" w:customStyle="1" w:styleId="UnresolvedMention">
     <w:name w:val="Unresolved Mention"/>
     <w:basedOn w:val="DefaultParagraphFont"/>
     <w:uiPriority w:val="99"/>
@@ -4383,10 +3118,6 @@
 </file>
 
 <file path=customXml/item1.xml><?xml version="1.0" encoding="utf-8"?>
-<b:Sources xmlns:b="http://schemas.openxmlformats.org/officeDocument/2006/bibliography" xmlns="http://schemas.openxmlformats.org/officeDocument/2006/bibliography" SelectedStyle="\APA.XSL" StyleName="APA"/>
-</file>
-
-<file path=customXml/item2.xml><?xml version="1.0" encoding="utf-8"?>
 <s:customData xmlns="http://www.wps.cn/officeDocument/2013/wpsCustomData" xmlns:s="http://www.wps.cn/officeDocument/2013/wpsCustomData">
   <customSectProps>
     <customSectPr/>
@@ -4403,18 +3134,22 @@
 </s:customData>
 </file>
 
+<file path=customXml/item2.xml><?xml version="1.0" encoding="utf-8"?>
+<b:Sources xmlns:b="http://schemas.openxmlformats.org/officeDocument/2006/bibliography" xmlns="http://schemas.openxmlformats.org/officeDocument/2006/bibliography" SelectedStyle="\APA.XSL" StyleName="APA"/>
+</file>
+
 <file path=customXml/itemProps1.xml><?xml version="1.0" encoding="utf-8"?>
+<ds:datastoreItem xmlns:ds="http://schemas.openxmlformats.org/officeDocument/2006/customXml" ds:itemID="{B1977F7D-205B-4081-913C-38D41E755F92}">
+  <ds:schemaRefs>
+    <ds:schemaRef ds:uri="http://www.wps.cn/officeDocument/2013/wpsCustomData"/>
+  </ds:schemaRefs>
+</ds:datastoreItem>
+</file>
+
+<file path=customXml/itemProps2.xml><?xml version="1.0" encoding="utf-8"?>
 <ds:datastoreItem xmlns:ds="http://schemas.openxmlformats.org/officeDocument/2006/customXml" ds:itemID="{174953BD-B001-433D-BAEA-84E6680CEBE7}">
   <ds:schemaRefs>
     <ds:schemaRef ds:uri="http://schemas.openxmlformats.org/officeDocument/2006/bibliography"/>
   </ds:schemaRefs>
 </ds:datastoreItem>
-</file>
-
-<file path=customXml/itemProps2.xml><?xml version="1.0" encoding="utf-8"?>
-<ds:datastoreItem xmlns:ds="http://schemas.openxmlformats.org/officeDocument/2006/customXml" ds:itemID="{B1977F7D-205B-4081-913C-38D41E755F92}">
-  <ds:schemaRefs>
-    <ds:schemaRef ds:uri="http://www.wps.cn/officeDocument/2013/wpsCustomData"/>
-  </ds:schemaRefs>
-</ds:datastoreItem>
 </file>
--- a/whale_identification_conference_template_letter.docx
+++ b/whale_identification_conference_template_letter.docx
@@ -1256,7 +1256,25 @@
         <w:rPr>
           <w:lang w:val="en-US"/>
         </w:rPr>
-        <w:t xml:space="preserve">). The approach of using </w:t>
+        <w:t>)</w:t>
+      </w:r>
+      <w:r>
+        <w:rPr>
+          <w:lang w:val="en-US"/>
+        </w:rPr>
+        <w:t xml:space="preserve"> and </w:t>
+      </w:r>
+      <w:r>
+        <w:rPr>
+          <w:lang w:val="en-US"/>
+        </w:rPr>
+        <w:t>senet154</w:t>
+      </w:r>
+      <w:r>
+        <w:rPr>
+          <w:lang w:val="en-US"/>
+        </w:rPr>
+        <w:t xml:space="preserve">. The approach of using </w:t>
       </w:r>
       <w:proofErr w:type="spellStart"/>
       <w:r>
@@ -3118,6 +3136,10 @@
 </file>
 
 <file path=customXml/item1.xml><?xml version="1.0" encoding="utf-8"?>
+<b:Sources xmlns:b="http://schemas.openxmlformats.org/officeDocument/2006/bibliography" xmlns="http://schemas.openxmlformats.org/officeDocument/2006/bibliography" SelectedStyle="\APA.XSL" StyleName="APA"/>
+</file>
+
+<file path=customXml/item2.xml><?xml version="1.0" encoding="utf-8"?>
 <s:customData xmlns="http://www.wps.cn/officeDocument/2013/wpsCustomData" xmlns:s="http://www.wps.cn/officeDocument/2013/wpsCustomData">
   <customSectProps>
     <customSectPr/>
@@ -3134,22 +3156,18 @@
 </s:customData>
 </file>
 
-<file path=customXml/item2.xml><?xml version="1.0" encoding="utf-8"?>
-<b:Sources xmlns:b="http://schemas.openxmlformats.org/officeDocument/2006/bibliography" xmlns="http://schemas.openxmlformats.org/officeDocument/2006/bibliography" SelectedStyle="\APA.XSL" StyleName="APA"/>
+<file path=customXml/itemProps1.xml><?xml version="1.0" encoding="utf-8"?>
+<ds:datastoreItem xmlns:ds="http://schemas.openxmlformats.org/officeDocument/2006/customXml" ds:itemID="{174953BD-B001-433D-BAEA-84E6680CEBE7}">
+  <ds:schemaRefs>
+    <ds:schemaRef ds:uri="http://schemas.openxmlformats.org/officeDocument/2006/bibliography"/>
+  </ds:schemaRefs>
+</ds:datastoreItem>
 </file>
 
-<file path=customXml/itemProps1.xml><?xml version="1.0" encoding="utf-8"?>
+<file path=customXml/itemProps2.xml><?xml version="1.0" encoding="utf-8"?>
 <ds:datastoreItem xmlns:ds="http://schemas.openxmlformats.org/officeDocument/2006/customXml" ds:itemID="{B1977F7D-205B-4081-913C-38D41E755F92}">
   <ds:schemaRefs>
     <ds:schemaRef ds:uri="http://www.wps.cn/officeDocument/2013/wpsCustomData"/>
   </ds:schemaRefs>
 </ds:datastoreItem>
-</file>
-
-<file path=customXml/itemProps2.xml><?xml version="1.0" encoding="utf-8"?>
-<ds:datastoreItem xmlns:ds="http://schemas.openxmlformats.org/officeDocument/2006/customXml" ds:itemID="{174953BD-B001-433D-BAEA-84E6680CEBE7}">
-  <ds:schemaRefs>
-    <ds:schemaRef ds:uri="http://schemas.openxmlformats.org/officeDocument/2006/bibliography"/>
-  </ds:schemaRefs>
-</ds:datastoreItem>
 </file>
--- a/whale_identification_conference_template_letter.docx
+++ b/whale_identification_conference_template_letter.docx
@@ -1131,6 +1131,26 @@
           <w:lang w:val="en-US"/>
         </w:rPr>
         <w:t>account for black and white images that may have perturbed the model and the number of epochs used in training were increased from 20 to 50 to allow the models a better chance at accurately predicting the input. This resulted in an overall accuracy of 29% with both models combined.</w:t>
+      </w:r>
+      <w:r>
+        <w:rPr>
+          <w:lang w:val="en-US"/>
+        </w:rPr>
+        <w:t xml:space="preserve"> Consequently the testing accuracy of this same model however with all 3 </w:t>
+      </w:r>
+      <w:proofErr w:type="spellStart"/>
+      <w:r>
+        <w:rPr>
+          <w:lang w:val="en-US"/>
+        </w:rPr>
+        <w:t>colour</w:t>
+      </w:r>
+      <w:proofErr w:type="spellEnd"/>
+      <w:r>
+        <w:rPr>
+          <w:lang w:val="en-US"/>
+        </w:rPr>
+        <w:t xml:space="preserve"> channels only resulted in an accuracy of 12%.</w:t>
       </w:r>
     </w:p>
     <w:p>
@@ -3136,10 +3156,6 @@
 </file>
 
 <file path=customXml/item1.xml><?xml version="1.0" encoding="utf-8"?>
-<b:Sources xmlns:b="http://schemas.openxmlformats.org/officeDocument/2006/bibliography" xmlns="http://schemas.openxmlformats.org/officeDocument/2006/bibliography" SelectedStyle="\APA.XSL" StyleName="APA"/>
-</file>
-
-<file path=customXml/item2.xml><?xml version="1.0" encoding="utf-8"?>
 <s:customData xmlns="http://www.wps.cn/officeDocument/2013/wpsCustomData" xmlns:s="http://www.wps.cn/officeDocument/2013/wpsCustomData">
   <customSectProps>
     <customSectPr/>
@@ -3156,18 +3172,22 @@
 </s:customData>
 </file>
 
+<file path=customXml/item2.xml><?xml version="1.0" encoding="utf-8"?>
+<b:Sources xmlns:b="http://schemas.openxmlformats.org/officeDocument/2006/bibliography" xmlns="http://schemas.openxmlformats.org/officeDocument/2006/bibliography" SelectedStyle="\APA.XSL" StyleName="APA"/>
+</file>
+
 <file path=customXml/itemProps1.xml><?xml version="1.0" encoding="utf-8"?>
+<ds:datastoreItem xmlns:ds="http://schemas.openxmlformats.org/officeDocument/2006/customXml" ds:itemID="{B1977F7D-205B-4081-913C-38D41E755F92}">
+  <ds:schemaRefs>
+    <ds:schemaRef ds:uri="http://www.wps.cn/officeDocument/2013/wpsCustomData"/>
+  </ds:schemaRefs>
+</ds:datastoreItem>
+</file>
+
+<file path=customXml/itemProps2.xml><?xml version="1.0" encoding="utf-8"?>
 <ds:datastoreItem xmlns:ds="http://schemas.openxmlformats.org/officeDocument/2006/customXml" ds:itemID="{174953BD-B001-433D-BAEA-84E6680CEBE7}">
   <ds:schemaRefs>
     <ds:schemaRef ds:uri="http://schemas.openxmlformats.org/officeDocument/2006/bibliography"/>
   </ds:schemaRefs>
 </ds:datastoreItem>
-</file>
-
-<file path=customXml/itemProps2.xml><?xml version="1.0" encoding="utf-8"?>
-<ds:datastoreItem xmlns:ds="http://schemas.openxmlformats.org/officeDocument/2006/customXml" ds:itemID="{B1977F7D-205B-4081-913C-38D41E755F92}">
-  <ds:schemaRefs>
-    <ds:schemaRef ds:uri="http://www.wps.cn/officeDocument/2013/wpsCustomData"/>
-  </ds:schemaRefs>
-</ds:datastoreItem>
 </file>
--- a/whale_identification_conference_template_letter.docx
+++ b/whale_identification_conference_template_letter.docx
@@ -1,6 +1,6 @@
 
 <file path=word/document.xml><?xml version="1.0" encoding="utf-8"?>
-<w:document xmlns:ve="http://schemas.openxmlformats.org/markup-compatibility/2006" xmlns:o="urn:schemas-microsoft-com:office:office" xmlns:r="http://schemas.openxmlformats.org/officeDocument/2006/relationships" xmlns:m="http://schemas.openxmlformats.org/officeDocument/2006/math" xmlns:v="urn:schemas-microsoft-com:vml" xmlns:wp="http://schemas.openxmlformats.org/drawingml/2006/wordprocessingDrawing" xmlns:w10="urn:schemas-microsoft-com:office:word" xmlns:w="http://schemas.openxmlformats.org/wordprocessingml/2006/main" xmlns:wne="http://schemas.microsoft.com/office/word/2006/wordml">
+<w:document xmlns:wpc="http://schemas.microsoft.com/office/word/2010/wordprocessingCanvas" xmlns:cx="http://schemas.microsoft.com/office/drawing/2014/chartex" xmlns:cx1="http://schemas.microsoft.com/office/drawing/2015/9/8/chartex" xmlns:cx2="http://schemas.microsoft.com/office/drawing/2015/10/21/chartex" xmlns:cx3="http://schemas.microsoft.com/office/drawing/2016/5/9/chartex" xmlns:cx4="http://schemas.microsoft.com/office/drawing/2016/5/10/chartex" xmlns:cx5="http://schemas.microsoft.com/office/drawing/2016/5/11/chartex" xmlns:cx6="http://schemas.microsoft.com/office/drawing/2016/5/12/chartex" xmlns:cx7="http://schemas.microsoft.com/office/drawing/2016/5/13/chartex" xmlns:cx8="http://schemas.microsoft.com/office/drawing/2016/5/14/chartex" xmlns:mc="http://schemas.openxmlformats.org/markup-compatibility/2006" xmlns:aink="http://schemas.microsoft.com/office/drawing/2016/ink" xmlns:am3d="http://schemas.microsoft.com/office/drawing/2017/model3d" xmlns:o="urn:schemas-microsoft-com:office:office" xmlns:r="http://schemas.openxmlformats.org/officeDocument/2006/relationships" xmlns:m="http://schemas.openxmlformats.org/officeDocument/2006/math" xmlns:v="urn:schemas-microsoft-com:vml" xmlns:wp14="http://schemas.microsoft.com/office/word/2010/wordprocessingDrawing" xmlns:wp="http://schemas.openxmlformats.org/drawingml/2006/wordprocessingDrawing" xmlns:w10="urn:schemas-microsoft-com:office:word" xmlns:w="http://schemas.openxmlformats.org/wordprocessingml/2006/main" xmlns:w14="http://schemas.microsoft.com/office/word/2010/wordml" xmlns:w15="http://schemas.microsoft.com/office/word/2012/wordml" xmlns:w16cex="http://schemas.microsoft.com/office/word/2018/wordml/cex" xmlns:w16cid="http://schemas.microsoft.com/office/word/2016/wordml/cid" xmlns:w16="http://schemas.microsoft.com/office/word/2018/wordml" xmlns:w16se="http://schemas.microsoft.com/office/word/2015/wordml/symex" xmlns:wpg="http://schemas.microsoft.com/office/word/2010/wordprocessingGroup" xmlns:wpi="http://schemas.microsoft.com/office/word/2010/wordprocessingInk" xmlns:wne="http://schemas.microsoft.com/office/word/2006/wordml" xmlns:wps="http://schemas.microsoft.com/office/word/2010/wordprocessingShape" mc:Ignorable="w14 w15 w16se w16cid w16 w16cex wp14">
   <w:body>
     <w:p>
       <w:pPr>
@@ -17,7 +17,6 @@
         </w:rPr>
         <w:t xml:space="preserve">Whale Identification using </w:t>
       </w:r>
-      <w:proofErr w:type="spellStart"/>
       <w:r>
         <w:rPr>
           <w:color w:val="002060"/>
@@ -25,7 +24,6 @@
         </w:rPr>
         <w:t>Convolutional</w:t>
       </w:r>
-      <w:proofErr w:type="spellEnd"/>
       <w:r>
         <w:rPr>
           <w:color w:val="002060"/>
@@ -107,7 +105,6 @@
           <w:szCs w:val="18"/>
           <w:lang w:val="en-CA"/>
         </w:rPr>
-        <w:lastRenderedPageBreak/>
         <w:t xml:space="preserve">Katrina </w:t>
       </w:r>
       <w:proofErr w:type="spellStart"/>
@@ -246,28 +243,7 @@
           <w:szCs w:val="18"/>
           <w:lang w:val="en-CA"/>
         </w:rPr>
-        <w:lastRenderedPageBreak/>
-        <w:t xml:space="preserve">Crystal </w:t>
-      </w:r>
-      <w:proofErr w:type="spellStart"/>
-      <w:r>
-        <w:rPr>
-          <w:color w:val="002060"/>
-          <w:sz w:val="18"/>
-          <w:szCs w:val="18"/>
-          <w:lang w:val="en-CA"/>
-        </w:rPr>
-        <w:t>Yunan</w:t>
-      </w:r>
-      <w:proofErr w:type="spellEnd"/>
-      <w:r>
-        <w:rPr>
-          <w:color w:val="002060"/>
-          <w:sz w:val="18"/>
-          <w:szCs w:val="18"/>
-          <w:lang w:val="en-CA"/>
-        </w:rPr>
-        <w:t xml:space="preserve"> Zhu</w:t>
+        <w:t>Crystal Yunan Zhu</w:t>
       </w:r>
       <w:r>
         <w:rPr>
@@ -293,19 +269,8 @@
           <w:sz w:val="18"/>
           <w:szCs w:val="18"/>
         </w:rPr>
-        <w:t>of Continuing Studies</w:t>
-      </w:r>
-      <w:proofErr w:type="gramStart"/>
-      <w:r>
-        <w:rPr>
-          <w:i/>
-          <w:color w:val="002060"/>
-          <w:sz w:val="18"/>
-          <w:szCs w:val="18"/>
-        </w:rPr>
-        <w:t>,</w:t>
-      </w:r>
-      <w:proofErr w:type="gramEnd"/>
+        <w:t>of Continuing Studies,</w:t>
+      </w:r>
       <w:r>
         <w:rPr>
           <w:color w:val="002060"/>
@@ -371,26 +336,14 @@
           <w:szCs w:val="18"/>
         </w:rPr>
       </w:pPr>
-      <w:proofErr w:type="spellStart"/>
-      <w:r>
-        <w:rPr>
-          <w:color w:val="002060"/>
-          <w:sz w:val="18"/>
-          <w:szCs w:val="18"/>
-          <w:lang w:val="en-CA"/>
-        </w:rPr>
-        <w:lastRenderedPageBreak/>
-        <w:t>Queenie</w:t>
-      </w:r>
-      <w:proofErr w:type="spellEnd"/>
-      <w:r>
-        <w:rPr>
-          <w:color w:val="002060"/>
-          <w:sz w:val="18"/>
-          <w:szCs w:val="18"/>
-          <w:lang w:val="en-CA"/>
-        </w:rPr>
-        <w:t xml:space="preserve"> Tsang</w:t>
+      <w:r>
+        <w:rPr>
+          <w:color w:val="002060"/>
+          <w:sz w:val="18"/>
+          <w:szCs w:val="18"/>
+          <w:lang w:val="en-CA"/>
+        </w:rPr>
+        <w:t>Queenie Tsang</w:t>
       </w:r>
       <w:r>
         <w:rPr>
@@ -505,7 +458,6 @@
           <w:sz w:val="18"/>
           <w:szCs w:val="18"/>
         </w:rPr>
-        <w:lastRenderedPageBreak/>
         <w:br/>
       </w:r>
       <w:r>
@@ -575,7 +527,6 @@
         <w:rPr>
           <w:color w:val="002060"/>
         </w:rPr>
-        <w:lastRenderedPageBreak/>
         <w:t>Introduction (</w:t>
       </w:r>
       <w:r>
@@ -774,6 +725,9 @@
     <w:p>
       <w:pPr>
         <w:pStyle w:val="BodyText"/>
+        <w:rPr>
+          <w:lang w:val="en-CA"/>
+        </w:rPr>
       </w:pPr>
     </w:p>
     <w:p>
@@ -801,475 +755,531 @@
         <w:rPr>
           <w:lang w:val="en-US"/>
         </w:rPr>
-        <w:t xml:space="preserve">The model was </w:t>
+        <w:t xml:space="preserve">The model was build using </w:t>
+      </w:r>
+      <w:proofErr w:type="spellStart"/>
+      <w:r>
+        <w:rPr>
+          <w:lang w:val="en-US"/>
+        </w:rPr>
+        <w:t>keras</w:t>
+      </w:r>
+      <w:proofErr w:type="spellEnd"/>
+      <w:r>
+        <w:rPr>
+          <w:lang w:val="en-US"/>
+        </w:rPr>
+        <w:t xml:space="preserve"> and various convolutional neural networks. The focus was on using prebuilt models to assist in the trial of multiple approaches and to overcome the general unfamiliarity with the creation of new neural net models. Image processing was performed prior to being fed into such models. This preprocessing includes image resizing, experimenting with 1 </w:t>
+      </w:r>
+      <w:r>
+        <w:rPr>
+          <w:lang w:val="en-CA"/>
+        </w:rPr>
+        <w:t>colour</w:t>
+      </w:r>
+      <w:r>
+        <w:rPr>
+          <w:lang w:val="en-US"/>
+        </w:rPr>
+        <w:t xml:space="preserve"> channel (grayscale)</w:t>
+      </w:r>
+      <w:r>
+        <w:rPr>
+          <w:lang w:val="en-US"/>
+        </w:rPr>
+        <w:t xml:space="preserve">, </w:t>
+      </w:r>
+      <w:r>
+        <w:rPr>
+          <w:lang w:val="en-US"/>
+        </w:rPr>
+        <w:t xml:space="preserve">or 3 </w:t>
+      </w:r>
+      <w:r>
+        <w:rPr>
+          <w:lang w:val="en-CA"/>
+        </w:rPr>
+        <w:t>colour</w:t>
+      </w:r>
+      <w:r>
+        <w:rPr>
+          <w:lang w:val="en-US"/>
+        </w:rPr>
+        <w:t xml:space="preserve"> channels (RGB), </w:t>
+      </w:r>
+      <w:r>
+        <w:rPr>
+          <w:lang w:val="en-US"/>
+        </w:rPr>
+        <w:t xml:space="preserve">various image transformations (rotation, flips, </w:t>
+      </w:r>
+      <w:r>
+        <w:rPr>
+          <w:lang w:val="en-US"/>
+        </w:rPr>
+        <w:t xml:space="preserve">zoom etc.) </w:t>
+      </w:r>
+      <w:r>
+        <w:rPr>
+          <w:lang w:val="en-US"/>
+        </w:rPr>
+        <w:t>but did not include bounding boxes for image input which will be elaborated in the following section.</w:t>
+      </w:r>
+    </w:p>
+    <w:p>
+      <w:pPr>
+        <w:pStyle w:val="BodyText"/>
+        <w:rPr>
+          <w:lang w:val="en-US"/>
+        </w:rPr>
+      </w:pPr>
+      <w:r>
+        <w:rPr>
+          <w:lang w:val="en-US"/>
+        </w:rPr>
+        <w:t xml:space="preserve">For the initial model where both new and existing whales are included, we tried four pretrained convolutional neural networks (VGG16, VGG19, ResNet50 and ResNet101) to apply transfer learning to identify the whales in our dataset. We also experimented applying these four CNN to a subset of the whales where only those appear more than 10 times are kept. While adding new layers to the pretrained ResNet50, we also tried GlobalMaxPooling2D, instead of GlobalAveragePooling2D in the pooling </w:t>
+      </w:r>
+      <w:proofErr w:type="spellStart"/>
+      <w:r>
+        <w:rPr>
+          <w:lang w:val="en-US"/>
+        </w:rPr>
+        <w:t>latyer</w:t>
+      </w:r>
+      <w:proofErr w:type="spellEnd"/>
+      <w:r>
+        <w:rPr>
+          <w:lang w:val="en-US"/>
+        </w:rPr>
+        <w:t>, to see whether it would make a difference. Batch size was also increased from 8 to 100 for training data. ResNet101 was also applied to transformed grayscale data.</w:t>
+      </w:r>
+    </w:p>
+    <w:p>
+      <w:pPr>
+        <w:pStyle w:val="BodyText"/>
+        <w:rPr>
+          <w:lang w:val="en-US"/>
+        </w:rPr>
+      </w:pPr>
+    </w:p>
+    <w:p>
+      <w:pPr>
+        <w:pStyle w:val="Heading2"/>
+        <w:rPr>
+          <w:color w:val="002060"/>
+        </w:rPr>
+      </w:pPr>
+      <w:r>
+        <w:rPr>
+          <w:color w:val="002060"/>
+        </w:rPr>
+        <w:t>Bounding Boxes</w:t>
+      </w:r>
+    </w:p>
+    <w:p>
+      <w:pPr>
+        <w:pStyle w:val="BodyText"/>
+        <w:rPr>
+          <w:lang w:val="en-CA"/>
+        </w:rPr>
+      </w:pPr>
+      <w:r>
+        <w:rPr>
+          <w:lang w:val="en-US"/>
+        </w:rPr>
+        <w:t xml:space="preserve">Attempts to </w:t>
+      </w:r>
+      <w:r>
+        <w:rPr>
+          <w:lang w:val="en-CA"/>
+        </w:rPr>
+        <w:t>use bounding boxes to limit the image processing to just the area of interest led to two different approaches, neither of which was successful. The first was using a pretrained model such as YOLO (You Only Look Once). The concept was to reuse an already successful bounding box model and have the output of that model feed into the image recognition model. A roadblock was encountered when looking into the types of images that this model was configured to use. None of the classifications in this model were of whale tails. It would have been possible to look into training a custom configuration</w:t>
+      </w:r>
+      <w:r>
+        <w:rPr>
+          <w:lang w:val="en-CA"/>
+        </w:rPr>
+        <w:t xml:space="preserve"> and so this was attempted with a library that had a more user friendly configuration, OpenCV. A roadblock was encountered in trying to train a domain specific bounding box model when the input would have required both the images to bound and the coordinates of those bounds as part of the training set. As the data provided in this problem did not have coordinates for any of the over 25 thousand images, it was infeasible to train a domain specific bounding box model.</w:t>
+      </w:r>
+    </w:p>
+    <w:p>
+      <w:pPr>
+        <w:pStyle w:val="Heading1"/>
+        <w:rPr>
+          <w:color w:val="002060"/>
+        </w:rPr>
+      </w:pPr>
+      <w:r>
+        <w:rPr>
+          <w:color w:val="002060"/>
+        </w:rPr>
+        <w:lastRenderedPageBreak/>
+        <w:t>Results</w:t>
+      </w:r>
+    </w:p>
+    <w:p>
+      <w:pPr>
+        <w:pStyle w:val="BodyText"/>
+        <w:rPr>
+          <w:lang w:val="en-US"/>
+        </w:rPr>
+      </w:pPr>
+      <w:r>
+        <w:rPr>
+          <w:lang w:val="en-US"/>
+        </w:rPr>
+        <w:t xml:space="preserve">An initial model was build using VGG16 which attempted to label both IDs and </w:t>
+      </w:r>
+      <w:proofErr w:type="spellStart"/>
+      <w:r>
+        <w:rPr>
+          <w:i/>
+          <w:lang w:val="en-US"/>
+        </w:rPr>
+        <w:t>new_whale</w:t>
+      </w:r>
+      <w:proofErr w:type="spellEnd"/>
+      <w:r>
+        <w:rPr>
+          <w:lang w:val="en-US"/>
+        </w:rPr>
+        <w:t xml:space="preserve"> for all inputs across 3 </w:t>
+      </w:r>
+      <w:proofErr w:type="spellStart"/>
+      <w:r>
+        <w:rPr>
+          <w:lang w:val="en-US"/>
+        </w:rPr>
+        <w:t>colour</w:t>
+      </w:r>
+      <w:proofErr w:type="spellEnd"/>
+      <w:r>
+        <w:rPr>
+          <w:lang w:val="en-US"/>
+        </w:rPr>
+        <w:t xml:space="preserve"> channels. This approach seemingly produced random results and was not successful. The problem was then approached as 2 models, one being a binary classification of new/existing and the other being a categorical problem of matching those predicted to be </w:t>
+      </w:r>
+      <w:r>
+        <w:rPr>
+          <w:lang w:val="en-US"/>
+        </w:rPr>
+        <w:t>an existing whale to the corresponding ID</w:t>
+      </w:r>
+      <w:r>
+        <w:rPr>
+          <w:lang w:val="en-US"/>
+        </w:rPr>
+        <w:t xml:space="preserve"> This </w:t>
+      </w:r>
+      <w:r>
+        <w:rPr>
+          <w:lang w:val="en-US"/>
+        </w:rPr>
+        <w:t xml:space="preserve">made intuitive sense as </w:t>
       </w:r>
       <w:proofErr w:type="gramStart"/>
       <w:r>
         <w:rPr>
           <w:lang w:val="en-US"/>
         </w:rPr>
-        <w:t>build</w:t>
+        <w:t>the each</w:t>
       </w:r>
       <w:proofErr w:type="gramEnd"/>
       <w:r>
         <w:rPr>
           <w:lang w:val="en-US"/>
         </w:rPr>
-        <w:t xml:space="preserve"> using </w:t>
+        <w:t xml:space="preserve"> model would handle one part of the problem. This was attempted again using 2 VGG16 models and 3 </w:t>
       </w:r>
       <w:proofErr w:type="spellStart"/>
       <w:r>
         <w:rPr>
           <w:lang w:val="en-US"/>
         </w:rPr>
-        <w:t>keras</w:t>
+        <w:t>colour</w:t>
       </w:r>
       <w:proofErr w:type="spellEnd"/>
       <w:r>
         <w:rPr>
           <w:lang w:val="en-US"/>
         </w:rPr>
-        <w:t xml:space="preserve"> and various </w:t>
+        <w:t xml:space="preserve"> channels. This seemingly performed </w:t>
+      </w:r>
+      <w:proofErr w:type="gramStart"/>
+      <w:r>
+        <w:rPr>
+          <w:lang w:val="en-US"/>
+        </w:rPr>
+        <w:t xml:space="preserve">well </w:t>
+      </w:r>
+      <w:r>
+        <w:rPr>
+          <w:lang w:val="en-US"/>
+        </w:rPr>
+        <w:t xml:space="preserve"> </w:t>
+      </w:r>
+      <w:r>
+        <w:rPr>
+          <w:lang w:val="en-US"/>
+        </w:rPr>
+        <w:t>in</w:t>
+      </w:r>
+      <w:proofErr w:type="gramEnd"/>
+      <w:r>
+        <w:rPr>
+          <w:lang w:val="en-US"/>
+        </w:rPr>
+        <w:t xml:space="preserve"> training accuracy (around 60%) for the binary classification but did not perform well in categorical accuracy (zero accuracy when accounting for random chance). Neither model performed well in testing accuracy. Color channels were then reduced to 1 (grayscale) to </w:t>
+      </w:r>
+      <w:r>
+        <w:rPr>
+          <w:lang w:val="en-US"/>
+        </w:rPr>
+        <w:t>account for black and white images that may have perturbed the model and the number of epochs used in training were increased from 20 to 50 to allow the models a better chance at accurately predicting the input. This resulted in an overall accuracy of 29% with both models combined.</w:t>
+      </w:r>
+      <w:r>
+        <w:rPr>
+          <w:lang w:val="en-US"/>
+        </w:rPr>
+        <w:t xml:space="preserve"> </w:t>
+      </w:r>
+      <w:proofErr w:type="gramStart"/>
+      <w:r>
+        <w:rPr>
+          <w:lang w:val="en-US"/>
+        </w:rPr>
+        <w:t>Consequently</w:t>
+      </w:r>
+      <w:proofErr w:type="gramEnd"/>
+      <w:r>
+        <w:rPr>
+          <w:lang w:val="en-US"/>
+        </w:rPr>
+        <w:t xml:space="preserve"> the testing accuracy of this same model however with all 3 </w:t>
       </w:r>
       <w:proofErr w:type="spellStart"/>
       <w:r>
         <w:rPr>
           <w:lang w:val="en-US"/>
         </w:rPr>
-        <w:t>convolutional</w:t>
+        <w:t>colour</w:t>
       </w:r>
       <w:proofErr w:type="spellEnd"/>
       <w:r>
         <w:rPr>
           <w:lang w:val="en-US"/>
         </w:rPr>
-        <w:t xml:space="preserve"> neural networks. The focus was on using prebuilt models to assist in the trial of multiple approaches and to overcome the general unfamiliarity with the creation of new neural net models. Image processing was performed prior to being fed into such models. This preprocessing includes image resizing, experimenting with 1 </w:t>
-      </w:r>
-      <w:r>
-        <w:rPr>
-          <w:lang w:val="en-CA"/>
-        </w:rPr>
-        <w:t>colour</w:t>
-      </w:r>
-      <w:r>
-        <w:rPr>
-          <w:lang w:val="en-US"/>
-        </w:rPr>
-        <w:t xml:space="preserve"> channel (grayscale)</w:t>
-      </w:r>
-      <w:r>
-        <w:rPr>
-          <w:lang w:val="en-US"/>
-        </w:rPr>
-        <w:t xml:space="preserve">, </w:t>
-      </w:r>
-      <w:r>
-        <w:rPr>
-          <w:lang w:val="en-US"/>
-        </w:rPr>
-        <w:t xml:space="preserve">or 3 </w:t>
-      </w:r>
-      <w:r>
-        <w:rPr>
-          <w:lang w:val="en-CA"/>
-        </w:rPr>
-        <w:t>colour</w:t>
-      </w:r>
-      <w:r>
-        <w:rPr>
-          <w:lang w:val="en-US"/>
-        </w:rPr>
-        <w:t xml:space="preserve"> channels (RGB), </w:t>
-      </w:r>
-      <w:r>
-        <w:rPr>
-          <w:lang w:val="en-US"/>
-        </w:rPr>
-        <w:t xml:space="preserve">various image transformations (rotation, flips, </w:t>
-      </w:r>
-      <w:r>
-        <w:rPr>
-          <w:lang w:val="en-US"/>
-        </w:rPr>
-        <w:lastRenderedPageBreak/>
-        <w:t xml:space="preserve">zoom etc.) </w:t>
-      </w:r>
-      <w:r>
-        <w:rPr>
-          <w:lang w:val="en-US"/>
-        </w:rPr>
-        <w:t>but did not include bounding boxes for image input which will be elaborated in the following section.</w:t>
+        <w:t xml:space="preserve"> channels only resulted in an accuracy of 12%.</w:t>
       </w:r>
     </w:p>
     <w:p>
       <w:pPr>
         <w:pStyle w:val="BodyText"/>
         <w:rPr>
-          <w:lang w:val="en-US"/>
-        </w:rPr>
-      </w:pPr>
-    </w:p>
-    <w:p>
-      <w:pPr>
-        <w:pStyle w:val="Heading2"/>
-        <w:rPr>
-          <w:color w:val="002060"/>
-        </w:rPr>
-      </w:pPr>
-      <w:r>
-        <w:rPr>
-          <w:color w:val="002060"/>
-        </w:rPr>
-        <w:t>Bounding Boxes</w:t>
+          <w:lang w:val="en-CA"/>
+        </w:rPr>
+      </w:pPr>
+      <w:r>
+        <w:rPr>
+          <w:lang w:val="en-CA"/>
+        </w:rPr>
+        <w:t xml:space="preserve">From experiments on the initial model, we found </w:t>
+      </w:r>
+      <w:r>
+        <w:rPr>
+          <w:lang w:val="en-CA"/>
+        </w:rPr>
+        <w:t>Loss does not monotonically decrease across epochs either before or after unfreezing the base model when batch size is 8</w:t>
+      </w:r>
+      <w:r>
+        <w:rPr>
+          <w:lang w:val="en-CA"/>
+        </w:rPr>
+        <w:t xml:space="preserve">. </w:t>
+      </w:r>
+      <w:r>
+        <w:rPr>
+          <w:lang w:val="en-CA"/>
+        </w:rPr>
+        <w:t xml:space="preserve">Accuracy does </w:t>
+      </w:r>
+      <w:r>
+        <w:rPr>
+          <w:lang w:val="en-CA"/>
+        </w:rPr>
+        <w:t>not monotonically increase across epochs either before or after unfreezing the base model when batch size is 8</w:t>
+      </w:r>
+      <w:r>
+        <w:rPr>
+          <w:lang w:val="en-CA"/>
+        </w:rPr>
+        <w:t xml:space="preserve">. </w:t>
+      </w:r>
+      <w:r>
+        <w:rPr>
+          <w:lang w:val="en-CA"/>
+        </w:rPr>
+        <w:t>Increasing batch size from 8 to 100 leads to significantly lower computational speed, but the training loss is lower</w:t>
+      </w:r>
+      <w:r>
+        <w:rPr>
+          <w:lang w:val="en-CA"/>
+        </w:rPr>
+        <w:t xml:space="preserve">. </w:t>
+      </w:r>
+      <w:r>
+        <w:rPr>
+          <w:lang w:val="en-CA"/>
+        </w:rPr>
+        <w:t>VGG16, VGG19, ResNet50 and ResNet101 have similar performance on this whale dataset</w:t>
+      </w:r>
+      <w:r>
+        <w:rPr>
+          <w:lang w:val="en-CA"/>
+        </w:rPr>
+        <w:t xml:space="preserve">. </w:t>
+      </w:r>
+      <w:r>
+        <w:rPr>
+          <w:lang w:val="en-CA"/>
+        </w:rPr>
+        <w:t>Training using only the subset (whales appear more than 10 times) significantly reduced the training accuracy</w:t>
+      </w:r>
+      <w:r>
+        <w:rPr>
+          <w:lang w:val="en-CA"/>
+        </w:rPr>
+        <w:t xml:space="preserve">. </w:t>
+      </w:r>
+      <w:r>
+        <w:rPr>
+          <w:lang w:val="en-CA"/>
+        </w:rPr>
+        <w:t>Training ResNet101 on grayscale dataset does not improve the accuracy</w:t>
+      </w:r>
+      <w:r>
+        <w:rPr>
+          <w:lang w:val="en-CA"/>
+        </w:rPr>
+        <w:t xml:space="preserve">. </w:t>
+      </w:r>
+      <w:r>
+        <w:rPr>
+          <w:lang w:val="en-CA"/>
+        </w:rPr>
+        <w:t>Adam optimizer works similarly to RMSprop</w:t>
+      </w:r>
+      <w:r>
+        <w:rPr>
+          <w:lang w:val="en-CA"/>
+        </w:rPr>
+        <w:t>.</w:t>
       </w:r>
     </w:p>
     <w:p>
       <w:pPr>
         <w:pStyle w:val="BodyText"/>
         <w:rPr>
-          <w:lang w:val="en-CA"/>
-        </w:rPr>
-      </w:pPr>
-      <w:r>
-        <w:rPr>
-          <w:lang w:val="en-US"/>
-        </w:rPr>
-        <w:t xml:space="preserve">Attempts to </w:t>
-      </w:r>
-      <w:r>
-        <w:rPr>
-          <w:lang w:val="en-CA"/>
-        </w:rPr>
-        <w:t xml:space="preserve">use bounding boxes to limit the image processing to just the area of interest led to two different approaches, neither of which was successful. The first was using a </w:t>
+          <w:lang w:val="en-US"/>
+        </w:rPr>
+      </w:pPr>
+      <w:r>
+        <w:rPr>
+          <w:lang w:val="en-US"/>
+        </w:rPr>
+        <w:t>All approaches</w:t>
+      </w:r>
+      <w:r>
+        <w:rPr>
+          <w:lang w:val="en-US"/>
+        </w:rPr>
+        <w:t xml:space="preserve"> </w:t>
+      </w:r>
+      <w:r>
+        <w:rPr>
+          <w:lang w:val="en-US"/>
+        </w:rPr>
+        <w:t xml:space="preserve">ultimately </w:t>
+      </w:r>
+      <w:r>
+        <w:rPr>
+          <w:lang w:val="en-US"/>
+        </w:rPr>
+        <w:t xml:space="preserve">underperformed the naïve approach of labeling </w:t>
+      </w:r>
+      <w:r>
+        <w:rPr>
+          <w:lang w:val="en-US"/>
+        </w:rPr>
+        <w:t xml:space="preserve">all images as </w:t>
       </w:r>
       <w:proofErr w:type="spellStart"/>
       <w:r>
         <w:rPr>
-          <w:lang w:val="en-CA"/>
-        </w:rPr>
-        <w:t>pretrained</w:t>
+          <w:i/>
+          <w:lang w:val="en-US"/>
+        </w:rPr>
+        <w:t>new_whale</w:t>
       </w:r>
       <w:proofErr w:type="spellEnd"/>
       <w:r>
         <w:rPr>
-          <w:lang w:val="en-CA"/>
-        </w:rPr>
-        <w:t xml:space="preserve"> model such as YOLO (You Only Look Once). The concept was to reuse an already successful bounding box model and have the output of that model feed into the image recognition model. A roadblock was encountered when looking into the types of images that this model was configured to use. None of the classifications in this model were of whale tails. It would have been possible to look into training a custom configuration</w:t>
-      </w:r>
-      <w:r>
-        <w:rPr>
-          <w:lang w:val="en-CA"/>
-        </w:rPr>
-        <w:t xml:space="preserve"> and so this was attempted with a library that had a more user friendly configuration, </w:t>
+          <w:lang w:val="en-US"/>
+        </w:rPr>
+        <w:t xml:space="preserve"> which produced a testing</w:t>
+      </w:r>
+      <w:r>
+        <w:rPr>
+          <w:lang w:val="en-US"/>
+        </w:rPr>
+        <w:t xml:space="preserve"> accuracy of 38%.</w:t>
+      </w:r>
+    </w:p>
+    <w:p>
+      <w:pPr>
+        <w:pStyle w:val="Heading1"/>
+        <w:rPr>
+          <w:color w:val="002060"/>
+        </w:rPr>
+      </w:pPr>
+      <w:r>
+        <w:rPr>
+          <w:color w:val="002060"/>
+        </w:rPr>
+        <w:t xml:space="preserve">Discussion </w:t>
+      </w:r>
+    </w:p>
+    <w:p>
+      <w:pPr>
+        <w:pStyle w:val="BodyText"/>
+        <w:rPr>
+          <w:lang w:val="en-US"/>
+        </w:rPr>
+      </w:pPr>
+      <w:r>
+        <w:rPr>
+          <w:lang w:val="en-US"/>
+        </w:rPr>
+        <w:t xml:space="preserve">Ultimately, this group failed to produce an adequate model for the problem. None of the attempts or combinations outperformed a naïve approach. In looking at some of the top placed entries one of the entrants was able to reach an overall test accuracy of over 90% using </w:t>
       </w:r>
       <w:proofErr w:type="spellStart"/>
       <w:r>
         <w:rPr>
-          <w:lang w:val="en-CA"/>
-        </w:rPr>
-        <w:t>OpenCV</w:t>
+          <w:lang w:val="en-US"/>
+        </w:rPr>
+        <w:t>ArcFace</w:t>
       </w:r>
       <w:proofErr w:type="spellEnd"/>
       <w:r>
         <w:rPr>
-          <w:lang w:val="en-CA"/>
-        </w:rPr>
-        <w:t xml:space="preserve">. A roadblock was encountered in trying to train a domain specific bounding box model when the input would have required both the images to </w:t>
-      </w:r>
-      <w:proofErr w:type="gramStart"/>
-      <w:r>
-        <w:rPr>
-          <w:lang w:val="en-CA"/>
-        </w:rPr>
-        <w:t>bound</w:t>
-      </w:r>
-      <w:proofErr w:type="gramEnd"/>
-      <w:r>
-        <w:rPr>
-          <w:lang w:val="en-CA"/>
-        </w:rPr>
-        <w:t xml:space="preserve"> and the coordinates of those bounds as part of the training set. As the data provided in this problem did not have coordinates for any of the over 25 thousand images, it was infeasible to train a domain specific bounding box model.</w:t>
-      </w:r>
-    </w:p>
-    <w:p>
-      <w:pPr>
-        <w:pStyle w:val="Heading1"/>
-        <w:rPr>
-          <w:color w:val="002060"/>
-        </w:rPr>
-      </w:pPr>
-      <w:r>
-        <w:rPr>
-          <w:color w:val="002060"/>
-        </w:rPr>
-        <w:t>Results</w:t>
-      </w:r>
-    </w:p>
-    <w:p>
-      <w:pPr>
-        <w:pStyle w:val="BodyText"/>
-        <w:rPr>
-          <w:lang w:val="en-US"/>
-        </w:rPr>
-      </w:pPr>
-      <w:r>
-        <w:rPr>
-          <w:lang w:val="en-US"/>
-        </w:rPr>
-        <w:t xml:space="preserve">An initial model was build using VGG16 which attempted to label both IDs and </w:t>
-      </w:r>
-      <w:proofErr w:type="spellStart"/>
-      <w:r>
-        <w:rPr>
-          <w:i/>
-          <w:lang w:val="en-US"/>
-        </w:rPr>
-        <w:t>new_whale</w:t>
-      </w:r>
-      <w:proofErr w:type="spellEnd"/>
-      <w:r>
-        <w:rPr>
-          <w:lang w:val="en-US"/>
-        </w:rPr>
-        <w:t xml:space="preserve"> for all inputs across 3 </w:t>
-      </w:r>
-      <w:proofErr w:type="spellStart"/>
-      <w:r>
-        <w:rPr>
-          <w:lang w:val="en-US"/>
-        </w:rPr>
-        <w:t>colour</w:t>
-      </w:r>
-      <w:proofErr w:type="spellEnd"/>
-      <w:r>
-        <w:rPr>
-          <w:lang w:val="en-US"/>
-        </w:rPr>
-        <w:t xml:space="preserve"> channels. This approach seemingly produced random results and was not successful. The problem was then approached as 2 models, one being a binary classification of </w:t>
-      </w:r>
-      <w:proofErr w:type="gramStart"/>
-      <w:r>
-        <w:rPr>
-          <w:lang w:val="en-US"/>
-        </w:rPr>
-        <w:t>new/existing</w:t>
-      </w:r>
-      <w:proofErr w:type="gramEnd"/>
-      <w:r>
-        <w:rPr>
-          <w:lang w:val="en-US"/>
-        </w:rPr>
-        <w:t xml:space="preserve"> and the other being a categorical problem of matching those predicted to be </w:t>
-      </w:r>
-      <w:r>
-        <w:rPr>
-          <w:lang w:val="en-US"/>
-        </w:rPr>
-        <w:t>an existing whale to the corresponding ID</w:t>
-      </w:r>
-      <w:r>
-        <w:rPr>
-          <w:lang w:val="en-US"/>
-        </w:rPr>
-        <w:t xml:space="preserve"> This </w:t>
-      </w:r>
-      <w:r>
-        <w:rPr>
-          <w:lang w:val="en-US"/>
-        </w:rPr>
-        <w:t xml:space="preserve">made intuitive sense as the each model would handle one part of the problem. This was attempted again using 2 VGG16 models and 3 </w:t>
-      </w:r>
-      <w:proofErr w:type="spellStart"/>
-      <w:r>
-        <w:rPr>
-          <w:lang w:val="en-US"/>
-        </w:rPr>
-        <w:t>colour</w:t>
-      </w:r>
-      <w:proofErr w:type="spellEnd"/>
-      <w:r>
-        <w:rPr>
-          <w:lang w:val="en-US"/>
-        </w:rPr>
-        <w:t xml:space="preserve"> channels. This seemingly performed </w:t>
-      </w:r>
-      <w:proofErr w:type="gramStart"/>
-      <w:r>
-        <w:rPr>
-          <w:lang w:val="en-US"/>
-        </w:rPr>
-        <w:t xml:space="preserve">well </w:t>
-      </w:r>
-      <w:r>
-        <w:rPr>
-          <w:lang w:val="en-US"/>
-        </w:rPr>
-        <w:t xml:space="preserve"> </w:t>
-      </w:r>
-      <w:r>
-        <w:rPr>
-          <w:lang w:val="en-US"/>
-        </w:rPr>
-        <w:t>in</w:t>
-      </w:r>
-      <w:proofErr w:type="gramEnd"/>
-      <w:r>
-        <w:rPr>
-          <w:lang w:val="en-US"/>
-        </w:rPr>
-        <w:t xml:space="preserve"> training accuracy (around 60%) for the binary classification but did not perform well in categorical accuracy (zero accuracy when accounting for random chance). Neither model </w:t>
-      </w:r>
-      <w:r>
-        <w:rPr>
-          <w:lang w:val="en-US"/>
-        </w:rPr>
-        <w:lastRenderedPageBreak/>
-        <w:t xml:space="preserve">performed well in testing accuracy. Color channels were then reduced to 1 (grayscale) to </w:t>
-      </w:r>
-      <w:r>
-        <w:rPr>
-          <w:lang w:val="en-US"/>
-        </w:rPr>
-        <w:t>account for black and white images that may have perturbed the model and the number of epochs used in training were increased from 20 to 50 to allow the models a better chance at accurately predicting the input. This resulted in an overall accuracy of 29% with both models combined.</w:t>
-      </w:r>
-      <w:r>
-        <w:rPr>
-          <w:lang w:val="en-US"/>
-        </w:rPr>
-        <w:t xml:space="preserve"> Consequently the testing accuracy of this same model however with all 3 </w:t>
-      </w:r>
-      <w:proofErr w:type="spellStart"/>
-      <w:r>
-        <w:rPr>
-          <w:lang w:val="en-US"/>
-        </w:rPr>
-        <w:t>colour</w:t>
-      </w:r>
-      <w:proofErr w:type="spellEnd"/>
-      <w:r>
-        <w:rPr>
-          <w:lang w:val="en-US"/>
-        </w:rPr>
-        <w:t xml:space="preserve"> channels only resulted in an accuracy of 12%.</w:t>
-      </w:r>
-    </w:p>
-    <w:p>
-      <w:pPr>
-        <w:pStyle w:val="BodyText"/>
-        <w:rPr>
-          <w:lang w:val="en-US"/>
-        </w:rPr>
-      </w:pPr>
-      <w:r>
-        <w:rPr>
-          <w:highlight w:val="yellow"/>
-          <w:lang w:val="en-US"/>
-        </w:rPr>
-        <w:t>CRYSTAL PLEASE ADD YOUR FINDINGS</w:t>
-      </w:r>
-    </w:p>
-    <w:p>
-      <w:pPr>
-        <w:pStyle w:val="BodyText"/>
-        <w:rPr>
-          <w:lang w:val="en-US"/>
-        </w:rPr>
-      </w:pPr>
-      <w:r>
-        <w:rPr>
-          <w:lang w:val="en-US"/>
-        </w:rPr>
-        <w:t>All approaches</w:t>
-      </w:r>
-      <w:r>
-        <w:rPr>
-          <w:lang w:val="en-US"/>
-        </w:rPr>
-        <w:t xml:space="preserve"> </w:t>
-      </w:r>
-      <w:r>
-        <w:rPr>
-          <w:lang w:val="en-US"/>
-        </w:rPr>
-        <w:t xml:space="preserve">ultimately </w:t>
-      </w:r>
-      <w:r>
-        <w:rPr>
-          <w:lang w:val="en-US"/>
-        </w:rPr>
-        <w:t xml:space="preserve">underperformed the naïve approach of labeling </w:t>
-      </w:r>
-      <w:r>
-        <w:rPr>
-          <w:lang w:val="en-US"/>
-        </w:rPr>
-        <w:t xml:space="preserve">all images as </w:t>
-      </w:r>
-      <w:proofErr w:type="spellStart"/>
-      <w:r>
-        <w:rPr>
-          <w:i/>
-          <w:lang w:val="en-US"/>
-        </w:rPr>
-        <w:t>new_whale</w:t>
-      </w:r>
-      <w:proofErr w:type="spellEnd"/>
-      <w:r>
-        <w:rPr>
-          <w:lang w:val="en-US"/>
-        </w:rPr>
-        <w:t xml:space="preserve"> which produced a testing</w:t>
-      </w:r>
-      <w:r>
-        <w:rPr>
-          <w:lang w:val="en-US"/>
-        </w:rPr>
-        <w:t xml:space="preserve"> accuracy of 38%.</w:t>
-      </w:r>
-    </w:p>
-    <w:p>
-      <w:pPr>
-        <w:pStyle w:val="Heading1"/>
-        <w:rPr>
-          <w:color w:val="002060"/>
-        </w:rPr>
-      </w:pPr>
-      <w:r>
-        <w:rPr>
-          <w:color w:val="002060"/>
-        </w:rPr>
-        <w:lastRenderedPageBreak/>
-        <w:t xml:space="preserve">Discussion </w:t>
-      </w:r>
-    </w:p>
-    <w:p>
-      <w:pPr>
-        <w:pStyle w:val="BodyText"/>
-        <w:rPr>
-          <w:lang w:val="en-US"/>
-        </w:rPr>
-      </w:pPr>
-      <w:r>
-        <w:rPr>
-          <w:lang w:val="en-US"/>
-        </w:rPr>
-        <w:t xml:space="preserve">Ultimately, this group failed to produce an adequate model for the problem. None of the attempts or combinations outperformed a naïve approach. In looking at some of the top placed entries one of the entrants was able to reach an overall test accuracy of over 90% using </w:t>
-      </w:r>
-      <w:proofErr w:type="spellStart"/>
-      <w:r>
-        <w:rPr>
-          <w:lang w:val="en-US"/>
-        </w:rPr>
-        <w:t>ArcFace</w:t>
-      </w:r>
-      <w:proofErr w:type="spellEnd"/>
-      <w:r>
-        <w:rPr>
           <w:lang w:val="en-US"/>
         </w:rPr>
         <w:t xml:space="preserve"> (</w:t>
       </w:r>
       <w:r>
+        <w:rPr>
+          <w:lang w:val="en-CA"/>
+        </w:rPr>
         <w:t>Additive Angular Margin Loss for Deep Face Recognition</w:t>
       </w:r>
       <w:r>
@@ -1294,21 +1304,7 @@
         <w:rPr>
           <w:lang w:val="en-US"/>
         </w:rPr>
-        <w:t xml:space="preserve">. The approach of using </w:t>
-      </w:r>
-      <w:proofErr w:type="spellStart"/>
-      <w:r>
-        <w:rPr>
-          <w:lang w:val="en-US"/>
-        </w:rPr>
-        <w:t>convolutional</w:t>
-      </w:r>
-      <w:proofErr w:type="spellEnd"/>
-      <w:r>
-        <w:rPr>
-          <w:lang w:val="en-US"/>
-        </w:rPr>
-        <w:t xml:space="preserve"> neural nets was likely not the ideal </w:t>
+        <w:t xml:space="preserve">. The approach of using convolutional neural nets was likely not the ideal </w:t>
       </w:r>
       <w:r>
         <w:rPr>
@@ -1350,15 +1346,15 @@
 </file>
 
 <file path=word/endnotes.xml><?xml version="1.0" encoding="utf-8"?>
-<w:endnotes xmlns:ve="http://schemas.openxmlformats.org/markup-compatibility/2006" xmlns:o="urn:schemas-microsoft-com:office:office" xmlns:r="http://schemas.openxmlformats.org/officeDocument/2006/relationships" xmlns:m="http://schemas.openxmlformats.org/officeDocument/2006/math" xmlns:v="urn:schemas-microsoft-com:vml" xmlns:wp="http://schemas.openxmlformats.org/drawingml/2006/wordprocessingDrawing" xmlns:w10="urn:schemas-microsoft-com:office:word" xmlns:w="http://schemas.openxmlformats.org/wordprocessingml/2006/main" xmlns:wne="http://schemas.microsoft.com/office/word/2006/wordml">
-  <w:endnote w:type="separator" w:id="0">
+<w:endnotes xmlns:wpc="http://schemas.microsoft.com/office/word/2010/wordprocessingCanvas" xmlns:cx="http://schemas.microsoft.com/office/drawing/2014/chartex" xmlns:cx1="http://schemas.microsoft.com/office/drawing/2015/9/8/chartex" xmlns:cx2="http://schemas.microsoft.com/office/drawing/2015/10/21/chartex" xmlns:cx3="http://schemas.microsoft.com/office/drawing/2016/5/9/chartex" xmlns:cx4="http://schemas.microsoft.com/office/drawing/2016/5/10/chartex" xmlns:cx5="http://schemas.microsoft.com/office/drawing/2016/5/11/chartex" xmlns:cx6="http://schemas.microsoft.com/office/drawing/2016/5/12/chartex" xmlns:cx7="http://schemas.microsoft.com/office/drawing/2016/5/13/chartex" xmlns:cx8="http://schemas.microsoft.com/office/drawing/2016/5/14/chartex" xmlns:mc="http://schemas.openxmlformats.org/markup-compatibility/2006" xmlns:aink="http://schemas.microsoft.com/office/drawing/2016/ink" xmlns:am3d="http://schemas.microsoft.com/office/drawing/2017/model3d" xmlns:o="urn:schemas-microsoft-com:office:office" xmlns:r="http://schemas.openxmlformats.org/officeDocument/2006/relationships" xmlns:m="http://schemas.openxmlformats.org/officeDocument/2006/math" xmlns:v="urn:schemas-microsoft-com:vml" xmlns:wp14="http://schemas.microsoft.com/office/word/2010/wordprocessingDrawing" xmlns:wp="http://schemas.openxmlformats.org/drawingml/2006/wordprocessingDrawing" xmlns:w10="urn:schemas-microsoft-com:office:word" xmlns:w="http://schemas.openxmlformats.org/wordprocessingml/2006/main" xmlns:w14="http://schemas.microsoft.com/office/word/2010/wordml" xmlns:w15="http://schemas.microsoft.com/office/word/2012/wordml" xmlns:w16cex="http://schemas.microsoft.com/office/word/2018/wordml/cex" xmlns:w16cid="http://schemas.microsoft.com/office/word/2016/wordml/cid" xmlns:w16="http://schemas.microsoft.com/office/word/2018/wordml" xmlns:w16se="http://schemas.microsoft.com/office/word/2015/wordml/symex" xmlns:wpg="http://schemas.microsoft.com/office/word/2010/wordprocessingGroup" xmlns:wpi="http://schemas.microsoft.com/office/word/2010/wordprocessingInk" xmlns:wne="http://schemas.microsoft.com/office/word/2006/wordml" xmlns:wps="http://schemas.microsoft.com/office/word/2010/wordprocessingShape" mc:Ignorable="w14 w15 w16se w16cid w16 w16cex wp14">
+  <w:endnote w:type="separator" w:id="-1">
     <w:p>
       <w:r>
         <w:separator/>
       </w:r>
     </w:p>
   </w:endnote>
-  <w:endnote w:type="continuationSeparator" w:id="1">
+  <w:endnote w:type="continuationSeparator" w:id="0">
     <w:p>
       <w:r>
         <w:continuationSeparator/>
@@ -1369,7 +1365,7 @@
 </file>
 
 <file path=word/footer1.xml><?xml version="1.0" encoding="utf-8"?>
-<w:ftr xmlns:ve="http://schemas.openxmlformats.org/markup-compatibility/2006" xmlns:o="urn:schemas-microsoft-com:office:office" xmlns:r="http://schemas.openxmlformats.org/officeDocument/2006/relationships" xmlns:m="http://schemas.openxmlformats.org/officeDocument/2006/math" xmlns:v="urn:schemas-microsoft-com:vml" xmlns:wp="http://schemas.openxmlformats.org/drawingml/2006/wordprocessingDrawing" xmlns:w10="urn:schemas-microsoft-com:office:word" xmlns:w="http://schemas.openxmlformats.org/wordprocessingml/2006/main" xmlns:wne="http://schemas.microsoft.com/office/word/2006/wordml">
+<w:ftr xmlns:wpc="http://schemas.microsoft.com/office/word/2010/wordprocessingCanvas" xmlns:cx="http://schemas.microsoft.com/office/drawing/2014/chartex" xmlns:cx1="http://schemas.microsoft.com/office/drawing/2015/9/8/chartex" xmlns:cx2="http://schemas.microsoft.com/office/drawing/2015/10/21/chartex" xmlns:cx3="http://schemas.microsoft.com/office/drawing/2016/5/9/chartex" xmlns:cx4="http://schemas.microsoft.com/office/drawing/2016/5/10/chartex" xmlns:cx5="http://schemas.microsoft.com/office/drawing/2016/5/11/chartex" xmlns:cx6="http://schemas.microsoft.com/office/drawing/2016/5/12/chartex" xmlns:cx7="http://schemas.microsoft.com/office/drawing/2016/5/13/chartex" xmlns:cx8="http://schemas.microsoft.com/office/drawing/2016/5/14/chartex" xmlns:mc="http://schemas.openxmlformats.org/markup-compatibility/2006" xmlns:aink="http://schemas.microsoft.com/office/drawing/2016/ink" xmlns:am3d="http://schemas.microsoft.com/office/drawing/2017/model3d" xmlns:o="urn:schemas-microsoft-com:office:office" xmlns:r="http://schemas.openxmlformats.org/officeDocument/2006/relationships" xmlns:m="http://schemas.openxmlformats.org/officeDocument/2006/math" xmlns:v="urn:schemas-microsoft-com:vml" xmlns:wp14="http://schemas.microsoft.com/office/word/2010/wordprocessingDrawing" xmlns:wp="http://schemas.openxmlformats.org/drawingml/2006/wordprocessingDrawing" xmlns:w10="urn:schemas-microsoft-com:office:word" xmlns:w="http://schemas.openxmlformats.org/wordprocessingml/2006/main" xmlns:w14="http://schemas.microsoft.com/office/word/2010/wordml" xmlns:w15="http://schemas.microsoft.com/office/word/2012/wordml" xmlns:w16cex="http://schemas.microsoft.com/office/word/2018/wordml/cex" xmlns:w16cid="http://schemas.microsoft.com/office/word/2016/wordml/cid" xmlns:w16="http://schemas.microsoft.com/office/word/2018/wordml" xmlns:w16se="http://schemas.microsoft.com/office/word/2015/wordml/symex" xmlns:wpg="http://schemas.microsoft.com/office/word/2010/wordprocessingGroup" xmlns:wpi="http://schemas.microsoft.com/office/word/2010/wordprocessingInk" xmlns:wne="http://schemas.microsoft.com/office/word/2006/wordml" xmlns:wps="http://schemas.microsoft.com/office/word/2010/wordprocessingShape" mc:Ignorable="w14 w15 w16se w16cid w16 w16cex wp14">
   <w:p>
     <w:pPr>
       <w:pStyle w:val="Footer"/>
@@ -1384,15 +1380,15 @@
 </file>
 
 <file path=word/footnotes.xml><?xml version="1.0" encoding="utf-8"?>
-<w:footnotes xmlns:ve="http://schemas.openxmlformats.org/markup-compatibility/2006" xmlns:o="urn:schemas-microsoft-com:office:office" xmlns:r="http://schemas.openxmlformats.org/officeDocument/2006/relationships" xmlns:m="http://schemas.openxmlformats.org/officeDocument/2006/math" xmlns:v="urn:schemas-microsoft-com:vml" xmlns:wp="http://schemas.openxmlformats.org/drawingml/2006/wordprocessingDrawing" xmlns:w10="urn:schemas-microsoft-com:office:word" xmlns:w="http://schemas.openxmlformats.org/wordprocessingml/2006/main" xmlns:wne="http://schemas.microsoft.com/office/word/2006/wordml">
-  <w:footnote w:type="separator" w:id="0">
+<w:footnotes xmlns:wpc="http://schemas.microsoft.com/office/word/2010/wordprocessingCanvas" xmlns:cx="http://schemas.microsoft.com/office/drawing/2014/chartex" xmlns:cx1="http://schemas.microsoft.com/office/drawing/2015/9/8/chartex" xmlns:cx2="http://schemas.microsoft.com/office/drawing/2015/10/21/chartex" xmlns:cx3="http://schemas.microsoft.com/office/drawing/2016/5/9/chartex" xmlns:cx4="http://schemas.microsoft.com/office/drawing/2016/5/10/chartex" xmlns:cx5="http://schemas.microsoft.com/office/drawing/2016/5/11/chartex" xmlns:cx6="http://schemas.microsoft.com/office/drawing/2016/5/12/chartex" xmlns:cx7="http://schemas.microsoft.com/office/drawing/2016/5/13/chartex" xmlns:cx8="http://schemas.microsoft.com/office/drawing/2016/5/14/chartex" xmlns:mc="http://schemas.openxmlformats.org/markup-compatibility/2006" xmlns:aink="http://schemas.microsoft.com/office/drawing/2016/ink" xmlns:am3d="http://schemas.microsoft.com/office/drawing/2017/model3d" xmlns:o="urn:schemas-microsoft-com:office:office" xmlns:r="http://schemas.openxmlformats.org/officeDocument/2006/relationships" xmlns:m="http://schemas.openxmlformats.org/officeDocument/2006/math" xmlns:v="urn:schemas-microsoft-com:vml" xmlns:wp14="http://schemas.microsoft.com/office/word/2010/wordprocessingDrawing" xmlns:wp="http://schemas.openxmlformats.org/drawingml/2006/wordprocessingDrawing" xmlns:w10="urn:schemas-microsoft-com:office:word" xmlns:w="http://schemas.openxmlformats.org/wordprocessingml/2006/main" xmlns:w14="http://schemas.microsoft.com/office/word/2010/wordml" xmlns:w15="http://schemas.microsoft.com/office/word/2012/wordml" xmlns:w16cex="http://schemas.microsoft.com/office/word/2018/wordml/cex" xmlns:w16cid="http://schemas.microsoft.com/office/word/2016/wordml/cid" xmlns:w16="http://schemas.microsoft.com/office/word/2018/wordml" xmlns:w16se="http://schemas.microsoft.com/office/word/2015/wordml/symex" xmlns:wpg="http://schemas.microsoft.com/office/word/2010/wordprocessingGroup" xmlns:wpi="http://schemas.microsoft.com/office/word/2010/wordprocessingInk" xmlns:wne="http://schemas.microsoft.com/office/word/2006/wordml" xmlns:wps="http://schemas.microsoft.com/office/word/2010/wordprocessingShape" mc:Ignorable="w14 w15 w16se w16cid w16 w16cex wp14">
+  <w:footnote w:type="separator" w:id="-1">
     <w:p>
       <w:r>
         <w:separator/>
       </w:r>
     </w:p>
   </w:footnote>
-  <w:footnote w:type="continuationSeparator" w:id="1">
+  <w:footnote w:type="continuationSeparator" w:id="0">
     <w:p>
       <w:r>
         <w:continuationSeparator/>
@@ -1403,8 +1399,8 @@
 </file>
 
 <file path=word/numbering.xml><?xml version="1.0" encoding="utf-8"?>
-<w:numbering xmlns:ve="http://schemas.openxmlformats.org/markup-compatibility/2006" xmlns:o="urn:schemas-microsoft-com:office:office" xmlns:r="http://schemas.openxmlformats.org/officeDocument/2006/relationships" xmlns:m="http://schemas.openxmlformats.org/officeDocument/2006/math" xmlns:v="urn:schemas-microsoft-com:vml" xmlns:wp="http://schemas.openxmlformats.org/drawingml/2006/wordprocessingDrawing" xmlns:w10="urn:schemas-microsoft-com:office:word" xmlns:w="http://schemas.openxmlformats.org/wordprocessingml/2006/main" xmlns:wne="http://schemas.microsoft.com/office/word/2006/wordml">
-  <w:abstractNum w:abstractNumId="0">
+<w:numbering xmlns:wpc="http://schemas.microsoft.com/office/word/2010/wordprocessingCanvas" xmlns:cx="http://schemas.microsoft.com/office/drawing/2014/chartex" xmlns:cx1="http://schemas.microsoft.com/office/drawing/2015/9/8/chartex" xmlns:cx2="http://schemas.microsoft.com/office/drawing/2015/10/21/chartex" xmlns:cx3="http://schemas.microsoft.com/office/drawing/2016/5/9/chartex" xmlns:cx4="http://schemas.microsoft.com/office/drawing/2016/5/10/chartex" xmlns:cx5="http://schemas.microsoft.com/office/drawing/2016/5/11/chartex" xmlns:cx6="http://schemas.microsoft.com/office/drawing/2016/5/12/chartex" xmlns:cx7="http://schemas.microsoft.com/office/drawing/2016/5/13/chartex" xmlns:cx8="http://schemas.microsoft.com/office/drawing/2016/5/14/chartex" xmlns:mc="http://schemas.openxmlformats.org/markup-compatibility/2006" xmlns:aink="http://schemas.microsoft.com/office/drawing/2016/ink" xmlns:am3d="http://schemas.microsoft.com/office/drawing/2017/model3d" xmlns:o="urn:schemas-microsoft-com:office:office" xmlns:r="http://schemas.openxmlformats.org/officeDocument/2006/relationships" xmlns:m="http://schemas.openxmlformats.org/officeDocument/2006/math" xmlns:v="urn:schemas-microsoft-com:vml" xmlns:wp14="http://schemas.microsoft.com/office/word/2010/wordprocessingDrawing" xmlns:wp="http://schemas.openxmlformats.org/drawingml/2006/wordprocessingDrawing" xmlns:w10="urn:schemas-microsoft-com:office:word" xmlns:w="http://schemas.openxmlformats.org/wordprocessingml/2006/main" xmlns:w14="http://schemas.microsoft.com/office/word/2010/wordml" xmlns:w15="http://schemas.microsoft.com/office/word/2012/wordml" xmlns:w16cex="http://schemas.microsoft.com/office/word/2018/wordml/cex" xmlns:w16cid="http://schemas.microsoft.com/office/word/2016/wordml/cid" xmlns:w16="http://schemas.microsoft.com/office/word/2018/wordml" xmlns:w16se="http://schemas.microsoft.com/office/word/2015/wordml/symex" xmlns:wpg="http://schemas.microsoft.com/office/word/2010/wordprocessingGroup" xmlns:wpi="http://schemas.microsoft.com/office/word/2010/wordprocessingInk" xmlns:wne="http://schemas.microsoft.com/office/word/2006/wordml" xmlns:wps="http://schemas.microsoft.com/office/word/2010/wordprocessingShape" mc:Ignorable="w14 w15 w16se w16cid w16 w16cex wp14">
+  <w:abstractNum w:abstractNumId="0" w15:restartNumberingAfterBreak="0">
     <w:nsid w:val="26FE1FCF"/>
     <w:multiLevelType w:val="multilevel"/>
     <w:tmpl w:val="26FE1FCF"/>
@@ -1557,7 +1553,7 @@
       </w:rPr>
     </w:lvl>
   </w:abstractNum>
-  <w:abstractNum w:abstractNumId="1">
+  <w:abstractNum w:abstractNumId="1" w15:restartNumberingAfterBreak="0">
     <w:nsid w:val="37660336"/>
     <w:multiLevelType w:val="multilevel"/>
     <w:tmpl w:val="37660336"/>
@@ -1698,7 +1694,7 @@
       </w:rPr>
     </w:lvl>
   </w:abstractNum>
-  <w:abstractNum w:abstractNumId="2">
+  <w:abstractNum w:abstractNumId="2" w15:restartNumberingAfterBreak="0">
     <w:nsid w:val="4189603E"/>
     <w:multiLevelType w:val="multilevel"/>
     <w:tmpl w:val="4189603E"/>
@@ -1881,7 +1877,7 @@
       </w:rPr>
     </w:lvl>
   </w:abstractNum>
-  <w:abstractNum w:abstractNumId="3">
+  <w:abstractNum w:abstractNumId="3" w15:restartNumberingAfterBreak="0">
     <w:nsid w:val="493C3F76"/>
     <w:multiLevelType w:val="multilevel"/>
     <w:tmpl w:val="493C3F76"/>
@@ -1984,7 +1980,7 @@
       </w:pPr>
     </w:lvl>
   </w:abstractNum>
-  <w:abstractNum w:abstractNumId="4">
+  <w:abstractNum w:abstractNumId="4" w15:restartNumberingAfterBreak="0">
     <w:nsid w:val="52CA544A"/>
     <w:multiLevelType w:val="singleLevel"/>
     <w:tmpl w:val="52CA544A"/>
@@ -2011,7 +2007,7 @@
       </w:rPr>
     </w:lvl>
   </w:abstractNum>
-  <w:abstractNum w:abstractNumId="5">
+  <w:abstractNum w:abstractNumId="5" w15:restartNumberingAfterBreak="0">
     <w:nsid w:val="6C402C58"/>
     <w:multiLevelType w:val="multilevel"/>
     <w:tmpl w:val="6C402C58"/>
@@ -2156,7 +2152,7 @@
       </w:rPr>
     </w:lvl>
   </w:abstractNum>
-  <w:abstractNum w:abstractNumId="6">
+  <w:abstractNum w:abstractNumId="6" w15:restartNumberingAfterBreak="0">
     <w:nsid w:val="6CD32DA8"/>
     <w:multiLevelType w:val="singleLevel"/>
     <w:tmpl w:val="6CD32DA8"/>
@@ -2207,7 +2203,7 @@
 </file>
 
 <file path=word/styles.xml><?xml version="1.0" encoding="utf-8"?>
-<w:styles xmlns:r="http://schemas.openxmlformats.org/officeDocument/2006/relationships" xmlns:w="http://schemas.openxmlformats.org/wordprocessingml/2006/main">
+<w:styles xmlns:mc="http://schemas.openxmlformats.org/markup-compatibility/2006" xmlns:r="http://schemas.openxmlformats.org/officeDocument/2006/relationships" xmlns:w="http://schemas.openxmlformats.org/wordprocessingml/2006/main" xmlns:w14="http://schemas.microsoft.com/office/word/2010/wordml" xmlns:w15="http://schemas.microsoft.com/office/word/2012/wordml" xmlns:w16cex="http://schemas.microsoft.com/office/word/2018/wordml/cex" xmlns:w16cid="http://schemas.microsoft.com/office/word/2016/wordml/cid" xmlns:w16="http://schemas.microsoft.com/office/word/2018/wordml" xmlns:w16se="http://schemas.microsoft.com/office/word/2015/wordml/symex" mc:Ignorable="w14 w15 w16se w16cid w16 w16cex">
   <w:docDefaults>
     <w:rPrDefault>
       <w:rPr>
@@ -2217,28 +2213,107 @@
     </w:rPrDefault>
     <w:pPrDefault/>
   </w:docDefaults>
-  <w:latentStyles w:defLockedState="0" w:defUIPriority="0" w:defSemiHidden="0" w:defUnhideWhenUsed="0" w:defQFormat="0" w:count="267">
+  <w:latentStyles w:defLockedState="0" w:defUIPriority="0" w:defSemiHidden="0" w:defUnhideWhenUsed="0" w:defQFormat="0" w:count="376">
     <w:lsdException w:name="Normal" w:qFormat="1"/>
     <w:lsdException w:name="heading 1" w:qFormat="1"/>
-    <w:lsdException w:name="heading 2" w:qFormat="1"/>
-    <w:lsdException w:name="heading 3" w:qFormat="1"/>
-    <w:lsdException w:name="heading 4" w:qFormat="1"/>
-    <w:lsdException w:name="heading 5" w:qFormat="1"/>
+    <w:lsdException w:name="heading 2" w:semiHidden="1" w:unhideWhenUsed="1" w:qFormat="1"/>
+    <w:lsdException w:name="heading 3" w:semiHidden="1" w:unhideWhenUsed="1" w:qFormat="1"/>
+    <w:lsdException w:name="heading 4" w:semiHidden="1" w:unhideWhenUsed="1" w:qFormat="1"/>
+    <w:lsdException w:name="heading 5" w:semiHidden="1" w:unhideWhenUsed="1" w:qFormat="1"/>
     <w:lsdException w:name="heading 6" w:semiHidden="1" w:unhideWhenUsed="1" w:qFormat="1"/>
     <w:lsdException w:name="heading 7" w:semiHidden="1" w:unhideWhenUsed="1" w:qFormat="1"/>
     <w:lsdException w:name="heading 8" w:semiHidden="1" w:unhideWhenUsed="1" w:qFormat="1"/>
     <w:lsdException w:name="heading 9" w:semiHidden="1" w:unhideWhenUsed="1" w:qFormat="1"/>
-    <w:lsdException w:name="header" w:qFormat="1"/>
+    <w:lsdException w:name="index 1" w:semiHidden="1" w:unhideWhenUsed="1"/>
+    <w:lsdException w:name="index 2" w:semiHidden="1" w:unhideWhenUsed="1"/>
+    <w:lsdException w:name="index 3" w:semiHidden="1" w:unhideWhenUsed="1"/>
+    <w:lsdException w:name="index 4" w:semiHidden="1" w:unhideWhenUsed="1"/>
+    <w:lsdException w:name="index 5" w:semiHidden="1" w:unhideWhenUsed="1"/>
+    <w:lsdException w:name="index 6" w:semiHidden="1" w:unhideWhenUsed="1"/>
+    <w:lsdException w:name="index 7" w:semiHidden="1" w:unhideWhenUsed="1"/>
+    <w:lsdException w:name="index 8" w:semiHidden="1" w:unhideWhenUsed="1"/>
+    <w:lsdException w:name="index 9" w:semiHidden="1" w:unhideWhenUsed="1"/>
+    <w:lsdException w:name="toc 1" w:semiHidden="1" w:unhideWhenUsed="1"/>
+    <w:lsdException w:name="toc 2" w:semiHidden="1" w:unhideWhenUsed="1"/>
+    <w:lsdException w:name="toc 3" w:semiHidden="1" w:unhideWhenUsed="1"/>
+    <w:lsdException w:name="toc 4" w:semiHidden="1" w:unhideWhenUsed="1"/>
+    <w:lsdException w:name="toc 5" w:semiHidden="1" w:unhideWhenUsed="1"/>
+    <w:lsdException w:name="toc 6" w:semiHidden="1" w:unhideWhenUsed="1"/>
+    <w:lsdException w:name="toc 7" w:semiHidden="1" w:unhideWhenUsed="1"/>
+    <w:lsdException w:name="toc 8" w:semiHidden="1" w:unhideWhenUsed="1"/>
+    <w:lsdException w:name="toc 9" w:semiHidden="1" w:unhideWhenUsed="1"/>
+    <w:lsdException w:name="Normal Indent" w:semiHidden="1" w:unhideWhenUsed="1"/>
+    <w:lsdException w:name="footnote text" w:semiHidden="1" w:unhideWhenUsed="1"/>
+    <w:lsdException w:name="annotation text" w:semiHidden="1" w:unhideWhenUsed="1"/>
+    <w:lsdException w:name="header" w:semiHidden="1" w:unhideWhenUsed="1" w:qFormat="1"/>
+    <w:lsdException w:name="footer" w:semiHidden="1" w:unhideWhenUsed="1"/>
+    <w:lsdException w:name="index heading" w:semiHidden="1" w:unhideWhenUsed="1"/>
     <w:lsdException w:name="caption" w:semiHidden="1" w:unhideWhenUsed="1" w:qFormat="1"/>
+    <w:lsdException w:name="table of figures" w:semiHidden="1" w:unhideWhenUsed="1"/>
+    <w:lsdException w:name="envelope address" w:semiHidden="1" w:unhideWhenUsed="1"/>
+    <w:lsdException w:name="envelope return" w:semiHidden="1" w:unhideWhenUsed="1"/>
+    <w:lsdException w:name="footnote reference" w:semiHidden="1" w:unhideWhenUsed="1"/>
+    <w:lsdException w:name="annotation reference" w:semiHidden="1" w:unhideWhenUsed="1"/>
+    <w:lsdException w:name="line number" w:semiHidden="1" w:unhideWhenUsed="1"/>
+    <w:lsdException w:name="page number" w:semiHidden="1" w:unhideWhenUsed="1"/>
+    <w:lsdException w:name="endnote reference" w:semiHidden="1" w:unhideWhenUsed="1"/>
+    <w:lsdException w:name="endnote text" w:semiHidden="1" w:unhideWhenUsed="1"/>
+    <w:lsdException w:name="macro" w:semiHidden="1" w:unhideWhenUsed="1"/>
+    <w:lsdException w:name="toa heading" w:semiHidden="1" w:unhideWhenUsed="1"/>
+    <w:lsdException w:name="List Number" w:semiHidden="1" w:unhideWhenUsed="1"/>
+    <w:lsdException w:name="List 2" w:semiHidden="1" w:unhideWhenUsed="1"/>
+    <w:lsdException w:name="List 3" w:semiHidden="1" w:unhideWhenUsed="1"/>
+    <w:lsdException w:name="List 4" w:semiHidden="1" w:unhideWhenUsed="1"/>
+    <w:lsdException w:name="List 5" w:semiHidden="1" w:unhideWhenUsed="1"/>
+    <w:lsdException w:name="List Bullet 2" w:semiHidden="1" w:unhideWhenUsed="1"/>
+    <w:lsdException w:name="List Bullet 3" w:semiHidden="1" w:unhideWhenUsed="1"/>
+    <w:lsdException w:name="List Bullet 4" w:semiHidden="1" w:unhideWhenUsed="1"/>
+    <w:lsdException w:name="List Bullet 5" w:semiHidden="1" w:unhideWhenUsed="1"/>
+    <w:lsdException w:name="List Number 2" w:semiHidden="1" w:unhideWhenUsed="1"/>
+    <w:lsdException w:name="List Number 3" w:semiHidden="1" w:unhideWhenUsed="1"/>
+    <w:lsdException w:name="List Number 4" w:semiHidden="1" w:unhideWhenUsed="1"/>
+    <w:lsdException w:name="List Number 5" w:semiHidden="1" w:unhideWhenUsed="1"/>
     <w:lsdException w:name="Title" w:qFormat="1"/>
+    <w:lsdException w:name="Closing" w:semiHidden="1" w:unhideWhenUsed="1"/>
+    <w:lsdException w:name="Signature" w:semiHidden="1" w:unhideWhenUsed="1"/>
     <w:lsdException w:name="Default Paragraph Font" w:semiHidden="1" w:uiPriority="1" w:unhideWhenUsed="1"/>
-    <w:lsdException w:name="Body Text" w:qFormat="1"/>
+    <w:lsdException w:name="Body Text" w:semiHidden="1" w:unhideWhenUsed="1" w:qFormat="1"/>
+    <w:lsdException w:name="Body Text Indent" w:semiHidden="1" w:unhideWhenUsed="1"/>
+    <w:lsdException w:name="List Continue" w:semiHidden="1" w:unhideWhenUsed="1"/>
+    <w:lsdException w:name="Message Header" w:semiHidden="1" w:unhideWhenUsed="1"/>
     <w:lsdException w:name="Subtitle" w:qFormat="1"/>
+    <w:lsdException w:name="Salutation" w:semiHidden="1" w:unhideWhenUsed="1"/>
+    <w:lsdException w:name="Date" w:semiHidden="1" w:unhideWhenUsed="1"/>
+    <w:lsdException w:name="Body Text First Indent" w:semiHidden="1" w:unhideWhenUsed="1"/>
+    <w:lsdException w:name="Body Text First Indent 2" w:semiHidden="1" w:unhideWhenUsed="1"/>
+    <w:lsdException w:name="Note Heading" w:semiHidden="1" w:unhideWhenUsed="1"/>
+    <w:lsdException w:name="Body Text 2" w:semiHidden="1" w:unhideWhenUsed="1"/>
+    <w:lsdException w:name="Body Text 3" w:semiHidden="1" w:unhideWhenUsed="1"/>
+    <w:lsdException w:name="Body Text Indent 2" w:semiHidden="1" w:unhideWhenUsed="1"/>
+    <w:lsdException w:name="Body Text Indent 3" w:semiHidden="1" w:unhideWhenUsed="1"/>
+    <w:lsdException w:name="Block Text" w:semiHidden="1" w:unhideWhenUsed="1"/>
+    <w:lsdException w:name="Hyperlink" w:semiHidden="1" w:unhideWhenUsed="1"/>
+    <w:lsdException w:name="FollowedHyperlink" w:semiHidden="1" w:unhideWhenUsed="1"/>
     <w:lsdException w:name="Strong" w:qFormat="1"/>
     <w:lsdException w:name="Emphasis" w:qFormat="1"/>
+    <w:lsdException w:name="Document Map" w:semiHidden="1" w:unhideWhenUsed="1"/>
+    <w:lsdException w:name="Plain Text" w:semiHidden="1" w:unhideWhenUsed="1"/>
+    <w:lsdException w:name="E-mail Signature" w:semiHidden="1" w:unhideWhenUsed="1"/>
     <w:lsdException w:name="HTML Top of Form" w:semiHidden="1" w:uiPriority="99" w:unhideWhenUsed="1"/>
     <w:lsdException w:name="HTML Bottom of Form" w:semiHidden="1" w:uiPriority="99" w:unhideWhenUsed="1"/>
+    <w:lsdException w:name="Normal (Web)" w:semiHidden="1" w:unhideWhenUsed="1"/>
+    <w:lsdException w:name="HTML Acronym" w:semiHidden="1" w:unhideWhenUsed="1"/>
+    <w:lsdException w:name="HTML Address" w:semiHidden="1" w:unhideWhenUsed="1"/>
+    <w:lsdException w:name="HTML Cite" w:semiHidden="1" w:unhideWhenUsed="1"/>
+    <w:lsdException w:name="HTML Code" w:semiHidden="1" w:unhideWhenUsed="1"/>
+    <w:lsdException w:name="HTML Definition" w:semiHidden="1" w:unhideWhenUsed="1"/>
+    <w:lsdException w:name="HTML Keyboard" w:semiHidden="1" w:unhideWhenUsed="1"/>
+    <w:lsdException w:name="HTML Preformatted" w:semiHidden="1" w:unhideWhenUsed="1"/>
+    <w:lsdException w:name="HTML Sample" w:semiHidden="1" w:unhideWhenUsed="1"/>
+    <w:lsdException w:name="HTML Typewriter" w:semiHidden="1" w:unhideWhenUsed="1"/>
+    <w:lsdException w:name="HTML Variable" w:semiHidden="1" w:unhideWhenUsed="1"/>
     <w:lsdException w:name="Normal Table" w:semiHidden="1" w:uiPriority="99" w:unhideWhenUsed="1" w:qFormat="1"/>
+    <w:lsdException w:name="annotation subject" w:semiHidden="1" w:unhideWhenUsed="1"/>
     <w:lsdException w:name="No List" w:semiHidden="1" w:uiPriority="99" w:unhideWhenUsed="1"/>
     <w:lsdException w:name="Outline List 1" w:semiHidden="1" w:uiPriority="99" w:unhideWhenUsed="1"/>
     <w:lsdException w:name="Outline List 2" w:semiHidden="1" w:uiPriority="99" w:unhideWhenUsed="1"/>
@@ -2283,9 +2358,6 @@
     <w:lsdException w:name="Table Subtle 1" w:semiHidden="1" w:unhideWhenUsed="1"/>
     <w:lsdException w:name="Table Subtle 2" w:semiHidden="1" w:unhideWhenUsed="1"/>
     <w:lsdException w:name="Table Web 1" w:semiHidden="1" w:unhideWhenUsed="1"/>
-    <w:lsdException w:name="Table Web 2" w:semiHidden="1" w:unhideWhenUsed="1"/>
-    <w:lsdException w:name="Table Web 3" w:semiHidden="1" w:unhideWhenUsed="1"/>
-    <w:lsdException w:name="Table Theme" w:semiHidden="1" w:unhideWhenUsed="1"/>
     <w:lsdException w:name="Placeholder Text" w:semiHidden="1" w:uiPriority="99"/>
     <w:lsdException w:name="No Spacing" w:uiPriority="99"/>
     <w:lsdException w:name="Light Shading" w:uiPriority="60"/>
@@ -2397,6 +2469,115 @@
     <w:lsdException w:name="Book Title" w:uiPriority="33" w:qFormat="1"/>
     <w:lsdException w:name="Bibliography" w:semiHidden="1" w:uiPriority="37" w:unhideWhenUsed="1"/>
     <w:lsdException w:name="TOC Heading" w:semiHidden="1" w:uiPriority="39" w:unhideWhenUsed="1" w:qFormat="1"/>
+    <w:lsdException w:name="Plain Table 1" w:uiPriority="41"/>
+    <w:lsdException w:name="Plain Table 2" w:uiPriority="42"/>
+    <w:lsdException w:name="Plain Table 3" w:uiPriority="43"/>
+    <w:lsdException w:name="Plain Table 4" w:uiPriority="44"/>
+    <w:lsdException w:name="Plain Table 5" w:uiPriority="45"/>
+    <w:lsdException w:name="Grid Table Light" w:uiPriority="40"/>
+    <w:lsdException w:name="Grid Table 1 Light" w:uiPriority="46"/>
+    <w:lsdException w:name="Grid Table 2" w:uiPriority="47"/>
+    <w:lsdException w:name="Grid Table 3" w:uiPriority="48"/>
+    <w:lsdException w:name="Grid Table 4" w:uiPriority="49"/>
+    <w:lsdException w:name="Grid Table 5 Dark" w:uiPriority="50"/>
+    <w:lsdException w:name="Grid Table 6 Colorful" w:uiPriority="51"/>
+    <w:lsdException w:name="Grid Table 7 Colorful" w:uiPriority="52"/>
+    <w:lsdException w:name="Grid Table 1 Light Accent 1" w:uiPriority="46"/>
+    <w:lsdException w:name="Grid Table 2 Accent 1" w:uiPriority="47"/>
+    <w:lsdException w:name="Grid Table 3 Accent 1" w:uiPriority="48"/>
+    <w:lsdException w:name="Grid Table 4 Accent 1" w:uiPriority="49"/>
+    <w:lsdException w:name="Grid Table 5 Dark Accent 1" w:uiPriority="50"/>
+    <w:lsdException w:name="Grid Table 6 Colorful Accent 1" w:uiPriority="51"/>
+    <w:lsdException w:name="Grid Table 7 Colorful Accent 1" w:uiPriority="52"/>
+    <w:lsdException w:name="Grid Table 1 Light Accent 2" w:uiPriority="46"/>
+    <w:lsdException w:name="Grid Table 2 Accent 2" w:uiPriority="47"/>
+    <w:lsdException w:name="Grid Table 3 Accent 2" w:uiPriority="48"/>
+    <w:lsdException w:name="Grid Table 4 Accent 2" w:uiPriority="49"/>
+    <w:lsdException w:name="Grid Table 5 Dark Accent 2" w:uiPriority="50"/>
+    <w:lsdException w:name="Grid Table 6 Colorful Accent 2" w:uiPriority="51"/>
+    <w:lsdException w:name="Grid Table 7 Colorful Accent 2" w:uiPriority="52"/>
+    <w:lsdException w:name="Grid Table 1 Light Accent 3" w:uiPriority="46"/>
+    <w:lsdException w:name="Grid Table 2 Accent 3" w:uiPriority="47"/>
+    <w:lsdException w:name="Grid Table 3 Accent 3" w:uiPriority="48"/>
+    <w:lsdException w:name="Grid Table 4 Accent 3" w:uiPriority="49"/>
+    <w:lsdException w:name="Grid Table 5 Dark Accent 3" w:uiPriority="50"/>
+    <w:lsdException w:name="Grid Table 6 Colorful Accent 3" w:uiPriority="51"/>
+    <w:lsdException w:name="Grid Table 7 Colorful Accent 3" w:uiPriority="52"/>
+    <w:lsdException w:name="Grid Table 1 Light Accent 4" w:uiPriority="46"/>
+    <w:lsdException w:name="Grid Table 2 Accent 4" w:uiPriority="47"/>
+    <w:lsdException w:name="Grid Table 3 Accent 4" w:uiPriority="48"/>
+    <w:lsdException w:name="Grid Table 4 Accent 4" w:uiPriority="49"/>
+    <w:lsdException w:name="Grid Table 5 Dark Accent 4" w:uiPriority="50"/>
+    <w:lsdException w:name="Grid Table 6 Colorful Accent 4" w:uiPriority="51"/>
+    <w:lsdException w:name="Grid Table 7 Colorful Accent 4" w:uiPriority="52"/>
+    <w:lsdException w:name="Grid Table 1 Light Accent 5" w:uiPriority="46"/>
+    <w:lsdException w:name="Grid Table 2 Accent 5" w:uiPriority="47"/>
+    <w:lsdException w:name="Grid Table 3 Accent 5" w:uiPriority="48"/>
+    <w:lsdException w:name="Grid Table 4 Accent 5" w:uiPriority="49"/>
+    <w:lsdException w:name="Grid Table 5 Dark Accent 5" w:uiPriority="50"/>
+    <w:lsdException w:name="Grid Table 6 Colorful Accent 5" w:uiPriority="51"/>
+    <w:lsdException w:name="Grid Table 7 Colorful Accent 5" w:uiPriority="52"/>
+    <w:lsdException w:name="Grid Table 1 Light Accent 6" w:uiPriority="46"/>
+    <w:lsdException w:name="Grid Table 2 Accent 6" w:uiPriority="47"/>
+    <w:lsdException w:name="Grid Table 3 Accent 6" w:uiPriority="48"/>
+    <w:lsdException w:name="Grid Table 4 Accent 6" w:uiPriority="49"/>
+    <w:lsdException w:name="Grid Table 5 Dark Accent 6" w:uiPriority="50"/>
+    <w:lsdException w:name="Grid Table 6 Colorful Accent 6" w:uiPriority="51"/>
+    <w:lsdException w:name="Grid Table 7 Colorful Accent 6" w:uiPriority="52"/>
+    <w:lsdException w:name="List Table 1 Light" w:uiPriority="46"/>
+    <w:lsdException w:name="List Table 2" w:uiPriority="47"/>
+    <w:lsdException w:name="List Table 3" w:uiPriority="48"/>
+    <w:lsdException w:name="List Table 4" w:uiPriority="49"/>
+    <w:lsdException w:name="List Table 5 Dark" w:uiPriority="50"/>
+    <w:lsdException w:name="List Table 6 Colorful" w:uiPriority="51"/>
+    <w:lsdException w:name="List Table 7 Colorful" w:uiPriority="52"/>
+    <w:lsdException w:name="List Table 1 Light Accent 1" w:uiPriority="46"/>
+    <w:lsdException w:name="List Table 2 Accent 1" w:uiPriority="47"/>
+    <w:lsdException w:name="List Table 3 Accent 1" w:uiPriority="48"/>
+    <w:lsdException w:name="List Table 4 Accent 1" w:uiPriority="49"/>
+    <w:lsdException w:name="List Table 5 Dark Accent 1" w:uiPriority="50"/>
+    <w:lsdException w:name="List Table 6 Colorful Accent 1" w:uiPriority="51"/>
+    <w:lsdException w:name="List Table 7 Colorful Accent 1" w:uiPriority="52"/>
+    <w:lsdException w:name="List Table 1 Light Accent 2" w:uiPriority="46"/>
+    <w:lsdException w:name="List Table 2 Accent 2" w:uiPriority="47"/>
+    <w:lsdException w:name="List Table 3 Accent 2" w:uiPriority="48"/>
+    <w:lsdException w:name="List Table 4 Accent 2" w:uiPriority="49"/>
+    <w:lsdException w:name="List Table 5 Dark Accent 2" w:uiPriority="50"/>
+    <w:lsdException w:name="List Table 6 Colorful Accent 2" w:uiPriority="51"/>
+    <w:lsdException w:name="List Table 7 Colorful Accent 2" w:uiPriority="52"/>
+    <w:lsdException w:name="List Table 1 Light Accent 3" w:uiPriority="46"/>
+    <w:lsdException w:name="List Table 2 Accent 3" w:uiPriority="47"/>
+    <w:lsdException w:name="List Table 3 Accent 3" w:uiPriority="48"/>
+    <w:lsdException w:name="List Table 4 Accent 3" w:uiPriority="49"/>
+    <w:lsdException w:name="List Table 5 Dark Accent 3" w:uiPriority="50"/>
+    <w:lsdException w:name="List Table 6 Colorful Accent 3" w:uiPriority="51"/>
+    <w:lsdException w:name="List Table 7 Colorful Accent 3" w:uiPriority="52"/>
+    <w:lsdException w:name="List Table 1 Light Accent 4" w:uiPriority="46"/>
+    <w:lsdException w:name="List Table 2 Accent 4" w:uiPriority="47"/>
+    <w:lsdException w:name="List Table 3 Accent 4" w:uiPriority="48"/>
+    <w:lsdException w:name="List Table 4 Accent 4" w:uiPriority="49"/>
+    <w:lsdException w:name="List Table 5 Dark Accent 4" w:uiPriority="50"/>
+    <w:lsdException w:name="List Table 6 Colorful Accent 4" w:uiPriority="51"/>
+    <w:lsdException w:name="List Table 7 Colorful Accent 4" w:uiPriority="52"/>
+    <w:lsdException w:name="List Table 1 Light Accent 5" w:uiPriority="46"/>
+    <w:lsdException w:name="List Table 2 Accent 5" w:uiPriority="47"/>
+    <w:lsdException w:name="List Table 3 Accent 5" w:uiPriority="48"/>
+    <w:lsdException w:name="List Table 4 Accent 5" w:uiPriority="49"/>
+    <w:lsdException w:name="List Table 5 Dark Accent 5" w:uiPriority="50"/>
+    <w:lsdException w:name="List Table 6 Colorful Accent 5" w:uiPriority="51"/>
+    <w:lsdException w:name="List Table 7 Colorful Accent 5" w:uiPriority="52"/>
+    <w:lsdException w:name="List Table 1 Light Accent 6" w:uiPriority="46"/>
+    <w:lsdException w:name="List Table 2 Accent 6" w:uiPriority="47"/>
+    <w:lsdException w:name="List Table 3 Accent 6" w:uiPriority="48"/>
+    <w:lsdException w:name="List Table 4 Accent 6" w:uiPriority="49"/>
+    <w:lsdException w:name="List Table 5 Dark Accent 6" w:uiPriority="50"/>
+    <w:lsdException w:name="List Table 6 Colorful Accent 6" w:uiPriority="51"/>
+    <w:lsdException w:name="List Table 7 Colorful Accent 6" w:uiPriority="52"/>
+    <w:lsdException w:name="Mention" w:semiHidden="1" w:uiPriority="99" w:unhideWhenUsed="1"/>
+    <w:lsdException w:name="Smart Hyperlink" w:semiHidden="1" w:uiPriority="99" w:unhideWhenUsed="1"/>
+    <w:lsdException w:name="Hashtag" w:semiHidden="1" w:uiPriority="99" w:unhideWhenUsed="1"/>
+    <w:lsdException w:name="Unresolved Mention" w:semiHidden="1" w:uiPriority="99" w:unhideWhenUsed="1"/>
+    <w:lsdException w:name="Smart Link" w:semiHidden="1" w:uiPriority="99" w:unhideWhenUsed="1"/>
   </w:latentStyles>
   <w:style w:type="paragraph" w:default="1" w:styleId="Normal">
     <w:name w:val="Normal"/>
@@ -2534,7 +2715,6 @@
     <w:uiPriority w:val="99"/>
     <w:semiHidden/>
     <w:unhideWhenUsed/>
-    <w:qFormat/>
     <w:tblPr>
       <w:tblInd w:w="0" w:type="dxa"/>
       <w:tblCellMar>
@@ -2884,8 +3064,8 @@
       <w:u w:val="single"/>
     </w:rPr>
   </w:style>
-  <w:style w:type="character" w:customStyle="1" w:styleId="UnresolvedMention">
-    <w:name w:val="Unresolved Mention"/>
+  <w:style w:type="character" w:customStyle="1" w:styleId="UnresolvedMention1">
+    <w:name w:val="Unresolved Mention1"/>
     <w:basedOn w:val="DefaultParagraphFont"/>
     <w:uiPriority w:val="99"/>
     <w:semiHidden/>
@@ -3156,6 +3336,10 @@
 </file>
 
 <file path=customXml/item1.xml><?xml version="1.0" encoding="utf-8"?>
+<b:Sources xmlns:b="http://schemas.openxmlformats.org/officeDocument/2006/bibliography" xmlns="http://schemas.openxmlformats.org/officeDocument/2006/bibliography" SelectedStyle="\APA.XSL" StyleName="APA"/>
+</file>
+
+<file path=customXml/item2.xml><?xml version="1.0" encoding="utf-8"?>
 <s:customData xmlns="http://www.wps.cn/officeDocument/2013/wpsCustomData" xmlns:s="http://www.wps.cn/officeDocument/2013/wpsCustomData">
   <customSectProps>
     <customSectPr/>
@@ -3172,22 +3356,18 @@
 </s:customData>
 </file>
 
-<file path=customXml/item2.xml><?xml version="1.0" encoding="utf-8"?>
-<b:Sources xmlns:b="http://schemas.openxmlformats.org/officeDocument/2006/bibliography" xmlns="http://schemas.openxmlformats.org/officeDocument/2006/bibliography" SelectedStyle="\APA.XSL" StyleName="APA"/>
+<file path=customXml/itemProps1.xml><?xml version="1.0" encoding="utf-8"?>
+<ds:datastoreItem xmlns:ds="http://schemas.openxmlformats.org/officeDocument/2006/customXml" ds:itemID="{174953BD-B001-433D-BAEA-84E6680CEBE7}">
+  <ds:schemaRefs>
+    <ds:schemaRef ds:uri="http://schemas.openxmlformats.org/officeDocument/2006/bibliography"/>
+  </ds:schemaRefs>
+</ds:datastoreItem>
 </file>
 
-<file path=customXml/itemProps1.xml><?xml version="1.0" encoding="utf-8"?>
+<file path=customXml/itemProps2.xml><?xml version="1.0" encoding="utf-8"?>
 <ds:datastoreItem xmlns:ds="http://schemas.openxmlformats.org/officeDocument/2006/customXml" ds:itemID="{B1977F7D-205B-4081-913C-38D41E755F92}">
   <ds:schemaRefs>
     <ds:schemaRef ds:uri="http://www.wps.cn/officeDocument/2013/wpsCustomData"/>
   </ds:schemaRefs>
 </ds:datastoreItem>
-</file>
-
-<file path=customXml/itemProps2.xml><?xml version="1.0" encoding="utf-8"?>
-<ds:datastoreItem xmlns:ds="http://schemas.openxmlformats.org/officeDocument/2006/customXml" ds:itemID="{174953BD-B001-433D-BAEA-84E6680CEBE7}">
-  <ds:schemaRefs>
-    <ds:schemaRef ds:uri="http://schemas.openxmlformats.org/officeDocument/2006/bibliography"/>
-  </ds:schemaRefs>
-</ds:datastoreItem>
 </file>
--- a/whale_identification_conference_template_letter.docx
+++ b/whale_identification_conference_template_letter.docx
@@ -7,40 +7,40 @@
         <w:pStyle w:val="papertitle"/>
         <w:spacing w:before="100" w:beforeAutospacing="1" w:after="100" w:afterAutospacing="1"/>
         <w:rPr>
-          <w:color w:val="002060"/>
-        </w:rPr>
-      </w:pPr>
-      <w:r>
-        <w:rPr>
-          <w:color w:val="002060"/>
+          <w:color w:val="000000" w:themeColor="text1"/>
+        </w:rPr>
+      </w:pPr>
+      <w:r>
+        <w:rPr>
+          <w:color w:val="000000" w:themeColor="text1"/>
           <w:lang w:val="en-CA"/>
         </w:rPr>
         <w:t xml:space="preserve">Whale Identification using </w:t>
       </w:r>
       <w:r>
         <w:rPr>
-          <w:color w:val="002060"/>
+          <w:color w:val="000000" w:themeColor="text1"/>
           <w:lang w:val="en-CA"/>
         </w:rPr>
         <w:t>Convolutional</w:t>
       </w:r>
       <w:r>
         <w:rPr>
-          <w:color w:val="002060"/>
+          <w:color w:val="000000" w:themeColor="text1"/>
           <w:lang w:val="en-CA"/>
         </w:rPr>
         <w:t xml:space="preserve"> Neural Network</w:t>
       </w:r>
       <w:r>
         <w:rPr>
-          <w:color w:val="002060"/>
+          <w:color w:val="000000" w:themeColor="text1"/>
           <w:lang w:val="en-CA"/>
         </w:rPr>
         <w:t>s</w:t>
       </w:r>
       <w:r>
         <w:rPr>
-          <w:color w:val="002060"/>
+          <w:color w:val="000000" w:themeColor="text1"/>
         </w:rPr>
         <w:t xml:space="preserve"> </w:t>
       </w:r>
@@ -50,7 +50,7 @@
         <w:pStyle w:val="Author"/>
         <w:spacing w:before="100" w:beforeAutospacing="1" w:after="100" w:afterAutospacing="1"/>
         <w:rPr>
-          <w:color w:val="002060"/>
+          <w:color w:val="000000" w:themeColor="text1"/>
           <w:sz w:val="16"/>
           <w:szCs w:val="16"/>
         </w:rPr>
@@ -61,7 +61,7 @@
         <w:pStyle w:val="Author"/>
         <w:spacing w:before="100" w:beforeAutospacing="1" w:after="100" w:afterAutospacing="1" w:line="120" w:lineRule="auto"/>
         <w:rPr>
-          <w:color w:val="002060"/>
+          <w:color w:val="000000" w:themeColor="text1"/>
           <w:sz w:val="16"/>
           <w:szCs w:val="16"/>
         </w:rPr>
@@ -72,7 +72,7 @@
         <w:pStyle w:val="Author"/>
         <w:spacing w:before="100" w:beforeAutospacing="1" w:after="100" w:afterAutospacing="1" w:line="120" w:lineRule="auto"/>
         <w:rPr>
-          <w:color w:val="002060"/>
+          <w:color w:val="000000" w:themeColor="text1"/>
           <w:sz w:val="16"/>
           <w:szCs w:val="16"/>
         </w:rPr>
@@ -93,43 +93,32 @@
         <w:jc w:val="left"/>
         <w:rPr>
           <w:i/>
-          <w:color w:val="002060"/>
+          <w:color w:val="000000" w:themeColor="text1"/>
           <w:sz w:val="18"/>
           <w:szCs w:val="18"/>
         </w:rPr>
       </w:pPr>
       <w:r>
         <w:rPr>
-          <w:color w:val="002060"/>
+          <w:color w:val="000000" w:themeColor="text1"/>
           <w:sz w:val="18"/>
           <w:szCs w:val="18"/>
           <w:lang w:val="en-CA"/>
         </w:rPr>
-        <w:t xml:space="preserve">Katrina </w:t>
-      </w:r>
-      <w:proofErr w:type="spellStart"/>
-      <w:r>
-        <w:rPr>
-          <w:color w:val="002060"/>
+        <w:t>Katrina Zathey</w:t>
+      </w:r>
+      <w:r>
+        <w:rPr>
+          <w:color w:val="000000" w:themeColor="text1"/>
           <w:sz w:val="18"/>
           <w:szCs w:val="18"/>
-          <w:lang w:val="en-CA"/>
-        </w:rPr>
-        <w:t>Zathey</w:t>
-      </w:r>
-      <w:proofErr w:type="spellEnd"/>
-      <w:r>
-        <w:rPr>
-          <w:color w:val="002060"/>
-          <w:sz w:val="18"/>
-          <w:szCs w:val="18"/>
         </w:rPr>
         <w:br/>
       </w:r>
       <w:r>
         <w:rPr>
           <w:i/>
-          <w:color w:val="002060"/>
+          <w:color w:val="000000" w:themeColor="text1"/>
           <w:sz w:val="18"/>
           <w:szCs w:val="18"/>
         </w:rPr>
@@ -143,7 +132,7 @@
         <w:jc w:val="left"/>
         <w:rPr>
           <w:i/>
-          <w:color w:val="002060"/>
+          <w:color w:val="000000" w:themeColor="text1"/>
           <w:sz w:val="18"/>
           <w:szCs w:val="18"/>
         </w:rPr>
@@ -151,7 +140,7 @@
       <w:r>
         <w:rPr>
           <w:i/>
-          <w:color w:val="002060"/>
+          <w:color w:val="000000" w:themeColor="text1"/>
           <w:sz w:val="18"/>
           <w:szCs w:val="18"/>
         </w:rPr>
@@ -160,7 +149,7 @@
       <w:r>
         <w:rPr>
           <w:i/>
-          <w:color w:val="002060"/>
+          <w:color w:val="000000" w:themeColor="text1"/>
           <w:sz w:val="18"/>
           <w:szCs w:val="18"/>
         </w:rPr>
@@ -174,14 +163,14 @@
         <w:jc w:val="left"/>
         <w:rPr>
           <w:i/>
-          <w:color w:val="002060"/>
+          <w:color w:val="000000" w:themeColor="text1"/>
           <w:sz w:val="18"/>
           <w:szCs w:val="18"/>
         </w:rPr>
       </w:pPr>
       <w:r>
         <w:rPr>
-          <w:color w:val="002060"/>
+          <w:color w:val="000000" w:themeColor="text1"/>
           <w:sz w:val="18"/>
           <w:szCs w:val="18"/>
         </w:rPr>
@@ -189,7 +178,7 @@
       </w:r>
       <w:r>
         <w:rPr>
-          <w:color w:val="002060"/>
+          <w:color w:val="000000" w:themeColor="text1"/>
           <w:sz w:val="18"/>
           <w:szCs w:val="18"/>
         </w:rPr>
@@ -197,7 +186,7 @@
       </w:r>
       <w:r>
         <w:rPr>
-          <w:color w:val="002060"/>
+          <w:color w:val="000000" w:themeColor="text1"/>
           <w:sz w:val="18"/>
           <w:szCs w:val="18"/>
         </w:rPr>
@@ -205,7 +194,7 @@
       </w:r>
       <w:r>
         <w:rPr>
-          <w:color w:val="002060"/>
+          <w:color w:val="000000" w:themeColor="text1"/>
           <w:sz w:val="18"/>
           <w:szCs w:val="18"/>
         </w:rPr>
@@ -215,7 +204,7 @@
         <w:r>
           <w:rPr>
             <w:rStyle w:val="Hyperlink"/>
-            <w:color w:val="002060"/>
+            <w:color w:val="000000" w:themeColor="text1"/>
             <w:sz w:val="18"/>
             <w:szCs w:val="18"/>
             <w:u w:val="none"/>
@@ -231,14 +220,14 @@
         <w:jc w:val="left"/>
         <w:rPr>
           <w:i/>
-          <w:color w:val="002060"/>
+          <w:color w:val="000000" w:themeColor="text1"/>
           <w:sz w:val="18"/>
           <w:szCs w:val="18"/>
         </w:rPr>
       </w:pPr>
       <w:r>
         <w:rPr>
-          <w:color w:val="002060"/>
+          <w:color w:val="000000" w:themeColor="text1"/>
           <w:sz w:val="18"/>
           <w:szCs w:val="18"/>
           <w:lang w:val="en-CA"/>
@@ -247,7 +236,7 @@
       </w:r>
       <w:r>
         <w:rPr>
-          <w:color w:val="002060"/>
+          <w:color w:val="000000" w:themeColor="text1"/>
           <w:sz w:val="18"/>
           <w:szCs w:val="18"/>
         </w:rPr>
@@ -256,7 +245,7 @@
       <w:r>
         <w:rPr>
           <w:i/>
-          <w:color w:val="002060"/>
+          <w:color w:val="000000" w:themeColor="text1"/>
           <w:sz w:val="18"/>
           <w:szCs w:val="18"/>
         </w:rPr>
@@ -265,7 +254,7 @@
       <w:r>
         <w:rPr>
           <w:i/>
-          <w:color w:val="002060"/>
+          <w:color w:val="000000" w:themeColor="text1"/>
           <w:sz w:val="18"/>
           <w:szCs w:val="18"/>
         </w:rPr>
@@ -273,7 +262,7 @@
       </w:r>
       <w:r>
         <w:rPr>
-          <w:color w:val="002060"/>
+          <w:color w:val="000000" w:themeColor="text1"/>
           <w:sz w:val="18"/>
           <w:szCs w:val="18"/>
         </w:rPr>
@@ -282,7 +271,7 @@
       <w:r>
         <w:rPr>
           <w:i/>
-          <w:color w:val="002060"/>
+          <w:color w:val="000000" w:themeColor="text1"/>
           <w:sz w:val="18"/>
           <w:szCs w:val="18"/>
         </w:rPr>
@@ -291,7 +280,7 @@
       <w:r>
         <w:rPr>
           <w:i/>
-          <w:color w:val="002060"/>
+          <w:color w:val="000000" w:themeColor="text1"/>
           <w:sz w:val="18"/>
           <w:szCs w:val="18"/>
         </w:rPr>
@@ -303,10 +292,13 @@
         <w:pStyle w:val="Author"/>
         <w:spacing w:before="0" w:after="0"/>
         <w:jc w:val="left"/>
-      </w:pPr>
-      <w:r>
-        <w:rPr>
-          <w:color w:val="002060"/>
+        <w:rPr>
+          <w:color w:val="000000" w:themeColor="text1"/>
+        </w:rPr>
+      </w:pPr>
+      <w:r>
+        <w:rPr>
+          <w:color w:val="000000" w:themeColor="text1"/>
           <w:sz w:val="18"/>
           <w:szCs w:val="18"/>
         </w:rPr>
@@ -316,7 +308,7 @@
         <w:r>
           <w:rPr>
             <w:rStyle w:val="Hyperlink"/>
-            <w:color w:val="002060"/>
+            <w:color w:val="000000" w:themeColor="text1"/>
             <w:sz w:val="18"/>
             <w:szCs w:val="18"/>
             <w:u w:val="none"/>
@@ -331,14 +323,14 @@
         <w:spacing w:before="0" w:after="0"/>
         <w:jc w:val="left"/>
         <w:rPr>
-          <w:color w:val="002060"/>
+          <w:color w:val="000000" w:themeColor="text1"/>
           <w:sz w:val="18"/>
           <w:szCs w:val="18"/>
         </w:rPr>
       </w:pPr>
       <w:r>
         <w:rPr>
-          <w:color w:val="002060"/>
+          <w:color w:val="000000" w:themeColor="text1"/>
           <w:sz w:val="18"/>
           <w:szCs w:val="18"/>
           <w:lang w:val="en-CA"/>
@@ -347,7 +339,7 @@
       </w:r>
       <w:r>
         <w:rPr>
-          <w:color w:val="002060"/>
+          <w:color w:val="000000" w:themeColor="text1"/>
           <w:sz w:val="18"/>
           <w:szCs w:val="18"/>
         </w:rPr>
@@ -355,7 +347,7 @@
       </w:r>
       <w:r>
         <w:rPr>
-          <w:color w:val="002060"/>
+          <w:color w:val="000000" w:themeColor="text1"/>
           <w:sz w:val="18"/>
           <w:szCs w:val="18"/>
         </w:rPr>
@@ -369,7 +361,7 @@
         <w:jc w:val="left"/>
         <w:rPr>
           <w:i/>
-          <w:color w:val="002060"/>
+          <w:color w:val="000000" w:themeColor="text1"/>
           <w:sz w:val="18"/>
           <w:szCs w:val="18"/>
         </w:rPr>
@@ -377,7 +369,7 @@
       <w:r>
         <w:rPr>
           <w:i/>
-          <w:color w:val="002060"/>
+          <w:color w:val="000000" w:themeColor="text1"/>
           <w:sz w:val="18"/>
           <w:szCs w:val="18"/>
         </w:rPr>
@@ -386,7 +378,7 @@
       <w:r>
         <w:rPr>
           <w:i/>
-          <w:color w:val="002060"/>
+          <w:color w:val="000000" w:themeColor="text1"/>
           <w:sz w:val="18"/>
           <w:szCs w:val="18"/>
         </w:rPr>
@@ -399,14 +391,14 @@
         <w:spacing w:before="0"/>
         <w:jc w:val="left"/>
         <w:rPr>
-          <w:color w:val="002060"/>
+          <w:color w:val="000000" w:themeColor="text1"/>
           <w:sz w:val="18"/>
           <w:szCs w:val="18"/>
         </w:rPr>
       </w:pPr>
       <w:r>
         <w:rPr>
-          <w:color w:val="002060"/>
+          <w:color w:val="000000" w:themeColor="text1"/>
           <w:sz w:val="18"/>
           <w:szCs w:val="18"/>
         </w:rPr>
@@ -419,14 +411,14 @@
         <w:spacing w:before="0"/>
         <w:jc w:val="left"/>
         <w:rPr>
-          <w:color w:val="002060"/>
+          <w:color w:val="000000" w:themeColor="text1"/>
           <w:sz w:val="18"/>
           <w:szCs w:val="18"/>
         </w:rPr>
       </w:pPr>
       <w:r>
         <w:rPr>
-          <w:color w:val="002060"/>
+          <w:color w:val="000000" w:themeColor="text1"/>
           <w:sz w:val="18"/>
           <w:szCs w:val="18"/>
         </w:rPr>
@@ -520,144 +512,142 @@
       <w:pPr>
         <w:pStyle w:val="Heading1"/>
         <w:rPr>
-          <w:color w:val="002060"/>
-        </w:rPr>
-      </w:pPr>
-      <w:r>
-        <w:rPr>
-          <w:color w:val="002060"/>
-        </w:rPr>
-        <w:t>Introduction (</w:t>
-      </w:r>
-      <w:r>
-        <w:rPr>
-          <w:rFonts w:eastAsia="MS Mincho"/>
+          <w:color w:val="000000" w:themeColor="text1"/>
+        </w:rPr>
+      </w:pPr>
+      <w:r>
+        <w:rPr>
+          <w:color w:val="000000" w:themeColor="text1"/>
+        </w:rPr>
+        <w:t xml:space="preserve">Introduction </w:t>
+      </w:r>
+    </w:p>
+    <w:p>
+      <w:pPr>
+        <w:pStyle w:val="BodyText"/>
+        <w:rPr>
+          <w:color w:val="000000" w:themeColor="text1"/>
+          <w:lang w:val="en-CA"/>
+        </w:rPr>
+      </w:pPr>
+      <w:r>
+        <w:rPr>
+          <w:color w:val="000000" w:themeColor="text1"/>
+          <w:lang w:val="en-CA"/>
+        </w:rPr>
+        <w:t>Th</w:t>
+      </w:r>
+      <w:r>
+        <w:rPr>
+          <w:color w:val="000000" w:themeColor="text1"/>
+          <w:lang w:val="en-CA"/>
+        </w:rPr>
+        <w:t>is</w:t>
+      </w:r>
+      <w:r>
+        <w:rPr>
+          <w:color w:val="000000" w:themeColor="text1"/>
+          <w:lang w:val="en-CA"/>
+        </w:rPr>
+        <w:t xml:space="preserve"> paper describes a proposed machine learning model </w:t>
+      </w:r>
+      <w:r>
+        <w:rPr>
+          <w:color w:val="000000" w:themeColor="text1"/>
+          <w:lang w:val="en-CA"/>
+        </w:rPr>
+        <w:t xml:space="preserve">to </w:t>
+      </w:r>
+      <w:r>
+        <w:rPr>
+          <w:color w:val="000000" w:themeColor="text1"/>
+          <w:lang w:val="en-CA"/>
+        </w:rPr>
+        <w:t xml:space="preserve">solve the Humpback Whale Identification problem found at https://www.kaggle.com/c/humpback-whale-identification/overview. </w:t>
+      </w:r>
+      <w:r>
+        <w:rPr>
+          <w:color w:val="000000" w:themeColor="text1"/>
+          <w:lang w:val="en-CA"/>
+        </w:rPr>
+        <w:t xml:space="preserve">The challenge involved identifying the whale </w:t>
+      </w:r>
+      <w:r>
+        <w:rPr>
+          <w:color w:val="000000" w:themeColor="text1"/>
+          <w:lang w:val="en-CA"/>
+        </w:rPr>
+        <w:t xml:space="preserve">based on a picture of its tail. An added layer of complexity was that not all images corresponded to an already known ID. In this case, the image was to be labelled with the </w:t>
+      </w:r>
+      <w:r>
+        <w:rPr>
           <w:i/>
-          <w:color w:val="002060"/>
-        </w:rPr>
-        <w:t>Heading 1</w:t>
-      </w:r>
-      <w:r>
-        <w:rPr>
-          <w:color w:val="002060"/>
-        </w:rPr>
-        <w:t>)</w:t>
+          <w:color w:val="000000" w:themeColor="text1"/>
+          <w:lang w:val="en-CA"/>
+        </w:rPr>
+        <w:t>new_whale</w:t>
+      </w:r>
+      <w:r>
+        <w:rPr>
+          <w:color w:val="000000" w:themeColor="text1"/>
+          <w:lang w:val="en-CA"/>
+        </w:rPr>
+        <w:t xml:space="preserve"> identifier. Common issues included sparse data, images of various resolutions and sizes, and inconsistent image properties (</w:t>
+      </w:r>
+      <w:r>
+        <w:rPr>
+          <w:color w:val="000000" w:themeColor="text1"/>
+          <w:lang w:val="en-CA"/>
+        </w:rPr>
+        <w:t>e.g.,</w:t>
+      </w:r>
+      <w:r>
+        <w:rPr>
+          <w:color w:val="000000" w:themeColor="text1"/>
+          <w:lang w:val="en-CA"/>
+        </w:rPr>
+        <w:t xml:space="preserve"> some black and white and some in colour).</w:t>
+      </w:r>
+    </w:p>
+    <w:p>
+      <w:pPr>
+        <w:pStyle w:val="Heading1"/>
+        <w:rPr>
+          <w:color w:val="000000" w:themeColor="text1"/>
+        </w:rPr>
+      </w:pPr>
+      <w:r>
+        <w:rPr>
+          <w:color w:val="000000" w:themeColor="text1"/>
+        </w:rPr>
+        <w:t>Methods</w:t>
+      </w:r>
+    </w:p>
+    <w:p>
+      <w:pPr>
+        <w:pStyle w:val="Heading2"/>
+        <w:rPr>
+          <w:color w:val="000000" w:themeColor="text1"/>
+        </w:rPr>
+      </w:pPr>
+      <w:r>
+        <w:rPr>
+          <w:color w:val="000000" w:themeColor="text1"/>
+        </w:rPr>
+        <w:t>Dataset Description</w:t>
       </w:r>
     </w:p>
     <w:p>
       <w:pPr>
         <w:pStyle w:val="BodyText"/>
         <w:rPr>
-          <w:color w:val="002060"/>
-          <w:lang w:val="en-CA"/>
-        </w:rPr>
-      </w:pPr>
-      <w:r>
-        <w:rPr>
-          <w:color w:val="002060"/>
-          <w:lang w:val="en-CA"/>
-        </w:rPr>
-        <w:t>Th</w:t>
-      </w:r>
-      <w:r>
-        <w:rPr>
-          <w:color w:val="002060"/>
-          <w:lang w:val="en-CA"/>
-        </w:rPr>
-        <w:t>is</w:t>
-      </w:r>
-      <w:r>
-        <w:rPr>
-          <w:color w:val="002060"/>
-          <w:lang w:val="en-CA"/>
-        </w:rPr>
-        <w:t xml:space="preserve"> paper describes a proposed machine learning model </w:t>
-      </w:r>
-      <w:r>
-        <w:rPr>
-          <w:color w:val="002060"/>
-          <w:lang w:val="en-CA"/>
-        </w:rPr>
-        <w:t xml:space="preserve">to </w:t>
-      </w:r>
-      <w:r>
-        <w:rPr>
-          <w:color w:val="002060"/>
-          <w:lang w:val="en-CA"/>
-        </w:rPr>
-        <w:t xml:space="preserve">solve the Humpback Whale Identification problem found at https://www.kaggle.com/c/humpback-whale-identification/overview. </w:t>
-      </w:r>
-      <w:r>
-        <w:rPr>
-          <w:color w:val="002060"/>
-          <w:lang w:val="en-CA"/>
-        </w:rPr>
-        <w:t xml:space="preserve">The challenge involved identifying the whale </w:t>
-      </w:r>
-      <w:r>
-        <w:rPr>
-          <w:color w:val="002060"/>
-          <w:lang w:val="en-CA"/>
-        </w:rPr>
-        <w:t xml:space="preserve">based on a picture of its tail. An added layer of complexity was that not all images corresponded to an already known ID. In this case, the image was to be labelled with the </w:t>
-      </w:r>
-      <w:proofErr w:type="spellStart"/>
-      <w:r>
-        <w:rPr>
-          <w:i/>
-          <w:color w:val="002060"/>
-          <w:lang w:val="en-CA"/>
-        </w:rPr>
-        <w:t>new_whale</w:t>
-      </w:r>
-      <w:proofErr w:type="spellEnd"/>
-      <w:r>
-        <w:rPr>
-          <w:color w:val="002060"/>
-          <w:lang w:val="en-CA"/>
-        </w:rPr>
-        <w:t xml:space="preserve"> identifier. Common issues included sparse data, images of various resolutions and sizes, and inconsistent image properties (e.g. some black and white and some in colour).</w:t>
-      </w:r>
-    </w:p>
-    <w:p>
-      <w:pPr>
-        <w:pStyle w:val="Heading1"/>
-        <w:rPr>
-          <w:color w:val="002060"/>
-        </w:rPr>
-      </w:pPr>
-      <w:r>
-        <w:rPr>
-          <w:color w:val="002060"/>
-        </w:rPr>
-        <w:t>Methods</w:t>
-      </w:r>
-    </w:p>
-    <w:p>
-      <w:pPr>
-        <w:pStyle w:val="Heading2"/>
-        <w:rPr>
-          <w:color w:val="002060"/>
-        </w:rPr>
-      </w:pPr>
-      <w:r>
-        <w:rPr>
-          <w:color w:val="002060"/>
-        </w:rPr>
-        <w:t>Dataset Description</w:t>
-      </w:r>
-    </w:p>
-    <w:p>
-      <w:pPr>
-        <w:pStyle w:val="BodyText"/>
-        <w:rPr>
-          <w:color w:val="002060"/>
-          <w:lang w:val="en-CA"/>
-        </w:rPr>
-      </w:pPr>
-      <w:r>
-        <w:rPr>
-          <w:color w:val="002060"/>
+          <w:color w:val="000000" w:themeColor="text1"/>
+          <w:lang w:val="en-CA"/>
+        </w:rPr>
+      </w:pPr>
+      <w:r>
+        <w:rPr>
+          <w:color w:val="000000" w:themeColor="text1"/>
           <w:lang w:val="en-CA"/>
         </w:rPr>
         <w:t xml:space="preserve">The dataset used was downloaded from </w:t>
@@ -666,7 +656,7 @@
         <w:r>
           <w:rPr>
             <w:rStyle w:val="Hyperlink"/>
-            <w:color w:val="002060"/>
+            <w:color w:val="000000" w:themeColor="text1"/>
             <w:lang w:val="en-CA"/>
           </w:rPr>
           <w:t>https://www.kaggle.com/c/humpback-whale-identification/data</w:t>
@@ -674,49 +664,49 @@
       </w:hyperlink>
       <w:r>
         <w:rPr>
-          <w:color w:val="002060"/>
+          <w:color w:val="000000" w:themeColor="text1"/>
           <w:lang w:val="en-CA"/>
         </w:rPr>
         <w:t>. It is a large dataset (5.55 GB) which contains 33</w:t>
       </w:r>
       <w:r>
         <w:rPr>
-          <w:color w:val="002060"/>
+          <w:color w:val="000000" w:themeColor="text1"/>
           <w:lang w:val="en-CA"/>
         </w:rPr>
         <w:t>, 300</w:t>
       </w:r>
       <w:r>
         <w:rPr>
-          <w:color w:val="002060"/>
+          <w:color w:val="000000" w:themeColor="text1"/>
           <w:lang w:val="en-CA"/>
         </w:rPr>
         <w:t xml:space="preserve"> files. </w:t>
       </w:r>
       <w:r>
         <w:rPr>
-          <w:color w:val="002060"/>
+          <w:color w:val="000000" w:themeColor="text1"/>
           <w:lang w:val="en-CA"/>
         </w:rPr>
         <w:t xml:space="preserve">The dataset contains images of whales which correspond to more than 3000 whale Ids. </w:t>
       </w:r>
       <w:r>
         <w:rPr>
-          <w:color w:val="002060"/>
+          <w:color w:val="000000" w:themeColor="text1"/>
           <w:lang w:val="en-CA"/>
         </w:rPr>
         <w:t xml:space="preserve">The dataset is already split into test and training sets which contain 7960 images, and 25,361 images respectively. </w:t>
       </w:r>
       <w:r>
         <w:rPr>
-          <w:color w:val="002060"/>
+          <w:color w:val="000000" w:themeColor="text1"/>
           <w:lang w:val="en-CA"/>
         </w:rPr>
         <w:t xml:space="preserve">The test dataset however did not contain identifiers (as to defeat the purpose of the competition) and as such only the train data was used. </w:t>
       </w:r>
       <w:r>
         <w:rPr>
-          <w:color w:val="002060"/>
+          <w:color w:val="000000" w:themeColor="text1"/>
           <w:lang w:val="en-CA"/>
         </w:rPr>
         <w:t>The data consists of images of humpback whale photographs in either black-and-white or colour .jpg files. The train folder also contains a train.csv file which maps the training images to the whale ID.</w:t>
@@ -734,12 +724,12 @@
       <w:pPr>
         <w:pStyle w:val="Heading2"/>
         <w:rPr>
-          <w:color w:val="002060"/>
-        </w:rPr>
-      </w:pPr>
-      <w:r>
-        <w:rPr>
-          <w:color w:val="002060"/>
+          <w:color w:val="000000" w:themeColor="text1"/>
+        </w:rPr>
+      </w:pPr>
+      <w:r>
+        <w:rPr>
+          <w:color w:val="000000" w:themeColor="text1"/>
         </w:rPr>
         <w:t xml:space="preserve">Methods </w:t>
       </w:r>
@@ -755,21 +745,7 @@
         <w:rPr>
           <w:lang w:val="en-US"/>
         </w:rPr>
-        <w:t xml:space="preserve">The model was build using </w:t>
-      </w:r>
-      <w:proofErr w:type="spellStart"/>
-      <w:r>
-        <w:rPr>
-          <w:lang w:val="en-US"/>
-        </w:rPr>
-        <w:t>keras</w:t>
-      </w:r>
-      <w:proofErr w:type="spellEnd"/>
-      <w:r>
-        <w:rPr>
-          <w:lang w:val="en-US"/>
-        </w:rPr>
-        <w:t xml:space="preserve"> and various convolutional neural networks. The focus was on using prebuilt models to assist in the trial of multiple approaches and to overcome the general unfamiliarity with the creation of new neural net models. Image processing was performed prior to being fed into such models. This preprocessing includes image resizing, experimenting with 1 </w:t>
+        <w:t xml:space="preserve">The model was build using keras and various convolutional neural networks. The focus was on using prebuilt models to assist in the trial of multiple approaches and to overcome the general unfamiliarity with the creation of new neural net models. Image processing was performed prior to being fed into such models. This preprocessing includes image resizing, experimenting with 1 </w:t>
       </w:r>
       <w:r>
         <w:rPr>
@@ -837,22 +813,62 @@
         <w:rPr>
           <w:lang w:val="en-US"/>
         </w:rPr>
-        <w:t xml:space="preserve">For the initial model where both new and existing whales are included, we tried four pretrained convolutional neural networks (VGG16, VGG19, ResNet50 and ResNet101) to apply transfer learning to identify the whales in our dataset. We also experimented applying these four CNN to a subset of the whales where only those appear more than 10 times are kept. While adding new layers to the pretrained ResNet50, we also tried GlobalMaxPooling2D, instead of GlobalAveragePooling2D in the pooling </w:t>
-      </w:r>
-      <w:proofErr w:type="spellStart"/>
-      <w:r>
-        <w:rPr>
-          <w:lang w:val="en-US"/>
-        </w:rPr>
-        <w:t>latyer</w:t>
-      </w:r>
-      <w:proofErr w:type="spellEnd"/>
+        <w:t>For the initial model where both new and existing whales are included, we tried four pretrained convolutional neural networks (VGG16, VGG19, ResNet50 and ResNet101) to apply transfer learning to identify the whales in our dataset. We also experimented applying these four CNN</w:t>
+      </w:r>
+      <w:r>
+        <w:rPr>
+          <w:lang w:val="en-US"/>
+        </w:rPr>
+        <w:t>s</w:t>
+      </w:r>
+      <w:r>
+        <w:rPr>
+          <w:lang w:val="en-US"/>
+        </w:rPr>
+        <w:t xml:space="preserve"> to a subset of the whales </w:t>
+      </w:r>
+      <w:r>
+        <w:rPr>
+          <w:lang w:val="en-US"/>
+        </w:rPr>
+        <w:t xml:space="preserve">that </w:t>
+      </w:r>
+      <w:r>
+        <w:rPr>
+          <w:lang w:val="en-US"/>
+        </w:rPr>
+        <w:t xml:space="preserve">appear more than 10 times. While adding new layers to the pretrained ResNet50, we also tried GlobalMaxPooling2D, </w:t>
+      </w:r>
+      <w:r>
+        <w:rPr>
+          <w:lang w:val="en-US"/>
+        </w:rPr>
+        <w:t>other than</w:t>
+      </w:r>
+      <w:r>
+        <w:rPr>
+          <w:lang w:val="en-US"/>
+        </w:rPr>
+        <w:t xml:space="preserve"> GlobalAveragePooling2D in the pooling </w:t>
+      </w:r>
+      <w:r>
+        <w:rPr>
+          <w:lang w:val="en-US"/>
+        </w:rPr>
+        <w:t>layer</w:t>
+      </w:r>
       <w:r>
         <w:rPr>
           <w:lang w:val="en-US"/>
         </w:rPr>
         <w:t>, to see whether it would make a difference. Batch size was also increased from 8 to 100 for training data. ResNet101 was also applied to transformed grayscale data.</w:t>
       </w:r>
+      <w:r>
+        <w:rPr>
+          <w:lang w:val="en-US"/>
+        </w:rPr>
+        <w:t xml:space="preserve"> Adam optimization was also applied, besides RMSprop, for VGG19 while fine tuning the model, to see whether different optimizers would produce different level of classification power.</w:t>
+      </w:r>
     </w:p>
     <w:p>
       <w:pPr>
@@ -866,12 +882,12 @@
       <w:pPr>
         <w:pStyle w:val="Heading2"/>
         <w:rPr>
-          <w:color w:val="002060"/>
-        </w:rPr>
-      </w:pPr>
-      <w:r>
-        <w:rPr>
-          <w:color w:val="002060"/>
+          <w:color w:val="000000" w:themeColor="text1"/>
+        </w:rPr>
+      </w:pPr>
+      <w:r>
+        <w:rPr>
+          <w:color w:val="000000" w:themeColor="text1"/>
         </w:rPr>
         <w:t>Bounding Boxes</w:t>
       </w:r>
@@ -906,12 +922,12 @@
       <w:pPr>
         <w:pStyle w:val="Heading1"/>
         <w:rPr>
-          <w:color w:val="002060"/>
-        </w:rPr>
-      </w:pPr>
-      <w:r>
-        <w:rPr>
-          <w:color w:val="002060"/>
+          <w:color w:val="000000" w:themeColor="text1"/>
+        </w:rPr>
+      </w:pPr>
+      <w:r>
+        <w:rPr>
+          <w:color w:val="000000" w:themeColor="text1"/>
         </w:rPr>
         <w:lastRenderedPageBreak/>
         <w:t>Results</w:t>
@@ -928,9 +944,20 @@
         <w:rPr>
           <w:lang w:val="en-US"/>
         </w:rPr>
-        <w:t xml:space="preserve">An initial model was build using VGG16 which attempted to label both IDs and </w:t>
-      </w:r>
-      <w:proofErr w:type="spellStart"/>
+        <w:t>An initial model was buil</w:t>
+      </w:r>
+      <w:r>
+        <w:rPr>
+          <w:lang w:val="en-US"/>
+        </w:rPr>
+        <w:t>t</w:t>
+      </w:r>
+      <w:r>
+        <w:rPr>
+          <w:lang w:val="en-US"/>
+        </w:rPr>
+        <w:t xml:space="preserve"> using VGG16 which attempted to label both IDs and </w:t>
+      </w:r>
       <w:r>
         <w:rPr>
           <w:i/>
@@ -938,26 +965,11 @@
         </w:rPr>
         <w:t>new_whale</w:t>
       </w:r>
-      <w:proofErr w:type="spellEnd"/>
-      <w:r>
-        <w:rPr>
-          <w:lang w:val="en-US"/>
-        </w:rPr>
-        <w:t xml:space="preserve"> for all inputs across 3 </w:t>
-      </w:r>
-      <w:proofErr w:type="spellStart"/>
-      <w:r>
-        <w:rPr>
-          <w:lang w:val="en-US"/>
-        </w:rPr>
-        <w:t>colour</w:t>
-      </w:r>
-      <w:proofErr w:type="spellEnd"/>
-      <w:r>
-        <w:rPr>
-          <w:lang w:val="en-US"/>
-        </w:rPr>
-        <w:t xml:space="preserve"> channels. This approach seemingly produced random results and was not successful. The problem was then approached as 2 models, one being a binary classification of new/existing and the other being a categorical problem of matching those predicted to be </w:t>
+      <w:r>
+        <w:rPr>
+          <w:lang w:val="en-US"/>
+        </w:rPr>
+        <w:t xml:space="preserve"> for all inputs across 3 colour channels. This approach seemingly produced random results and was not successful. The problem was then approached as 2 models, one being a binary classification of new/existing and the other being a categorical problem of matching those predicted to be </w:t>
       </w:r>
       <w:r>
         <w:rPr>
@@ -977,40 +989,35 @@
         </w:rPr>
         <w:t xml:space="preserve">made intuitive sense as </w:t>
       </w:r>
-      <w:proofErr w:type="gramStart"/>
-      <w:r>
-        <w:rPr>
-          <w:lang w:val="en-US"/>
-        </w:rPr>
-        <w:t>the each</w:t>
-      </w:r>
-      <w:proofErr w:type="gramEnd"/>
-      <w:r>
-        <w:rPr>
-          <w:lang w:val="en-US"/>
-        </w:rPr>
-        <w:t xml:space="preserve"> model would handle one part of the problem. This was attempted again using 2 VGG16 models and 3 </w:t>
-      </w:r>
-      <w:proofErr w:type="spellStart"/>
-      <w:r>
-        <w:rPr>
-          <w:lang w:val="en-US"/>
-        </w:rPr>
-        <w:t>colour</w:t>
-      </w:r>
-      <w:proofErr w:type="spellEnd"/>
-      <w:r>
-        <w:rPr>
-          <w:lang w:val="en-US"/>
-        </w:rPr>
-        <w:t xml:space="preserve"> channels. This seemingly performed </w:t>
-      </w:r>
-      <w:proofErr w:type="gramStart"/>
-      <w:r>
-        <w:rPr>
-          <w:lang w:val="en-US"/>
-        </w:rPr>
-        <w:t xml:space="preserve">well </w:t>
+      <w:r>
+        <w:rPr>
+          <w:lang w:val="en-US"/>
+        </w:rPr>
+        <w:t>each</w:t>
+      </w:r>
+      <w:r>
+        <w:rPr>
+          <w:lang w:val="en-US"/>
+        </w:rPr>
+        <w:t xml:space="preserve"> model would handle one part of the problem. This was attempted again using 2 VGG16 models and 3 colour channels. This seemingly performed </w:t>
+      </w:r>
+      <w:r>
+        <w:rPr>
+          <w:lang w:val="en-US"/>
+        </w:rPr>
+        <w:t>well in</w:t>
+      </w:r>
+      <w:r>
+        <w:rPr>
+          <w:lang w:val="en-US"/>
+        </w:rPr>
+        <w:t xml:space="preserve"> training accuracy (around 60%) for the binary classification but did not perform well in categorical accuracy (zero accuracy when accounting for random chance). Neither model performed well in testing accuracy. Color channels were then reduced to 1 (grayscale) to </w:t>
+      </w:r>
+      <w:r>
+        <w:rPr>
+          <w:lang w:val="en-US"/>
+        </w:rPr>
+        <w:t>account for black and white images that may have perturbed the model and the number of epochs used in training were increased from 20 to 50 to allow the models a better chance at accurately predicting the input. This resulted in an overall accuracy of 29% with both models combined.</w:t>
       </w:r>
       <w:r>
         <w:rPr>
@@ -1022,158 +1029,302 @@
         <w:rPr>
           <w:lang w:val="en-US"/>
         </w:rPr>
-        <w:t>in</w:t>
-      </w:r>
-      <w:proofErr w:type="gramEnd"/>
-      <w:r>
-        <w:rPr>
-          <w:lang w:val="en-US"/>
-        </w:rPr>
-        <w:t xml:space="preserve"> training accuracy (around 60%) for the binary classification but did not perform well in categorical accuracy (zero accuracy when accounting for random chance). Neither model performed well in testing accuracy. Color channels were then reduced to 1 (grayscale) to </w:t>
-      </w:r>
-      <w:r>
-        <w:rPr>
-          <w:lang w:val="en-US"/>
-        </w:rPr>
-        <w:t>account for black and white images that may have perturbed the model and the number of epochs used in training were increased from 20 to 50 to allow the models a better chance at accurately predicting the input. This resulted in an overall accuracy of 29% with both models combined.</w:t>
-      </w:r>
-      <w:r>
-        <w:rPr>
-          <w:lang w:val="en-US"/>
+        <w:t>Consequently,</w:t>
+      </w:r>
+      <w:r>
+        <w:rPr>
+          <w:lang w:val="en-US"/>
+        </w:rPr>
+        <w:t xml:space="preserve"> the testing accuracy of this same model however with all 3 colour channels only resulted in an accuracy of 12%.</w:t>
+      </w:r>
+    </w:p>
+    <w:p>
+      <w:pPr>
+        <w:pStyle w:val="BodyText"/>
+        <w:rPr>
+          <w:lang w:val="en-CA"/>
+        </w:rPr>
+      </w:pPr>
+      <w:r>
+        <w:rPr>
+          <w:lang w:val="en-CA"/>
+        </w:rPr>
+        <w:t xml:space="preserve">From experiments on the initial model, we found </w:t>
+      </w:r>
+      <w:r>
+        <w:rPr>
+          <w:lang w:val="en-CA"/>
+        </w:rPr>
+        <w:t>l</w:t>
+      </w:r>
+      <w:r>
+        <w:rPr>
+          <w:lang w:val="en-CA"/>
+        </w:rPr>
+        <w:t xml:space="preserve">oss </w:t>
+      </w:r>
+      <w:r>
+        <w:rPr>
+          <w:lang w:val="en-CA"/>
+        </w:rPr>
+        <w:t xml:space="preserve">and accuracy </w:t>
+      </w:r>
+      <w:r>
+        <w:rPr>
+          <w:lang w:val="en-CA"/>
+        </w:rPr>
+        <w:t xml:space="preserve">do not monotonically decrease </w:t>
+      </w:r>
+      <w:r>
+        <w:rPr>
+          <w:lang w:val="en-CA"/>
+        </w:rPr>
+        <w:t xml:space="preserve">or increase </w:t>
+      </w:r>
+      <w:r>
+        <w:rPr>
+          <w:lang w:val="en-CA"/>
+        </w:rPr>
+        <w:t>across epochs either before or after unfreezing the base model when batch size is 8</w:t>
+      </w:r>
+      <w:r>
+        <w:rPr>
+          <w:lang w:val="en-CA"/>
+        </w:rPr>
+        <w:t xml:space="preserve">. </w:t>
+      </w:r>
+      <w:r>
+        <w:rPr>
+          <w:lang w:val="en-CA"/>
+        </w:rPr>
+        <w:t>Increasing batch size from 8 to 100 leads to significantly lower computational speed, but the training loss is lower</w:t>
+      </w:r>
+      <w:r>
+        <w:rPr>
+          <w:lang w:val="en-CA"/>
+        </w:rPr>
+        <w:t xml:space="preserve">. </w:t>
+      </w:r>
+      <w:r>
+        <w:rPr>
+          <w:lang w:val="en-CA"/>
+        </w:rPr>
+        <w:t xml:space="preserve">Transfer learning based on </w:t>
+      </w:r>
+      <w:r>
+        <w:rPr>
+          <w:lang w:val="en-CA"/>
+        </w:rPr>
+        <w:t xml:space="preserve">VGG16, VGG19, ResNet50 and ResNet101 </w:t>
+      </w:r>
+      <w:r>
+        <w:rPr>
+          <w:lang w:val="en-CA"/>
+        </w:rPr>
+        <w:t>give</w:t>
+      </w:r>
+      <w:r>
+        <w:rPr>
+          <w:lang w:val="en-CA"/>
+        </w:rPr>
+        <w:t xml:space="preserve"> similar performance on this whale </w:t>
+      </w:r>
+      <w:r>
+        <w:rPr>
+          <w:lang w:val="en-CA"/>
+        </w:rPr>
+        <w:t xml:space="preserve">tail </w:t>
+      </w:r>
+      <w:r>
+        <w:rPr>
+          <w:lang w:val="en-CA"/>
+        </w:rPr>
+        <w:t>dataset</w:t>
+      </w:r>
+      <w:r>
+        <w:rPr>
+          <w:lang w:val="en-CA"/>
+        </w:rPr>
+        <w:t xml:space="preserve">. </w:t>
+      </w:r>
+      <w:r>
+        <w:rPr>
+          <w:lang w:val="en-CA"/>
+        </w:rPr>
+        <w:t xml:space="preserve">Training using only the subset </w:t>
+      </w:r>
+      <w:r>
+        <w:rPr>
+          <w:lang w:val="en-CA"/>
+        </w:rPr>
+        <w:t xml:space="preserve">of </w:t>
+      </w:r>
+      <w:r>
+        <w:rPr>
+          <w:lang w:val="en-CA"/>
+        </w:rPr>
+        <w:t>whales appear</w:t>
+      </w:r>
+      <w:r>
+        <w:rPr>
+          <w:lang w:val="en-CA"/>
+        </w:rPr>
+        <w:t>ing</w:t>
+      </w:r>
+      <w:r>
+        <w:rPr>
+          <w:lang w:val="en-CA"/>
         </w:rPr>
         <w:t xml:space="preserve"> </w:t>
       </w:r>
-      <w:proofErr w:type="gramStart"/>
-      <w:r>
-        <w:rPr>
-          <w:lang w:val="en-US"/>
-        </w:rPr>
-        <w:t>Consequently</w:t>
-      </w:r>
-      <w:proofErr w:type="gramEnd"/>
-      <w:r>
-        <w:rPr>
-          <w:lang w:val="en-US"/>
-        </w:rPr>
-        <w:t xml:space="preserve"> the testing accuracy of this same model however with all 3 </w:t>
-      </w:r>
-      <w:proofErr w:type="spellStart"/>
-      <w:r>
-        <w:rPr>
-          <w:lang w:val="en-US"/>
-        </w:rPr>
-        <w:t>colour</w:t>
-      </w:r>
-      <w:proofErr w:type="spellEnd"/>
-      <w:r>
-        <w:rPr>
-          <w:lang w:val="en-US"/>
-        </w:rPr>
-        <w:t xml:space="preserve"> channels only resulted in an accuracy of 12%.</w:t>
+      <w:r>
+        <w:rPr>
+          <w:lang w:val="en-CA"/>
+        </w:rPr>
+        <w:t>more than 10 times reduced the training accuracy</w:t>
+      </w:r>
+      <w:r>
+        <w:rPr>
+          <w:lang w:val="en-CA"/>
+        </w:rPr>
+        <w:t xml:space="preserve"> compared to training using the whole </w:t>
+      </w:r>
+      <w:r>
+        <w:rPr>
+          <w:lang w:val="en-CA"/>
+        </w:rPr>
+        <w:t>dataset but</w:t>
+      </w:r>
+      <w:r>
+        <w:rPr>
+          <w:lang w:val="en-CA"/>
+        </w:rPr>
+        <w:t xml:space="preserve"> increased the training and validation accuracy compared with training using only existing whales</w:t>
+      </w:r>
+      <w:r>
+        <w:rPr>
+          <w:lang w:val="en-CA"/>
+        </w:rPr>
+        <w:t xml:space="preserve">. </w:t>
+      </w:r>
+      <w:r>
+        <w:rPr>
+          <w:lang w:val="en-CA"/>
+        </w:rPr>
+        <w:t>Training ResNet101 on grayscale dataset does not improve the accuracy</w:t>
+      </w:r>
+      <w:r>
+        <w:rPr>
+          <w:lang w:val="en-CA"/>
+        </w:rPr>
+        <w:t xml:space="preserve">. </w:t>
+      </w:r>
+      <w:r>
+        <w:rPr>
+          <w:lang w:val="en-CA"/>
+        </w:rPr>
+        <w:t>Adam optimizer</w:t>
+      </w:r>
+      <w:r>
+        <w:rPr>
+          <w:lang w:val="en-CA"/>
+        </w:rPr>
+        <w:t xml:space="preserve"> with VGG19</w:t>
+      </w:r>
+      <w:r>
+        <w:rPr>
+          <w:lang w:val="en-CA"/>
+        </w:rPr>
+        <w:t xml:space="preserve"> works similarly to RMSprop</w:t>
+      </w:r>
+      <w:r>
+        <w:rPr>
+          <w:lang w:val="en-CA"/>
+        </w:rPr>
+        <w:t xml:space="preserve"> with VGG19, in terms of both training and validation accuracy and computational speed</w:t>
+      </w:r>
+      <w:r>
+        <w:rPr>
+          <w:lang w:val="en-CA"/>
+        </w:rPr>
+        <w:t>.</w:t>
+      </w:r>
+      <w:r>
+        <w:rPr>
+          <w:lang w:val="en-CA"/>
+        </w:rPr>
+        <w:t xml:space="preserve"> GlobalMaxPooling2D with ResNet50 also provides similar results to GlobalAveragePooling2D with ResNet50.</w:t>
       </w:r>
     </w:p>
     <w:p>
       <w:pPr>
         <w:pStyle w:val="BodyText"/>
         <w:rPr>
-          <w:lang w:val="en-CA"/>
-        </w:rPr>
-      </w:pPr>
-      <w:r>
-        <w:rPr>
-          <w:lang w:val="en-CA"/>
-        </w:rPr>
-        <w:t xml:space="preserve">From experiments on the initial model, we found </w:t>
-      </w:r>
-      <w:r>
-        <w:rPr>
-          <w:lang w:val="en-CA"/>
-        </w:rPr>
-        <w:t>Loss does not monotonically decrease across epochs either before or after unfreezing the base model when batch size is 8</w:t>
-      </w:r>
-      <w:r>
-        <w:rPr>
-          <w:lang w:val="en-CA"/>
-        </w:rPr>
-        <w:t xml:space="preserve">. </w:t>
-      </w:r>
-      <w:r>
-        <w:rPr>
-          <w:lang w:val="en-CA"/>
-        </w:rPr>
-        <w:t xml:space="preserve">Accuracy does </w:t>
-      </w:r>
-      <w:r>
-        <w:rPr>
-          <w:lang w:val="en-CA"/>
-        </w:rPr>
-        <w:t>not monotonically increase across epochs either before or after unfreezing the base model when batch size is 8</w:t>
-      </w:r>
-      <w:r>
-        <w:rPr>
-          <w:lang w:val="en-CA"/>
-        </w:rPr>
-        <w:t xml:space="preserve">. </w:t>
-      </w:r>
-      <w:r>
-        <w:rPr>
-          <w:lang w:val="en-CA"/>
-        </w:rPr>
-        <w:t>Increasing batch size from 8 to 100 leads to significantly lower computational speed, but the training loss is lower</w:t>
-      </w:r>
-      <w:r>
-        <w:rPr>
-          <w:lang w:val="en-CA"/>
-        </w:rPr>
-        <w:t xml:space="preserve">. </w:t>
-      </w:r>
-      <w:r>
-        <w:rPr>
-          <w:lang w:val="en-CA"/>
-        </w:rPr>
-        <w:t>VGG16, VGG19, ResNet50 and ResNet101 have similar performance on this whale dataset</w:t>
-      </w:r>
-      <w:r>
-        <w:rPr>
-          <w:lang w:val="en-CA"/>
-        </w:rPr>
-        <w:t xml:space="preserve">. </w:t>
-      </w:r>
-      <w:r>
-        <w:rPr>
-          <w:lang w:val="en-CA"/>
-        </w:rPr>
-        <w:t>Training using only the subset (whales appear more than 10 times) significantly reduced the training accuracy</w:t>
-      </w:r>
-      <w:r>
-        <w:rPr>
-          <w:lang w:val="en-CA"/>
-        </w:rPr>
-        <w:t xml:space="preserve">. </w:t>
-      </w:r>
-      <w:r>
-        <w:rPr>
-          <w:lang w:val="en-CA"/>
-        </w:rPr>
-        <w:t>Training ResNet101 on grayscale dataset does not improve the accuracy</w:t>
-      </w:r>
-      <w:r>
-        <w:rPr>
-          <w:lang w:val="en-CA"/>
-        </w:rPr>
-        <w:t xml:space="preserve">. </w:t>
-      </w:r>
-      <w:r>
-        <w:rPr>
-          <w:lang w:val="en-CA"/>
-        </w:rPr>
-        <w:t>Adam optimizer works similarly to RMSprop</w:t>
-      </w:r>
-      <w:r>
-        <w:rPr>
-          <w:lang w:val="en-CA"/>
-        </w:rPr>
-        <w:t>.</w:t>
+          <w:lang w:val="en-US"/>
+        </w:rPr>
+      </w:pPr>
+      <w:r>
+        <w:rPr>
+          <w:lang w:val="en-US"/>
+        </w:rPr>
+        <w:t>All approaches</w:t>
+      </w:r>
+      <w:r>
+        <w:rPr>
+          <w:lang w:val="en-US"/>
+        </w:rPr>
+        <w:t xml:space="preserve"> </w:t>
+      </w:r>
+      <w:r>
+        <w:rPr>
+          <w:lang w:val="en-US"/>
+        </w:rPr>
+        <w:t xml:space="preserve">ultimately </w:t>
+      </w:r>
+      <w:r>
+        <w:rPr>
+          <w:lang w:val="en-US"/>
+        </w:rPr>
+        <w:t xml:space="preserve">underperformed the naïve approach of labeling </w:t>
+      </w:r>
+      <w:r>
+        <w:rPr>
+          <w:lang w:val="en-US"/>
+        </w:rPr>
+        <w:t xml:space="preserve">all images as </w:t>
+      </w:r>
+      <w:r>
+        <w:rPr>
+          <w:i/>
+          <w:lang w:val="en-US"/>
+        </w:rPr>
+        <w:t>new_whale</w:t>
+      </w:r>
+      <w:r>
+        <w:rPr>
+          <w:lang w:val="en-US"/>
+        </w:rPr>
+        <w:t xml:space="preserve"> which produced a testing</w:t>
+      </w:r>
+      <w:r>
+        <w:rPr>
+          <w:lang w:val="en-US"/>
+        </w:rPr>
+        <w:t xml:space="preserve"> accuracy of 38%.</w:t>
+      </w:r>
+    </w:p>
+    <w:p>
+      <w:pPr>
+        <w:pStyle w:val="Heading1"/>
+        <w:rPr>
+          <w:color w:val="000000" w:themeColor="text1"/>
+        </w:rPr>
+      </w:pPr>
+      <w:r>
+        <w:rPr>
+          <w:color w:val="000000" w:themeColor="text1"/>
+        </w:rPr>
+        <w:t xml:space="preserve">Discussion </w:t>
       </w:r>
     </w:p>
     <w:p>
@@ -1187,66 +1338,55 @@
         <w:rPr>
           <w:lang w:val="en-US"/>
         </w:rPr>
-        <w:t>All approaches</w:t>
-      </w:r>
-      <w:r>
-        <w:rPr>
-          <w:lang w:val="en-US"/>
-        </w:rPr>
-        <w:t xml:space="preserve"> </w:t>
-      </w:r>
-      <w:r>
-        <w:rPr>
-          <w:lang w:val="en-US"/>
-        </w:rPr>
-        <w:t xml:space="preserve">ultimately </w:t>
-      </w:r>
-      <w:r>
-        <w:rPr>
-          <w:lang w:val="en-US"/>
-        </w:rPr>
-        <w:t xml:space="preserve">underperformed the naïve approach of labeling </w:t>
-      </w:r>
-      <w:r>
-        <w:rPr>
-          <w:lang w:val="en-US"/>
-        </w:rPr>
-        <w:t xml:space="preserve">all images as </w:t>
-      </w:r>
-      <w:proofErr w:type="spellStart"/>
-      <w:r>
-        <w:rPr>
-          <w:i/>
-          <w:lang w:val="en-US"/>
-        </w:rPr>
-        <w:t>new_whale</w:t>
-      </w:r>
-      <w:proofErr w:type="spellEnd"/>
-      <w:r>
-        <w:rPr>
-          <w:lang w:val="en-US"/>
-        </w:rPr>
-        <w:t xml:space="preserve"> which produced a testing</w:t>
-      </w:r>
-      <w:r>
-        <w:rPr>
-          <w:lang w:val="en-US"/>
-        </w:rPr>
-        <w:t xml:space="preserve"> accuracy of 38%.</w:t>
-      </w:r>
-    </w:p>
-    <w:p>
-      <w:pPr>
-        <w:pStyle w:val="Heading1"/>
-        <w:rPr>
-          <w:color w:val="002060"/>
-        </w:rPr>
-      </w:pPr>
-      <w:r>
-        <w:rPr>
-          <w:color w:val="002060"/>
-        </w:rPr>
-        <w:t xml:space="preserve">Discussion </w:t>
+        <w:t>Ultimately, this group failed to produce an adequate model for the problem. None of the attempts or combinations outperformed a naïve approach. In looking at some of the top placed entries one of the entrants was able to reach an overall test accuracy of over 90% using ArcFace (</w:t>
+      </w:r>
+      <w:r>
+        <w:rPr>
+          <w:lang w:val="en-CA"/>
+        </w:rPr>
+        <w:t>Additive Angular Margin Loss for Deep Face Recognition</w:t>
+      </w:r>
+      <w:r>
+        <w:rPr>
+          <w:lang w:val="en-US"/>
+        </w:rPr>
+        <w:t>)</w:t>
+      </w:r>
+      <w:r>
+        <w:rPr>
+          <w:lang w:val="en-US"/>
+        </w:rPr>
+        <w:t xml:space="preserve"> and </w:t>
+      </w:r>
+      <w:r>
+        <w:rPr>
+          <w:lang w:val="en-US"/>
+        </w:rPr>
+        <w:t>senet154</w:t>
+      </w:r>
+      <w:r>
+        <w:rPr>
+          <w:lang w:val="en-US"/>
+        </w:rPr>
+        <w:t xml:space="preserve">. The approach of using convolutional neural nets was likely not the ideal </w:t>
+      </w:r>
+      <w:r>
+        <w:rPr>
+          <w:lang w:val="en-US"/>
+        </w:rPr>
+        <w:t>type of model to apply to this problem.</w:t>
+      </w:r>
+      <w:r>
+        <w:rPr>
+          <w:lang w:val="en-US"/>
+        </w:rPr>
+        <w:t xml:space="preserve"> For future exploration, a customized trained whale tail neural network could probably work better. To obtain more whale tail images to increase the frequency of some whales could also help.</w:t>
+      </w:r>
+      <w:r>
+        <w:rPr>
+          <w:lang w:val="en-US"/>
+        </w:rPr>
+        <w:t xml:space="preserve"> Training a neural network on a high-frequency sample and then generalize it using some approaches could also help with identifying whales.</w:t>
       </w:r>
     </w:p>
     <w:p>
@@ -1256,62 +1396,6 @@
           <w:lang w:val="en-US"/>
         </w:rPr>
       </w:pPr>
-      <w:r>
-        <w:rPr>
-          <w:lang w:val="en-US"/>
-        </w:rPr>
-        <w:t xml:space="preserve">Ultimately, this group failed to produce an adequate model for the problem. None of the attempts or combinations outperformed a naïve approach. In looking at some of the top placed entries one of the entrants was able to reach an overall test accuracy of over 90% using </w:t>
-      </w:r>
-      <w:proofErr w:type="spellStart"/>
-      <w:r>
-        <w:rPr>
-          <w:lang w:val="en-US"/>
-        </w:rPr>
-        <w:t>ArcFace</w:t>
-      </w:r>
-      <w:proofErr w:type="spellEnd"/>
-      <w:r>
-        <w:rPr>
-          <w:lang w:val="en-US"/>
-        </w:rPr>
-        <w:t xml:space="preserve"> (</w:t>
-      </w:r>
-      <w:r>
-        <w:rPr>
-          <w:lang w:val="en-CA"/>
-        </w:rPr>
-        <w:t>Additive Angular Margin Loss for Deep Face Recognition</w:t>
-      </w:r>
-      <w:r>
-        <w:rPr>
-          <w:lang w:val="en-US"/>
-        </w:rPr>
-        <w:t>)</w:t>
-      </w:r>
-      <w:r>
-        <w:rPr>
-          <w:lang w:val="en-US"/>
-        </w:rPr>
-        <w:t xml:space="preserve"> and </w:t>
-      </w:r>
-      <w:r>
-        <w:rPr>
-          <w:lang w:val="en-US"/>
-        </w:rPr>
-        <w:t>senet154</w:t>
-      </w:r>
-      <w:r>
-        <w:rPr>
-          <w:lang w:val="en-US"/>
-        </w:rPr>
-        <w:t xml:space="preserve">. The approach of using convolutional neural nets was likely not the ideal </w:t>
-      </w:r>
-      <w:r>
-        <w:rPr>
-          <w:lang w:val="en-US"/>
-        </w:rPr>
-        <w:t>type of model to apply to this problem.</w:t>
-      </w:r>
     </w:p>
     <w:p/>
     <w:p>
@@ -2198,6 +2282,12 @@
   </w:num>
   <w:num w:numId="7">
     <w:abstractNumId w:val="6"/>
+  </w:num>
+  <w:num w:numId="8">
+    <w:abstractNumId w:val="4"/>
+    <w:lvlOverride w:ilvl="0">
+      <w:startOverride w:val="1"/>
+    </w:lvlOverride>
   </w:num>
 </w:numbering>
 </file>
@@ -2358,6 +2448,9 @@
     <w:lsdException w:name="Table Subtle 1" w:semiHidden="1" w:unhideWhenUsed="1"/>
     <w:lsdException w:name="Table Subtle 2" w:semiHidden="1" w:unhideWhenUsed="1"/>
     <w:lsdException w:name="Table Web 1" w:semiHidden="1" w:unhideWhenUsed="1"/>
+    <w:lsdException w:name="Table Web 2" w:semiHidden="1" w:unhideWhenUsed="1"/>
+    <w:lsdException w:name="Table Web 3" w:semiHidden="1" w:unhideWhenUsed="1"/>
+    <w:lsdException w:name="Table Theme" w:semiHidden="1" w:unhideWhenUsed="1"/>
     <w:lsdException w:name="Placeholder Text" w:semiHidden="1" w:uiPriority="99"/>
     <w:lsdException w:name="No Spacing" w:uiPriority="99"/>
     <w:lsdException w:name="Light Shading" w:uiPriority="60"/>
@@ -3336,10 +3429,6 @@
 </file>
 
 <file path=customXml/item1.xml><?xml version="1.0" encoding="utf-8"?>
-<b:Sources xmlns:b="http://schemas.openxmlformats.org/officeDocument/2006/bibliography" xmlns="http://schemas.openxmlformats.org/officeDocument/2006/bibliography" SelectedStyle="\APA.XSL" StyleName="APA"/>
-</file>
-
-<file path=customXml/item2.xml><?xml version="1.0" encoding="utf-8"?>
 <s:customData xmlns="http://www.wps.cn/officeDocument/2013/wpsCustomData" xmlns:s="http://www.wps.cn/officeDocument/2013/wpsCustomData">
   <customSectProps>
     <customSectPr/>
@@ -3356,18 +3445,22 @@
 </s:customData>
 </file>
 
+<file path=customXml/item2.xml><?xml version="1.0" encoding="utf-8"?>
+<b:Sources xmlns:b="http://schemas.openxmlformats.org/officeDocument/2006/bibliography" xmlns="http://schemas.openxmlformats.org/officeDocument/2006/bibliography" SelectedStyle="\APA.XSL" StyleName="APA"/>
+</file>
+
 <file path=customXml/itemProps1.xml><?xml version="1.0" encoding="utf-8"?>
+<ds:datastoreItem xmlns:ds="http://schemas.openxmlformats.org/officeDocument/2006/customXml" ds:itemID="{B1977F7D-205B-4081-913C-38D41E755F92}">
+  <ds:schemaRefs>
+    <ds:schemaRef ds:uri="http://www.wps.cn/officeDocument/2013/wpsCustomData"/>
+  </ds:schemaRefs>
+</ds:datastoreItem>
+</file>
+
+<file path=customXml/itemProps2.xml><?xml version="1.0" encoding="utf-8"?>
 <ds:datastoreItem xmlns:ds="http://schemas.openxmlformats.org/officeDocument/2006/customXml" ds:itemID="{174953BD-B001-433D-BAEA-84E6680CEBE7}">
   <ds:schemaRefs>
     <ds:schemaRef ds:uri="http://schemas.openxmlformats.org/officeDocument/2006/bibliography"/>
   </ds:schemaRefs>
 </ds:datastoreItem>
-</file>
-
-<file path=customXml/itemProps2.xml><?xml version="1.0" encoding="utf-8"?>
-<ds:datastoreItem xmlns:ds="http://schemas.openxmlformats.org/officeDocument/2006/customXml" ds:itemID="{B1977F7D-205B-4081-913C-38D41E755F92}">
-  <ds:schemaRefs>
-    <ds:schemaRef ds:uri="http://www.wps.cn/officeDocument/2013/wpsCustomData"/>
-  </ds:schemaRefs>
-</ds:datastoreItem>
 </file>